--- a/linux class ass1(31.7.24).docx
+++ b/linux class ass1(31.7.24).docx
@@ -27,50 +27,6 @@
             <wp:extent cx="5731510" cy="4258310"/>
             <wp:effectExtent l="0" t="0" r="2540" b="8890"/>
             <wp:docPr id="1" name="Picture 1"/>
-            <wp:cNvGraphicFramePr>
-              <a:graphicFrameLocks xmlns:a="http://schemas.openxmlformats.org/drawingml/2006/main" noChangeAspect="1"/>
-            </wp:cNvGraphicFramePr>
-            <a:graphic xmlns:a="http://schemas.openxmlformats.org/drawingml/2006/main">
-              <a:graphicData uri="http://schemas.openxmlformats.org/drawingml/2006/picture">
-                <pic:pic xmlns:pic="http://schemas.openxmlformats.org/drawingml/2006/picture">
-                  <pic:nvPicPr>
-                    <pic:cNvPr id="1" name=""/>
-                    <pic:cNvPicPr/>
-                  </pic:nvPicPr>
-                  <pic:blipFill>
-                    <a:blip r:embed="rId4"/>
-                    <a:stretch>
-                      <a:fillRect/>
-                    </a:stretch>
-                  </pic:blipFill>
-                  <pic:spPr>
-                    <a:xfrm>
-                      <a:off x="0" y="0"/>
-                      <a:ext cx="5731510" cy="4258310"/>
-                    </a:xfrm>
-                    <a:prstGeom prst="rect">
-                      <a:avLst/>
-                    </a:prstGeom>
-                  </pic:spPr>
-                </pic:pic>
-              </a:graphicData>
-            </a:graphic>
-          </wp:inline>
-        </w:drawing>
-      </w:r>
-    </w:p>
-    <w:p>
-      <w:r>
-        <w:rPr>
-          <w:noProof/>
-          <w:lang w:eastAsia="en-IN"/>
-        </w:rPr>
-        <w:lastRenderedPageBreak/>
-        <w:drawing>
-          <wp:inline distT="0" distB="0" distL="0" distR="0" wp14:anchorId="57119088" wp14:editId="013684E8">
-            <wp:extent cx="5343525" cy="3486150"/>
-            <wp:effectExtent l="0" t="0" r="9525" b="0"/>
-            <wp:docPr id="2" name="Picture 2"/>
             <wp:cNvGraphicFramePr>
               <a:graphicFrameLocks xmlns:a="http://schemas.openxmlformats.org/drawingml/2006/main" noChangeAspect="1"/>
             </wp:cNvGraphicFramePr>
@@ -90,7 +46,7 @@
                   <pic:spPr>
                     <a:xfrm>
                       <a:off x="0" y="0"/>
-                      <a:ext cx="5343525" cy="3486150"/>
+                      <a:ext cx="5731510" cy="4258310"/>
                     </a:xfrm>
                     <a:prstGeom prst="rect">
                       <a:avLst/>
@@ -105,20 +61,16 @@
     </w:p>
     <w:p>
       <w:r>
-        <w:t>Output:</w:t>
-      </w:r>
-    </w:p>
-    <w:p>
-      <w:r>
         <w:rPr>
           <w:noProof/>
           <w:lang w:eastAsia="en-IN"/>
         </w:rPr>
+        <w:lastRenderedPageBreak/>
         <w:drawing>
-          <wp:inline distT="0" distB="0" distL="0" distR="0" wp14:anchorId="110D1804" wp14:editId="5EB46B7A">
-            <wp:extent cx="4629150" cy="1066800"/>
-            <wp:effectExtent l="0" t="0" r="0" b="0"/>
-            <wp:docPr id="3" name="Picture 3"/>
+          <wp:inline distT="0" distB="0" distL="0" distR="0" wp14:anchorId="57119088" wp14:editId="013684E8">
+            <wp:extent cx="5343525" cy="3486150"/>
+            <wp:effectExtent l="0" t="0" r="9525" b="0"/>
+            <wp:docPr id="2" name="Picture 2"/>
             <wp:cNvGraphicFramePr>
               <a:graphicFrameLocks xmlns:a="http://schemas.openxmlformats.org/drawingml/2006/main" noChangeAspect="1"/>
             </wp:cNvGraphicFramePr>
@@ -138,7 +90,7 @@
                   <pic:spPr>
                     <a:xfrm>
                       <a:off x="0" y="0"/>
-                      <a:ext cx="4629150" cy="1066800"/>
+                      <a:ext cx="5343525" cy="3486150"/>
                     </a:xfrm>
                     <a:prstGeom prst="rect">
                       <a:avLst/>
@@ -150,13 +102,10 @@
           </wp:inline>
         </w:drawing>
       </w:r>
-      <w:r>
-        <w:br/>
-      </w:r>
-    </w:p>
-    <w:p>
-      <w:r>
-        <w:t>Part2:</w:t>
+    </w:p>
+    <w:p>
+      <w:r>
+        <w:t>Output:</w:t>
       </w:r>
     </w:p>
     <w:p>
@@ -165,12 +114,11 @@
           <w:noProof/>
           <w:lang w:eastAsia="en-IN"/>
         </w:rPr>
-        <w:lastRenderedPageBreak/>
         <w:drawing>
-          <wp:inline distT="0" distB="0" distL="0" distR="0" wp14:anchorId="5917B60C" wp14:editId="5BBBC20D">
-            <wp:extent cx="4705350" cy="5257800"/>
+          <wp:inline distT="0" distB="0" distL="0" distR="0" wp14:anchorId="110D1804" wp14:editId="5EB46B7A">
+            <wp:extent cx="4629150" cy="1066800"/>
             <wp:effectExtent l="0" t="0" r="0" b="0"/>
-            <wp:docPr id="4" name="Picture 4"/>
+            <wp:docPr id="3" name="Picture 3"/>
             <wp:cNvGraphicFramePr>
               <a:graphicFrameLocks xmlns:a="http://schemas.openxmlformats.org/drawingml/2006/main" noChangeAspect="1"/>
             </wp:cNvGraphicFramePr>
@@ -190,7 +138,7 @@
                   <pic:spPr>
                     <a:xfrm>
                       <a:off x="0" y="0"/>
-                      <a:ext cx="4705350" cy="5257800"/>
+                      <a:ext cx="4629150" cy="1066800"/>
                     </a:xfrm>
                     <a:prstGeom prst="rect">
                       <a:avLst/>
@@ -202,6 +150,14 @@
           </wp:inline>
         </w:drawing>
       </w:r>
+      <w:r>
+        <w:br/>
+      </w:r>
+    </w:p>
+    <w:p>
+      <w:r>
+        <w:t>Part2:</w:t>
+      </w:r>
     </w:p>
     <w:p>
       <w:r>
@@ -211,10 +167,10 @@
         </w:rPr>
         <w:lastRenderedPageBreak/>
         <w:drawing>
-          <wp:inline distT="0" distB="0" distL="0" distR="0" wp14:anchorId="6F4AD387" wp14:editId="005C3193">
-            <wp:extent cx="4676775" cy="4857750"/>
-            <wp:effectExtent l="0" t="0" r="9525" b="0"/>
-            <wp:docPr id="5" name="Picture 5"/>
+          <wp:inline distT="0" distB="0" distL="0" distR="0" wp14:anchorId="5917B60C" wp14:editId="5BBBC20D">
+            <wp:extent cx="4705350" cy="5257800"/>
+            <wp:effectExtent l="0" t="0" r="0" b="0"/>
+            <wp:docPr id="4" name="Picture 4"/>
             <wp:cNvGraphicFramePr>
               <a:graphicFrameLocks xmlns:a="http://schemas.openxmlformats.org/drawingml/2006/main" noChangeAspect="1"/>
             </wp:cNvGraphicFramePr>
@@ -234,7 +190,7 @@
                   <pic:spPr>
                     <a:xfrm>
                       <a:off x="0" y="0"/>
-                      <a:ext cx="4676775" cy="4857750"/>
+                      <a:ext cx="4705350" cy="5257800"/>
                     </a:xfrm>
                     <a:prstGeom prst="rect">
                       <a:avLst/>
@@ -249,20 +205,16 @@
     </w:p>
     <w:p>
       <w:r>
-        <w:t>Output:</w:t>
-      </w:r>
-    </w:p>
-    <w:p>
-      <w:r>
         <w:rPr>
           <w:noProof/>
           <w:lang w:eastAsia="en-IN"/>
         </w:rPr>
+        <w:lastRenderedPageBreak/>
         <w:drawing>
-          <wp:inline distT="0" distB="0" distL="0" distR="0" wp14:anchorId="7CF8D963" wp14:editId="00083512">
-            <wp:extent cx="5429250" cy="1343025"/>
-            <wp:effectExtent l="0" t="0" r="0" b="9525"/>
-            <wp:docPr id="6" name="Picture 6"/>
+          <wp:inline distT="0" distB="0" distL="0" distR="0" wp14:anchorId="6F4AD387" wp14:editId="005C3193">
+            <wp:extent cx="4676775" cy="4857750"/>
+            <wp:effectExtent l="0" t="0" r="9525" b="0"/>
+            <wp:docPr id="5" name="Picture 5"/>
             <wp:cNvGraphicFramePr>
               <a:graphicFrameLocks xmlns:a="http://schemas.openxmlformats.org/drawingml/2006/main" noChangeAspect="1"/>
             </wp:cNvGraphicFramePr>
@@ -282,7 +234,7 @@
                   <pic:spPr>
                     <a:xfrm>
                       <a:off x="0" y="0"/>
-                      <a:ext cx="5429250" cy="1343025"/>
+                      <a:ext cx="4676775" cy="4857750"/>
                     </a:xfrm>
                     <a:prstGeom prst="rect">
                       <a:avLst/>
@@ -295,19 +247,22 @@
         </w:drawing>
       </w:r>
     </w:p>
-    <w:p/>
+    <w:p>
+      <w:r>
+        <w:t>Output:</w:t>
+      </w:r>
+    </w:p>
     <w:p>
       <w:r>
         <w:rPr>
           <w:noProof/>
           <w:lang w:eastAsia="en-IN"/>
         </w:rPr>
-        <w:lastRenderedPageBreak/>
         <w:drawing>
-          <wp:inline distT="0" distB="0" distL="0" distR="0" wp14:anchorId="0180DA69" wp14:editId="2B559347">
-            <wp:extent cx="4619625" cy="3838575"/>
-            <wp:effectExtent l="0" t="0" r="9525" b="9525"/>
-            <wp:docPr id="7" name="Picture 7"/>
+          <wp:inline distT="0" distB="0" distL="0" distR="0" wp14:anchorId="7CF8D963" wp14:editId="00083512">
+            <wp:extent cx="5429250" cy="1343025"/>
+            <wp:effectExtent l="0" t="0" r="0" b="9525"/>
+            <wp:docPr id="6" name="Picture 6"/>
             <wp:cNvGraphicFramePr>
               <a:graphicFrameLocks xmlns:a="http://schemas.openxmlformats.org/drawingml/2006/main" noChangeAspect="1"/>
             </wp:cNvGraphicFramePr>
@@ -327,7 +282,7 @@
                   <pic:spPr>
                     <a:xfrm>
                       <a:off x="0" y="0"/>
-                      <a:ext cx="4619625" cy="3838575"/>
+                      <a:ext cx="5429250" cy="1343025"/>
                     </a:xfrm>
                     <a:prstGeom prst="rect">
                       <a:avLst/>
@@ -340,22 +295,19 @@
         </w:drawing>
       </w:r>
     </w:p>
-    <w:p>
-      <w:pPr>
-        <w:pStyle w:val="NormalWeb"/>
-      </w:pPr>
-    </w:p>
+    <w:p/>
     <w:p>
       <w:r>
         <w:rPr>
           <w:noProof/>
           <w:lang w:eastAsia="en-IN"/>
         </w:rPr>
+        <w:lastRenderedPageBreak/>
         <w:drawing>
-          <wp:inline distT="0" distB="0" distL="0" distR="0" wp14:anchorId="1FBB5397" wp14:editId="5A1E0DE7">
-            <wp:extent cx="3676650" cy="3581400"/>
-            <wp:effectExtent l="0" t="0" r="0" b="0"/>
-            <wp:docPr id="9" name="Picture 9"/>
+          <wp:inline distT="0" distB="0" distL="0" distR="0" wp14:anchorId="0180DA69" wp14:editId="2B559347">
+            <wp:extent cx="4619625" cy="3838575"/>
+            <wp:effectExtent l="0" t="0" r="9525" b="9525"/>
+            <wp:docPr id="7" name="Picture 7"/>
             <wp:cNvGraphicFramePr>
               <a:graphicFrameLocks xmlns:a="http://schemas.openxmlformats.org/drawingml/2006/main" noChangeAspect="1"/>
             </wp:cNvGraphicFramePr>
@@ -375,7 +327,7 @@
                   <pic:spPr>
                     <a:xfrm>
                       <a:off x="0" y="0"/>
-                      <a:ext cx="3676650" cy="3581400"/>
+                      <a:ext cx="4619625" cy="3838575"/>
                     </a:xfrm>
                     <a:prstGeom prst="rect">
                       <a:avLst/>
@@ -389,9 +341,9 @@
       </w:r>
     </w:p>
     <w:p>
-      <w:r>
-        <w:t>Calculator:</w:t>
-      </w:r>
+      <w:pPr>
+        <w:pStyle w:val="NormalWeb"/>
+      </w:pPr>
     </w:p>
     <w:p>
       <w:r>
@@ -399,12 +351,11 @@
           <w:noProof/>
           <w:lang w:eastAsia="en-IN"/>
         </w:rPr>
-        <w:lastRenderedPageBreak/>
         <w:drawing>
-          <wp:inline distT="0" distB="0" distL="0" distR="0" wp14:anchorId="68BC3C43" wp14:editId="383ED468">
-            <wp:extent cx="5731510" cy="4711065"/>
-            <wp:effectExtent l="0" t="0" r="2540" b="0"/>
-            <wp:docPr id="10" name="Picture 10"/>
+          <wp:inline distT="0" distB="0" distL="0" distR="0" wp14:anchorId="1FBB5397" wp14:editId="5A1E0DE7">
+            <wp:extent cx="3676650" cy="3581400"/>
+            <wp:effectExtent l="0" t="0" r="0" b="0"/>
+            <wp:docPr id="9" name="Picture 9"/>
             <wp:cNvGraphicFramePr>
               <a:graphicFrameLocks xmlns:a="http://schemas.openxmlformats.org/drawingml/2006/main" noChangeAspect="1"/>
             </wp:cNvGraphicFramePr>
@@ -424,7 +375,7 @@
                   <pic:spPr>
                     <a:xfrm>
                       <a:off x="0" y="0"/>
-                      <a:ext cx="5731510" cy="4711065"/>
+                      <a:ext cx="3676650" cy="3581400"/>
                     </a:xfrm>
                     <a:prstGeom prst="rect">
                       <a:avLst/>
@@ -439,15 +390,21 @@
     </w:p>
     <w:p>
       <w:r>
+        <w:t>Calculator:</w:t>
+      </w:r>
+    </w:p>
+    <w:p>
+      <w:r>
         <w:rPr>
           <w:noProof/>
           <w:lang w:eastAsia="en-IN"/>
         </w:rPr>
+        <w:lastRenderedPageBreak/>
         <w:drawing>
-          <wp:inline distT="0" distB="0" distL="0" distR="0" wp14:anchorId="7CB57473" wp14:editId="5ECAA37F">
-            <wp:extent cx="3943350" cy="2562225"/>
-            <wp:effectExtent l="0" t="0" r="0" b="9525"/>
-            <wp:docPr id="11" name="Picture 11"/>
+          <wp:inline distT="0" distB="0" distL="0" distR="0" wp14:anchorId="68BC3C43" wp14:editId="383ED468">
+            <wp:extent cx="5731510" cy="4711065"/>
+            <wp:effectExtent l="0" t="0" r="2540" b="0"/>
+            <wp:docPr id="10" name="Picture 10"/>
             <wp:cNvGraphicFramePr>
               <a:graphicFrameLocks xmlns:a="http://schemas.openxmlformats.org/drawingml/2006/main" noChangeAspect="1"/>
             </wp:cNvGraphicFramePr>
@@ -467,7 +424,7 @@
                   <pic:spPr>
                     <a:xfrm>
                       <a:off x="0" y="0"/>
-                      <a:ext cx="3943350" cy="2562225"/>
+                      <a:ext cx="5731510" cy="4711065"/>
                     </a:xfrm>
                     <a:prstGeom prst="rect">
                       <a:avLst/>
@@ -482,21 +439,15 @@
     </w:p>
     <w:p>
       <w:r>
-        <w:t>Output:</w:t>
-      </w:r>
-    </w:p>
-    <w:p>
-      <w:r>
         <w:rPr>
           <w:noProof/>
           <w:lang w:eastAsia="en-IN"/>
         </w:rPr>
-        <w:lastRenderedPageBreak/>
         <w:drawing>
-          <wp:inline distT="0" distB="0" distL="0" distR="0" wp14:anchorId="07677EDD" wp14:editId="77E15A75">
-            <wp:extent cx="4448175" cy="2362200"/>
-            <wp:effectExtent l="0" t="0" r="9525" b="0"/>
-            <wp:docPr id="12" name="Picture 12"/>
+          <wp:inline distT="0" distB="0" distL="0" distR="0" wp14:anchorId="7CB57473" wp14:editId="5ECAA37F">
+            <wp:extent cx="3943350" cy="2562225"/>
+            <wp:effectExtent l="0" t="0" r="0" b="9525"/>
+            <wp:docPr id="11" name="Picture 11"/>
             <wp:cNvGraphicFramePr>
               <a:graphicFrameLocks xmlns:a="http://schemas.openxmlformats.org/drawingml/2006/main" noChangeAspect="1"/>
             </wp:cNvGraphicFramePr>
@@ -516,7 +467,7 @@
                   <pic:spPr>
                     <a:xfrm>
                       <a:off x="0" y="0"/>
-                      <a:ext cx="4448175" cy="2362200"/>
+                      <a:ext cx="3943350" cy="2562225"/>
                     </a:xfrm>
                     <a:prstGeom prst="rect">
                       <a:avLst/>
@@ -529,42 +480,9 @@
         </w:drawing>
       </w:r>
     </w:p>
-    <w:p/>
-    <w:p>
-      <w:r>
-        <w:t>Change File Permissions</w:t>
-      </w:r>
-    </w:p>
-    <w:p>
-      <w:r>
-        <w:t>Description: Write a shell script that takes a directory path as an argument and changes the permissions of all files within that directory to read, write, and execute for the owner, and read and execute for the group and others.</w:t>
-      </w:r>
-    </w:p>
-    <w:p/>
-    <w:p>
-      <w:r>
-        <w:t>Instructions:</w:t>
-      </w:r>
-    </w:p>
-    <w:p/>
-    <w:p>
-      <w:r>
-        <w:t>The script should accept one argument, the directory path.</w:t>
-      </w:r>
-    </w:p>
-    <w:p>
-      <w:r>
-        <w:t>Change permissions of all files in the specified directory to rwxr-xr-x.</w:t>
-      </w:r>
-    </w:p>
-    <w:p>
-      <w:r>
-        <w:t>Print a message indicating the completion of the permission change.</w:t>
-      </w:r>
-    </w:p>
-    <w:p>
-      <w:r>
-        <w:t>Code:</w:t>
+    <w:p>
+      <w:r>
+        <w:t>Output:</w:t>
       </w:r>
     </w:p>
     <w:p>
@@ -573,11 +491,12 @@
           <w:noProof/>
           <w:lang w:eastAsia="en-IN"/>
         </w:rPr>
+        <w:lastRenderedPageBreak/>
         <w:drawing>
-          <wp:inline distT="0" distB="0" distL="0" distR="0" wp14:anchorId="45324558" wp14:editId="43EF59D5">
-            <wp:extent cx="5362575" cy="3076575"/>
-            <wp:effectExtent l="0" t="0" r="9525" b="9525"/>
-            <wp:docPr id="13" name="Picture 13"/>
+          <wp:inline distT="0" distB="0" distL="0" distR="0" wp14:anchorId="07677EDD" wp14:editId="77E15A75">
+            <wp:extent cx="4448175" cy="2362200"/>
+            <wp:effectExtent l="0" t="0" r="9525" b="0"/>
+            <wp:docPr id="12" name="Picture 12"/>
             <wp:cNvGraphicFramePr>
               <a:graphicFrameLocks xmlns:a="http://schemas.openxmlformats.org/drawingml/2006/main" noChangeAspect="1"/>
             </wp:cNvGraphicFramePr>
@@ -597,7 +516,7 @@
                   <pic:spPr>
                     <a:xfrm>
                       <a:off x="0" y="0"/>
-                      <a:ext cx="5362575" cy="3076575"/>
+                      <a:ext cx="4448175" cy="2362200"/>
                     </a:xfrm>
                     <a:prstGeom prst="rect">
                       <a:avLst/>
@@ -610,10 +529,42 @@
         </w:drawing>
       </w:r>
     </w:p>
-    <w:p>
-      <w:r>
-        <w:lastRenderedPageBreak/>
-        <w:t>Output:</w:t>
+    <w:p/>
+    <w:p>
+      <w:r>
+        <w:t>Change File Permissions</w:t>
+      </w:r>
+    </w:p>
+    <w:p>
+      <w:r>
+        <w:t>Description: Write a shell script that takes a directory path as an argument and changes the permissions of all files within that directory to read, write, and execute for the owner, and read and execute for the group and others.</w:t>
+      </w:r>
+    </w:p>
+    <w:p/>
+    <w:p>
+      <w:r>
+        <w:t>Instructions:</w:t>
+      </w:r>
+    </w:p>
+    <w:p/>
+    <w:p>
+      <w:r>
+        <w:t>The script should accept one argument, the directory path.</w:t>
+      </w:r>
+    </w:p>
+    <w:p>
+      <w:r>
+        <w:t>Change permissions of all files in the specified directory to rwxr-xr-x.</w:t>
+      </w:r>
+    </w:p>
+    <w:p>
+      <w:r>
+        <w:t>Print a message indicating the completion of the permission change.</w:t>
+      </w:r>
+    </w:p>
+    <w:p>
+      <w:r>
+        <w:t>Code:</w:t>
       </w:r>
     </w:p>
     <w:p>
@@ -623,10 +574,10 @@
           <w:lang w:eastAsia="en-IN"/>
         </w:rPr>
         <w:drawing>
-          <wp:inline distT="0" distB="0" distL="0" distR="0" wp14:anchorId="7A68B82F" wp14:editId="0B4BA18A">
-            <wp:extent cx="5731510" cy="723265"/>
-            <wp:effectExtent l="0" t="0" r="2540" b="635"/>
-            <wp:docPr id="14" name="Picture 14"/>
+          <wp:inline distT="0" distB="0" distL="0" distR="0" wp14:anchorId="45324558" wp14:editId="43EF59D5">
+            <wp:extent cx="5362575" cy="3076575"/>
+            <wp:effectExtent l="0" t="0" r="9525" b="9525"/>
+            <wp:docPr id="13" name="Picture 13"/>
             <wp:cNvGraphicFramePr>
               <a:graphicFrameLocks xmlns:a="http://schemas.openxmlformats.org/drawingml/2006/main" noChangeAspect="1"/>
             </wp:cNvGraphicFramePr>
@@ -646,7 +597,7 @@
                   <pic:spPr>
                     <a:xfrm>
                       <a:off x="0" y="0"/>
-                      <a:ext cx="5731510" cy="723265"/>
+                      <a:ext cx="5362575" cy="3076575"/>
                     </a:xfrm>
                     <a:prstGeom prst="rect">
                       <a:avLst/>
@@ -659,52 +610,10 @@
         </w:drawing>
       </w:r>
     </w:p>
-    <w:p/>
-    <w:p>
-      <w:r>
-        <w:t>Problem 2: Count Files and Directories</w:t>
-      </w:r>
-    </w:p>
-    <w:p>
-      <w:r>
-        <w:t>Description: Write a shell script that counts the number of files and directories in a given directory.</w:t>
-      </w:r>
-    </w:p>
-    <w:p/>
-    <w:p>
-      <w:r>
-        <w:t>Instructions:</w:t>
-      </w:r>
-    </w:p>
-    <w:p/>
-    <w:p>
-      <w:r>
-        <w:t>The script should accept one argument, the directory path.</w:t>
-      </w:r>
-    </w:p>
-    <w:p>
-      <w:r>
-        <w:t>Count the number of files and directories separately.</w:t>
-      </w:r>
-    </w:p>
-    <w:p>
-      <w:r>
-        <w:t>Print the counts with appropriate labels.</w:t>
-      </w:r>
-    </w:p>
-    <w:p>
-      <w:r>
-        <w:t>Sample Input:</w:t>
-      </w:r>
-    </w:p>
-    <w:p>
-      <w:r>
-        <w:t>./count_files_dirs.sh /path/to/directory</w:t>
-      </w:r>
-    </w:p>
-    <w:p>
-      <w:r>
-        <w:t>Code</w:t>
+    <w:p>
+      <w:r>
+        <w:lastRenderedPageBreak/>
+        <w:t>Output:</w:t>
       </w:r>
     </w:p>
     <w:p>
@@ -714,10 +623,10 @@
           <w:lang w:eastAsia="en-IN"/>
         </w:rPr>
         <w:drawing>
-          <wp:inline distT="0" distB="0" distL="0" distR="0" wp14:anchorId="2A73FD2A" wp14:editId="5E6EA509">
-            <wp:extent cx="4629150" cy="2867025"/>
-            <wp:effectExtent l="0" t="0" r="0" b="9525"/>
-            <wp:docPr id="15" name="Picture 15"/>
+          <wp:inline distT="0" distB="0" distL="0" distR="0" wp14:anchorId="7A68B82F" wp14:editId="0B4BA18A">
+            <wp:extent cx="5731510" cy="723265"/>
+            <wp:effectExtent l="0" t="0" r="2540" b="635"/>
+            <wp:docPr id="14" name="Picture 14"/>
             <wp:cNvGraphicFramePr>
               <a:graphicFrameLocks xmlns:a="http://schemas.openxmlformats.org/drawingml/2006/main" noChangeAspect="1"/>
             </wp:cNvGraphicFramePr>
@@ -737,7 +646,7 @@
                   <pic:spPr>
                     <a:xfrm>
                       <a:off x="0" y="0"/>
-                      <a:ext cx="4629150" cy="2867025"/>
+                      <a:ext cx="5731510" cy="723265"/>
                     </a:xfrm>
                     <a:prstGeom prst="rect">
                       <a:avLst/>
@@ -750,9 +659,52 @@
         </w:drawing>
       </w:r>
     </w:p>
-    <w:p>
-      <w:r>
-        <w:t>Output:</w:t>
+    <w:p/>
+    <w:p>
+      <w:r>
+        <w:t>Problem 2: Count Files and Directories</w:t>
+      </w:r>
+    </w:p>
+    <w:p>
+      <w:r>
+        <w:t>Description: Write a shell script that counts the number of files and directories in a given directory.</w:t>
+      </w:r>
+    </w:p>
+    <w:p/>
+    <w:p>
+      <w:r>
+        <w:t>Instructions:</w:t>
+      </w:r>
+    </w:p>
+    <w:p/>
+    <w:p>
+      <w:r>
+        <w:t>The script should accept one argument, the directory path.</w:t>
+      </w:r>
+    </w:p>
+    <w:p>
+      <w:r>
+        <w:t>Count the number of files and directories separately.</w:t>
+      </w:r>
+    </w:p>
+    <w:p>
+      <w:r>
+        <w:t>Print the counts with appropriate labels.</w:t>
+      </w:r>
+    </w:p>
+    <w:p>
+      <w:r>
+        <w:t>Sample Input:</w:t>
+      </w:r>
+    </w:p>
+    <w:p>
+      <w:r>
+        <w:t>./count_files_dirs.sh /path/to/directory</w:t>
+      </w:r>
+    </w:p>
+    <w:p>
+      <w:r>
+        <w:t>Code</w:t>
       </w:r>
     </w:p>
     <w:p>
@@ -762,10 +714,10 @@
           <w:lang w:eastAsia="en-IN"/>
         </w:rPr>
         <w:drawing>
-          <wp:inline distT="0" distB="0" distL="0" distR="0" wp14:anchorId="4147479D" wp14:editId="0B1AC621">
-            <wp:extent cx="4295775" cy="1000125"/>
-            <wp:effectExtent l="0" t="0" r="9525" b="9525"/>
-            <wp:docPr id="16" name="Picture 16"/>
+          <wp:inline distT="0" distB="0" distL="0" distR="0" wp14:anchorId="2A73FD2A" wp14:editId="5E6EA509">
+            <wp:extent cx="4629150" cy="2867025"/>
+            <wp:effectExtent l="0" t="0" r="0" b="9525"/>
+            <wp:docPr id="15" name="Picture 15"/>
             <wp:cNvGraphicFramePr>
               <a:graphicFrameLocks xmlns:a="http://schemas.openxmlformats.org/drawingml/2006/main" noChangeAspect="1"/>
             </wp:cNvGraphicFramePr>
@@ -785,7 +737,7 @@
                   <pic:spPr>
                     <a:xfrm>
                       <a:off x="0" y="0"/>
-                      <a:ext cx="4295775" cy="1000125"/>
+                      <a:ext cx="4629150" cy="2867025"/>
                     </a:xfrm>
                     <a:prstGeom prst="rect">
                       <a:avLst/>
@@ -800,54 +752,7 @@
     </w:p>
     <w:p>
       <w:r>
-        <w:lastRenderedPageBreak/>
-        <w:t>Problem 3: Find and Replace Text in Files</w:t>
-      </w:r>
-    </w:p>
-    <w:p>
-      <w:r>
-        <w:t>Description: Write a shell script to search for a specific text string in all files within a directory and replace it with another string.</w:t>
-      </w:r>
-    </w:p>
-    <w:p/>
-    <w:p>
-      <w:r>
-        <w:t>Instructions:</w:t>
-      </w:r>
-    </w:p>
-    <w:p/>
-    <w:p>
-      <w:r>
-        <w:t>The script should accept three arguments: directory path, search string, and replacement string.</w:t>
-      </w:r>
-    </w:p>
-    <w:p>
-      <w:r>
-        <w:t>Search for the specified string in all files within the directory.</w:t>
-      </w:r>
-    </w:p>
-    <w:p>
-      <w:r>
-        <w:t>Replace the string with the given replacement string in all occurrences.</w:t>
-      </w:r>
-    </w:p>
-    <w:p>
-      <w:r>
-        <w:t>Print a message indicating the completion of the find and replace operation.</w:t>
-      </w:r>
-    </w:p>
-    <w:p>
-      <w:r>
-        <w:t>Sample Input:</w:t>
-      </w:r>
-    </w:p>
-    <w:p>
-      <w:r>
-        <w:t>./find_replace.sh /path/to/directory "old_text" "new_text"</w:t>
-      </w:r>
-      <w:r>
-        <w:br/>
-        <w:t xml:space="preserve"> Code:</w:t>
+        <w:t>Output:</w:t>
       </w:r>
     </w:p>
     <w:p>
@@ -857,10 +762,10 @@
           <w:lang w:eastAsia="en-IN"/>
         </w:rPr>
         <w:drawing>
-          <wp:inline distT="0" distB="0" distL="0" distR="0" wp14:anchorId="0D48B5FA" wp14:editId="7C54A8BA">
-            <wp:extent cx="5731510" cy="3035935"/>
-            <wp:effectExtent l="0" t="0" r="2540" b="0"/>
-            <wp:docPr id="17" name="Picture 17"/>
+          <wp:inline distT="0" distB="0" distL="0" distR="0" wp14:anchorId="4147479D" wp14:editId="0B1AC621">
+            <wp:extent cx="4295775" cy="1000125"/>
+            <wp:effectExtent l="0" t="0" r="9525" b="9525"/>
+            <wp:docPr id="16" name="Picture 16"/>
             <wp:cNvGraphicFramePr>
               <a:graphicFrameLocks xmlns:a="http://schemas.openxmlformats.org/drawingml/2006/main" noChangeAspect="1"/>
             </wp:cNvGraphicFramePr>
@@ -880,7 +785,7 @@
                   <pic:spPr>
                     <a:xfrm>
                       <a:off x="0" y="0"/>
-                      <a:ext cx="5731510" cy="3035935"/>
+                      <a:ext cx="4295775" cy="1000125"/>
                     </a:xfrm>
                     <a:prstGeom prst="rect">
                       <a:avLst/>
@@ -893,10 +798,56 @@
         </w:drawing>
       </w:r>
     </w:p>
+    <w:p>
+      <w:r>
+        <w:lastRenderedPageBreak/>
+        <w:t>Problem 3: Find and Replace Text in Files</w:t>
+      </w:r>
+    </w:p>
+    <w:p>
+      <w:r>
+        <w:t>Description: Write a shell script to search for a specific text string in all files within a directory and replace it with another string.</w:t>
+      </w:r>
+    </w:p>
     <w:p/>
     <w:p>
       <w:r>
-        <w:t>Output:</w:t>
+        <w:t>Instructions:</w:t>
+      </w:r>
+    </w:p>
+    <w:p/>
+    <w:p>
+      <w:r>
+        <w:t>The script should accept three arguments: directory path, search string, and replacement string.</w:t>
+      </w:r>
+    </w:p>
+    <w:p>
+      <w:r>
+        <w:t>Search for the specified string in all files within the directory.</w:t>
+      </w:r>
+    </w:p>
+    <w:p>
+      <w:r>
+        <w:t>Replace the string with the given replacement string in all occurrences.</w:t>
+      </w:r>
+    </w:p>
+    <w:p>
+      <w:r>
+        <w:t>Print a message indicating the completion of the find and replace operation.</w:t>
+      </w:r>
+    </w:p>
+    <w:p>
+      <w:r>
+        <w:t>Sample Input:</w:t>
+      </w:r>
+    </w:p>
+    <w:p>
+      <w:r>
+        <w:t>./find_replace.sh /path/to/directory "old_text" "new_text"</w:t>
+      </w:r>
+      <w:r>
+        <w:br/>
+        <w:t xml:space="preserve"> Code:</w:t>
       </w:r>
     </w:p>
     <w:p>
@@ -906,10 +857,10 @@
           <w:lang w:eastAsia="en-IN"/>
         </w:rPr>
         <w:drawing>
-          <wp:inline distT="0" distB="0" distL="0" distR="0" wp14:anchorId="056584FE" wp14:editId="56925E76">
-            <wp:extent cx="5731510" cy="1349375"/>
-            <wp:effectExtent l="0" t="0" r="2540" b="3175"/>
-            <wp:docPr id="18" name="Picture 18"/>
+          <wp:inline distT="0" distB="0" distL="0" distR="0" wp14:anchorId="0D48B5FA" wp14:editId="7C54A8BA">
+            <wp:extent cx="5731510" cy="3035935"/>
+            <wp:effectExtent l="0" t="0" r="2540" b="0"/>
+            <wp:docPr id="17" name="Picture 17"/>
             <wp:cNvGraphicFramePr>
               <a:graphicFrameLocks xmlns:a="http://schemas.openxmlformats.org/drawingml/2006/main" noChangeAspect="1"/>
             </wp:cNvGraphicFramePr>
@@ -929,7 +880,7 @@
                   <pic:spPr>
                     <a:xfrm>
                       <a:off x="0" y="0"/>
-                      <a:ext cx="5731510" cy="1349375"/>
+                      <a:ext cx="5731510" cy="3035935"/>
                     </a:xfrm>
                     <a:prstGeom prst="rect">
                       <a:avLst/>
@@ -942,47 +893,10 @@
         </w:drawing>
       </w:r>
     </w:p>
-    <w:p>
-      <w:r>
-        <w:lastRenderedPageBreak/>
-        <w:t>Problem 4: Disk Usage Report</w:t>
-      </w:r>
-    </w:p>
-    <w:p>
-      <w:r>
-        <w:t>Description: Write a shell script that generates a report of disk usage for a specified directory.</w:t>
-      </w:r>
-    </w:p>
     <w:p/>
     <w:p>
       <w:r>
-        <w:t>Instructions:</w:t>
-      </w:r>
-    </w:p>
-    <w:p/>
-    <w:p>
-      <w:r>
-        <w:t>The script should accept one argument, the directory path.</w:t>
-      </w:r>
-    </w:p>
-    <w:p>
-      <w:r>
-        <w:t>Use the du command to generate a disk usage report for the directory.</w:t>
-      </w:r>
-    </w:p>
-    <w:p>
-      <w:r>
-        <w:t>Save the report to a file named disk_usage_report.txt in the current directory.</w:t>
-      </w:r>
-    </w:p>
-    <w:p>
-      <w:r>
-        <w:t>Print a message indicating where the report is saved.</w:t>
-      </w:r>
-    </w:p>
-    <w:p>
-      <w:r>
-        <w:t>Code:</w:t>
+        <w:t>Output:</w:t>
       </w:r>
     </w:p>
     <w:p>
@@ -992,10 +906,10 @@
           <w:lang w:eastAsia="en-IN"/>
         </w:rPr>
         <w:drawing>
-          <wp:inline distT="0" distB="0" distL="0" distR="0" wp14:anchorId="054BFD27" wp14:editId="1AF65AFA">
-            <wp:extent cx="5638800" cy="3152775"/>
-            <wp:effectExtent l="0" t="0" r="0" b="9525"/>
-            <wp:docPr id="19" name="Picture 19"/>
+          <wp:inline distT="0" distB="0" distL="0" distR="0" wp14:anchorId="056584FE" wp14:editId="56925E76">
+            <wp:extent cx="5731510" cy="1349375"/>
+            <wp:effectExtent l="0" t="0" r="2540" b="3175"/>
+            <wp:docPr id="18" name="Picture 18"/>
             <wp:cNvGraphicFramePr>
               <a:graphicFrameLocks xmlns:a="http://schemas.openxmlformats.org/drawingml/2006/main" noChangeAspect="1"/>
             </wp:cNvGraphicFramePr>
@@ -1015,7 +929,7 @@
                   <pic:spPr>
                     <a:xfrm>
                       <a:off x="0" y="0"/>
-                      <a:ext cx="5638800" cy="3152775"/>
+                      <a:ext cx="5731510" cy="1349375"/>
                     </a:xfrm>
                     <a:prstGeom prst="rect">
                       <a:avLst/>
@@ -1030,7 +944,45 @@
     </w:p>
     <w:p>
       <w:r>
-        <w:t>Output:</w:t>
+        <w:lastRenderedPageBreak/>
+        <w:t>Problem 4: Disk Usage Report</w:t>
+      </w:r>
+    </w:p>
+    <w:p>
+      <w:r>
+        <w:t>Description: Write a shell script that generates a report of disk usage for a specified directory.</w:t>
+      </w:r>
+    </w:p>
+    <w:p/>
+    <w:p>
+      <w:r>
+        <w:t>Instructions:</w:t>
+      </w:r>
+    </w:p>
+    <w:p/>
+    <w:p>
+      <w:r>
+        <w:t>The script should accept one argument, the directory path.</w:t>
+      </w:r>
+    </w:p>
+    <w:p>
+      <w:r>
+        <w:t>Use the du command to generate a disk usage report for the directory.</w:t>
+      </w:r>
+    </w:p>
+    <w:p>
+      <w:r>
+        <w:t>Save the report to a file named disk_usage_report.txt in the current directory.</w:t>
+      </w:r>
+    </w:p>
+    <w:p>
+      <w:r>
+        <w:t>Print a message indicating where the report is saved.</w:t>
+      </w:r>
+    </w:p>
+    <w:p>
+      <w:r>
+        <w:t>Code:</w:t>
       </w:r>
     </w:p>
     <w:p>
@@ -1040,10 +992,10 @@
           <w:lang w:eastAsia="en-IN"/>
         </w:rPr>
         <w:drawing>
-          <wp:inline distT="0" distB="0" distL="0" distR="0" wp14:anchorId="2AEE8537" wp14:editId="1A58CAB1">
-            <wp:extent cx="5731510" cy="1221105"/>
-            <wp:effectExtent l="0" t="0" r="2540" b="0"/>
-            <wp:docPr id="20" name="Picture 20"/>
+          <wp:inline distT="0" distB="0" distL="0" distR="0" wp14:anchorId="054BFD27" wp14:editId="1AF65AFA">
+            <wp:extent cx="5638800" cy="3152775"/>
+            <wp:effectExtent l="0" t="0" r="0" b="9525"/>
+            <wp:docPr id="19" name="Picture 19"/>
             <wp:cNvGraphicFramePr>
               <a:graphicFrameLocks xmlns:a="http://schemas.openxmlformats.org/drawingml/2006/main" noChangeAspect="1"/>
             </wp:cNvGraphicFramePr>
@@ -1063,7 +1015,7 @@
                   <pic:spPr>
                     <a:xfrm>
                       <a:off x="0" y="0"/>
-                      <a:ext cx="5731510" cy="1221105"/>
+                      <a:ext cx="5638800" cy="3152775"/>
                     </a:xfrm>
                     <a:prstGeom prst="rect">
                       <a:avLst/>
@@ -1076,52 +1028,9 @@
         </w:drawing>
       </w:r>
     </w:p>
-    <w:p/>
-    <w:p>
-      <w:r>
-        <w:t>Problem Statement: File Management Script with Functions and Arguments</w:t>
-      </w:r>
-    </w:p>
-    <w:p>
-      <w:r>
-        <w:t>Objective</w:t>
-      </w:r>
-    </w:p>
-    <w:p>
-      <w:r>
-        <w:lastRenderedPageBreak/>
-        <w:t>Create a shell script that manages files in a specified directory. The script should include functions to perform the following tasks:</w:t>
-      </w:r>
-    </w:p>
-    <w:p/>
-    <w:p>
-      <w:r>
-        <w:t>List all files in the directory.</w:t>
-      </w:r>
-    </w:p>
-    <w:p>
-      <w:r>
-        <w:t>Display the total number of files.</w:t>
-      </w:r>
-    </w:p>
-    <w:p>
-      <w:r>
-        <w:t>Copy a specified file to a new location.</w:t>
-      </w:r>
-    </w:p>
-    <w:p>
-      <w:r>
-        <w:t>Move a specified file to a new location.</w:t>
-      </w:r>
-    </w:p>
-    <w:p>
-      <w:r>
-        <w:t>Delete a specified file.</w:t>
-      </w:r>
-    </w:p>
-    <w:p>
-      <w:r>
-        <w:t>Code:</w:t>
+    <w:p>
+      <w:r>
+        <w:t>Output:</w:t>
       </w:r>
     </w:p>
     <w:p>
@@ -1131,10 +1040,10 @@
           <w:lang w:eastAsia="en-IN"/>
         </w:rPr>
         <w:drawing>
-          <wp:inline distT="0" distB="0" distL="0" distR="0" wp14:anchorId="269CF801" wp14:editId="55AE61A6">
-            <wp:extent cx="5181600" cy="4848225"/>
-            <wp:effectExtent l="0" t="0" r="0" b="9525"/>
-            <wp:docPr id="21" name="Picture 21"/>
+          <wp:inline distT="0" distB="0" distL="0" distR="0" wp14:anchorId="2AEE8537" wp14:editId="1A58CAB1">
+            <wp:extent cx="5731510" cy="1221105"/>
+            <wp:effectExtent l="0" t="0" r="2540" b="0"/>
+            <wp:docPr id="20" name="Picture 20"/>
             <wp:cNvGraphicFramePr>
               <a:graphicFrameLocks xmlns:a="http://schemas.openxmlformats.org/drawingml/2006/main" noChangeAspect="1"/>
             </wp:cNvGraphicFramePr>
@@ -1154,7 +1063,7 @@
                   <pic:spPr>
                     <a:xfrm>
                       <a:off x="0" y="0"/>
-                      <a:ext cx="5181600" cy="4848225"/>
+                      <a:ext cx="5731510" cy="1221105"/>
                     </a:xfrm>
                     <a:prstGeom prst="rect">
                       <a:avLst/>
@@ -1167,18 +1076,65 @@
         </w:drawing>
       </w:r>
     </w:p>
+    <w:p/>
+    <w:p>
+      <w:r>
+        <w:t>Problem Statement: File Management Script with Functions and Arguments</w:t>
+      </w:r>
+    </w:p>
+    <w:p>
+      <w:r>
+        <w:t>Objective</w:t>
+      </w:r>
+    </w:p>
+    <w:p>
+      <w:r>
+        <w:lastRenderedPageBreak/>
+        <w:t>Create a shell script that manages files in a specified directory. The script should include functions to perform the following tasks:</w:t>
+      </w:r>
+    </w:p>
+    <w:p/>
+    <w:p>
+      <w:r>
+        <w:t>List all files in the directory.</w:t>
+      </w:r>
+    </w:p>
+    <w:p>
+      <w:r>
+        <w:t>Display the total number of files.</w:t>
+      </w:r>
+    </w:p>
+    <w:p>
+      <w:r>
+        <w:t>Copy a specified file to a new location.</w:t>
+      </w:r>
+    </w:p>
+    <w:p>
+      <w:r>
+        <w:t>Move a specified file to a new location.</w:t>
+      </w:r>
+    </w:p>
+    <w:p>
+      <w:r>
+        <w:t>Delete a specified file.</w:t>
+      </w:r>
+    </w:p>
+    <w:p>
+      <w:r>
+        <w:t>Code:</w:t>
+      </w:r>
+    </w:p>
     <w:p>
       <w:r>
         <w:rPr>
           <w:noProof/>
           <w:lang w:eastAsia="en-IN"/>
         </w:rPr>
-        <w:lastRenderedPageBreak/>
         <w:drawing>
-          <wp:inline distT="0" distB="0" distL="0" distR="0" wp14:anchorId="126F1BD8" wp14:editId="0834A2DE">
-            <wp:extent cx="4857750" cy="4867275"/>
+          <wp:inline distT="0" distB="0" distL="0" distR="0" wp14:anchorId="269CF801" wp14:editId="55AE61A6">
+            <wp:extent cx="5181600" cy="4848225"/>
             <wp:effectExtent l="0" t="0" r="0" b="9525"/>
-            <wp:docPr id="22" name="Picture 22"/>
+            <wp:docPr id="21" name="Picture 21"/>
             <wp:cNvGraphicFramePr>
               <a:graphicFrameLocks xmlns:a="http://schemas.openxmlformats.org/drawingml/2006/main" noChangeAspect="1"/>
             </wp:cNvGraphicFramePr>
@@ -1198,7 +1154,7 @@
                   <pic:spPr>
                     <a:xfrm>
                       <a:off x="0" y="0"/>
-                      <a:ext cx="4857750" cy="4867275"/>
+                      <a:ext cx="5181600" cy="4848225"/>
                     </a:xfrm>
                     <a:prstGeom prst="rect">
                       <a:avLst/>
@@ -1217,11 +1173,12 @@
           <w:noProof/>
           <w:lang w:eastAsia="en-IN"/>
         </w:rPr>
+        <w:lastRenderedPageBreak/>
         <w:drawing>
-          <wp:inline distT="0" distB="0" distL="0" distR="0" wp14:anchorId="500FD4AD" wp14:editId="74BA4F44">
-            <wp:extent cx="3733800" cy="3829050"/>
-            <wp:effectExtent l="0" t="0" r="0" b="0"/>
-            <wp:docPr id="23" name="Picture 23"/>
+          <wp:inline distT="0" distB="0" distL="0" distR="0" wp14:anchorId="126F1BD8" wp14:editId="0834A2DE">
+            <wp:extent cx="4857750" cy="4867275"/>
+            <wp:effectExtent l="0" t="0" r="0" b="9525"/>
+            <wp:docPr id="22" name="Picture 22"/>
             <wp:cNvGraphicFramePr>
               <a:graphicFrameLocks xmlns:a="http://schemas.openxmlformats.org/drawingml/2006/main" noChangeAspect="1"/>
             </wp:cNvGraphicFramePr>
@@ -1241,7 +1198,7 @@
                   <pic:spPr>
                     <a:xfrm>
                       <a:off x="0" y="0"/>
-                      <a:ext cx="3733800" cy="3829050"/>
+                      <a:ext cx="4857750" cy="4867275"/>
                     </a:xfrm>
                     <a:prstGeom prst="rect">
                       <a:avLst/>
@@ -1256,21 +1213,15 @@
     </w:p>
     <w:p>
       <w:r>
-        <w:lastRenderedPageBreak/>
-        <w:t>Output:</w:t>
-      </w:r>
-    </w:p>
-    <w:p>
-      <w:r>
         <w:rPr>
           <w:noProof/>
           <w:lang w:eastAsia="en-IN"/>
         </w:rPr>
         <w:drawing>
-          <wp:inline distT="0" distB="0" distL="0" distR="0" wp14:anchorId="5C631E6F" wp14:editId="42BCBEAA">
-            <wp:extent cx="5731510" cy="3037840"/>
-            <wp:effectExtent l="0" t="0" r="2540" b="0"/>
-            <wp:docPr id="24" name="Picture 24"/>
+          <wp:inline distT="0" distB="0" distL="0" distR="0" wp14:anchorId="500FD4AD" wp14:editId="74BA4F44">
+            <wp:extent cx="3733800" cy="3829050"/>
+            <wp:effectExtent l="0" t="0" r="0" b="0"/>
+            <wp:docPr id="23" name="Picture 23"/>
             <wp:cNvGraphicFramePr>
               <a:graphicFrameLocks xmlns:a="http://schemas.openxmlformats.org/drawingml/2006/main" noChangeAspect="1"/>
             </wp:cNvGraphicFramePr>
@@ -1290,7 +1241,7 @@
                   <pic:spPr>
                     <a:xfrm>
                       <a:off x="0" y="0"/>
-                      <a:ext cx="5731510" cy="3037840"/>
+                      <a:ext cx="3733800" cy="3829050"/>
                     </a:xfrm>
                     <a:prstGeom prst="rect">
                       <a:avLst/>
@@ -1303,13 +1254,10 @@
         </w:drawing>
       </w:r>
     </w:p>
-    <w:p/>
-    <w:p>
-      <w:r>
-        <w:t>after writing the code please read from user and write on screen using read and write apis in cpp</w:t>
-      </w:r>
-      <w:r>
-        <w:t>.</w:t>
+    <w:p>
+      <w:r>
+        <w:lastRenderedPageBreak/>
+        <w:t>Output:</w:t>
       </w:r>
     </w:p>
     <w:p>
@@ -1318,12 +1266,11 @@
           <w:noProof/>
           <w:lang w:eastAsia="en-IN"/>
         </w:rPr>
-        <w:lastRenderedPageBreak/>
         <w:drawing>
-          <wp:inline distT="0" distB="0" distL="0" distR="0" wp14:anchorId="5C1B29A4" wp14:editId="1F88D343">
-            <wp:extent cx="5572125" cy="5000625"/>
-            <wp:effectExtent l="0" t="0" r="9525" b="9525"/>
-            <wp:docPr id="25" name="Picture 25"/>
+          <wp:inline distT="0" distB="0" distL="0" distR="0" wp14:anchorId="5C631E6F" wp14:editId="42BCBEAA">
+            <wp:extent cx="5731510" cy="3037840"/>
+            <wp:effectExtent l="0" t="0" r="2540" b="0"/>
+            <wp:docPr id="24" name="Picture 24"/>
             <wp:cNvGraphicFramePr>
               <a:graphicFrameLocks xmlns:a="http://schemas.openxmlformats.org/drawingml/2006/main" noChangeAspect="1"/>
             </wp:cNvGraphicFramePr>
@@ -1343,7 +1290,7 @@
                   <pic:spPr>
                     <a:xfrm>
                       <a:off x="0" y="0"/>
-                      <a:ext cx="5572125" cy="5000625"/>
+                      <a:ext cx="5731510" cy="3037840"/>
                     </a:xfrm>
                     <a:prstGeom prst="rect">
                       <a:avLst/>
@@ -1356,17 +1303,27 @@
         </w:drawing>
       </w:r>
     </w:p>
+    <w:p/>
+    <w:p>
+      <w:r>
+        <w:t>after writing the code please read from user and write on screen using read and write apis in cpp</w:t>
+      </w:r>
+      <w:r>
+        <w:t>.</w:t>
+      </w:r>
+    </w:p>
     <w:p>
       <w:r>
         <w:rPr>
           <w:noProof/>
           <w:lang w:eastAsia="en-IN"/>
         </w:rPr>
+        <w:lastRenderedPageBreak/>
         <w:drawing>
-          <wp:inline distT="0" distB="0" distL="0" distR="0" wp14:anchorId="58017870" wp14:editId="12E4AE30">
-            <wp:extent cx="4943475" cy="2381250"/>
-            <wp:effectExtent l="0" t="0" r="9525" b="0"/>
-            <wp:docPr id="26" name="Picture 26"/>
+          <wp:inline distT="0" distB="0" distL="0" distR="0" wp14:anchorId="5C1B29A4" wp14:editId="1F88D343">
+            <wp:extent cx="5572125" cy="5000625"/>
+            <wp:effectExtent l="0" t="0" r="9525" b="9525"/>
+            <wp:docPr id="25" name="Picture 25"/>
             <wp:cNvGraphicFramePr>
               <a:graphicFrameLocks xmlns:a="http://schemas.openxmlformats.org/drawingml/2006/main" noChangeAspect="1"/>
             </wp:cNvGraphicFramePr>
@@ -1386,7 +1343,7 @@
                   <pic:spPr>
                     <a:xfrm>
                       <a:off x="0" y="0"/>
-                      <a:ext cx="4943475" cy="2381250"/>
+                      <a:ext cx="5572125" cy="5000625"/>
                     </a:xfrm>
                     <a:prstGeom prst="rect">
                       <a:avLst/>
@@ -1401,21 +1358,15 @@
     </w:p>
     <w:p>
       <w:r>
-        <w:t>Output:</w:t>
-      </w:r>
-    </w:p>
-    <w:p>
-      <w:r>
         <w:rPr>
           <w:noProof/>
           <w:lang w:eastAsia="en-IN"/>
         </w:rPr>
-        <w:lastRenderedPageBreak/>
         <w:drawing>
-          <wp:inline distT="0" distB="0" distL="0" distR="0" wp14:anchorId="16467777" wp14:editId="7A4B9950">
-            <wp:extent cx="5276850" cy="5095875"/>
-            <wp:effectExtent l="0" t="0" r="0" b="9525"/>
-            <wp:docPr id="27" name="Picture 27"/>
+          <wp:inline distT="0" distB="0" distL="0" distR="0" wp14:anchorId="58017870" wp14:editId="12E4AE30">
+            <wp:extent cx="4943475" cy="2381250"/>
+            <wp:effectExtent l="0" t="0" r="9525" b="0"/>
+            <wp:docPr id="26" name="Picture 26"/>
             <wp:cNvGraphicFramePr>
               <a:graphicFrameLocks xmlns:a="http://schemas.openxmlformats.org/drawingml/2006/main" noChangeAspect="1"/>
             </wp:cNvGraphicFramePr>
@@ -1435,7 +1386,7 @@
                   <pic:spPr>
                     <a:xfrm>
                       <a:off x="0" y="0"/>
-                      <a:ext cx="5276850" cy="5095875"/>
+                      <a:ext cx="4943475" cy="2381250"/>
                     </a:xfrm>
                     <a:prstGeom prst="rect">
                       <a:avLst/>
@@ -1450,15 +1401,21 @@
     </w:p>
     <w:p>
       <w:r>
+        <w:t>Output:</w:t>
+      </w:r>
+    </w:p>
+    <w:p>
+      <w:r>
         <w:rPr>
           <w:noProof/>
           <w:lang w:eastAsia="en-IN"/>
         </w:rPr>
+        <w:lastRenderedPageBreak/>
         <w:drawing>
-          <wp:inline distT="0" distB="0" distL="0" distR="0" wp14:anchorId="72735E59" wp14:editId="4C6DF947">
-            <wp:extent cx="4486275" cy="3609975"/>
-            <wp:effectExtent l="0" t="0" r="9525" b="9525"/>
-            <wp:docPr id="28" name="Picture 28"/>
+          <wp:inline distT="0" distB="0" distL="0" distR="0" wp14:anchorId="16467777" wp14:editId="7A4B9950">
+            <wp:extent cx="5276850" cy="5095875"/>
+            <wp:effectExtent l="0" t="0" r="0" b="9525"/>
+            <wp:docPr id="27" name="Picture 27"/>
             <wp:cNvGraphicFramePr>
               <a:graphicFrameLocks xmlns:a="http://schemas.openxmlformats.org/drawingml/2006/main" noChangeAspect="1"/>
             </wp:cNvGraphicFramePr>
@@ -1478,7 +1435,7 @@
                   <pic:spPr>
                     <a:xfrm>
                       <a:off x="0" y="0"/>
-                      <a:ext cx="4486275" cy="3609975"/>
+                      <a:ext cx="5276850" cy="5095875"/>
                     </a:xfrm>
                     <a:prstGeom prst="rect">
                       <a:avLst/>
@@ -1493,140 +1450,15 @@
     </w:p>
     <w:p>
       <w:r>
-        <w:lastRenderedPageBreak/>
-        <w:t>Problem Statement: File Operations using System Calls in C++</w:t>
-      </w:r>
-    </w:p>
-    <w:p>
-      <w:r>
-        <w:t>Description:</w:t>
-      </w:r>
-    </w:p>
-    <w:p>
-      <w:r>
-        <w:t>Write a C++ program that performs various file operations using Linux system calls. The program should create a file, write to it, read from it, and then delete the file. The program should handle errors appropriately and ensure proper resource management (e.g., closing file descriptors).</w:t>
-      </w:r>
-    </w:p>
-    <w:p/>
-    <w:p>
-      <w:r>
-        <w:t>Instructions:</w:t>
-      </w:r>
-    </w:p>
-    <w:p/>
-    <w:p>
-      <w:r>
-        <w:t>Create a File:</w:t>
-      </w:r>
-    </w:p>
-    <w:p/>
-    <w:p>
-      <w:r>
-        <w:t>Use the open system call to create a new file named "example.txt" with read and write permissions.</w:t>
-      </w:r>
-    </w:p>
-    <w:p>
-      <w:r>
-        <w:t>If the file already exists, truncate its contents.</w:t>
-      </w:r>
-    </w:p>
-    <w:p>
-      <w:r>
-        <w:t>Write to the File:</w:t>
-      </w:r>
-    </w:p>
-    <w:p/>
-    <w:p>
-      <w:r>
-        <w:t>Write the string "Hello, World!" to the file using the write system call.</w:t>
-      </w:r>
-    </w:p>
-    <w:p>
-      <w:r>
-        <w:t>Ensure that all bytes are written to the file.</w:t>
-      </w:r>
-    </w:p>
-    <w:p>
-      <w:r>
-        <w:t>Read from the File:</w:t>
-      </w:r>
-    </w:p>
-    <w:p/>
-    <w:p>
-      <w:r>
-        <w:t>Use the lseek system call to reset the file pointer to the beginning of the file.</w:t>
-      </w:r>
-    </w:p>
-    <w:p>
-      <w:r>
-        <w:t>Read the contents of the file using the read system call and store it in a buffer.</w:t>
-      </w:r>
-    </w:p>
-    <w:p>
-      <w:r>
-        <w:t>Print the contents of the buffer to the standard output.</w:t>
-      </w:r>
-    </w:p>
-    <w:p>
-      <w:r>
-        <w:t>Delete the File:</w:t>
-      </w:r>
-    </w:p>
-    <w:p/>
-    <w:p>
-      <w:r>
-        <w:t>Close the file descriptor using the close system call.</w:t>
-      </w:r>
-    </w:p>
-    <w:p>
-      <w:r>
-        <w:t>Use the unlink system call to delete the file "example.txt".</w:t>
-      </w:r>
-    </w:p>
-    <w:p>
-      <w:r>
-        <w:t>Error Handling:</w:t>
-      </w:r>
-    </w:p>
-    <w:p/>
-    <w:p>
-      <w:r>
-        <w:t>Ensure proper error handling for each system call. If a system call fails, print an error message and exit the program with a non-zero status.</w:t>
-      </w:r>
-    </w:p>
-    <w:p>
-      <w:r>
-        <w:t>Code:</w:t>
-      </w:r>
-    </w:p>
-    <w:p>
-      <w:pPr>
         <w:rPr>
           <w:noProof/>
           <w:lang w:eastAsia="en-IN"/>
         </w:rPr>
-      </w:pPr>
-    </w:p>
-    <w:p>
-      <w:pPr>
-        <w:rPr>
-          <w:noProof/>
-          <w:lang w:eastAsia="en-IN"/>
-        </w:rPr>
-      </w:pPr>
-    </w:p>
-    <w:p>
-      <w:r>
-        <w:rPr>
-          <w:noProof/>
-          <w:lang w:eastAsia="en-IN"/>
-        </w:rPr>
-        <w:lastRenderedPageBreak/>
         <w:drawing>
-          <wp:inline distT="0" distB="0" distL="0" distR="0" wp14:anchorId="2E1C028B" wp14:editId="58C72621">
-            <wp:extent cx="5229225" cy="4819650"/>
-            <wp:effectExtent l="0" t="0" r="9525" b="0"/>
-            <wp:docPr id="29" name="Picture 29"/>
+          <wp:inline distT="0" distB="0" distL="0" distR="0" wp14:anchorId="72735E59" wp14:editId="4C6DF947">
+            <wp:extent cx="4486275" cy="3609975"/>
+            <wp:effectExtent l="0" t="0" r="9525" b="9525"/>
+            <wp:docPr id="28" name="Picture 28"/>
             <wp:cNvGraphicFramePr>
               <a:graphicFrameLocks xmlns:a="http://schemas.openxmlformats.org/drawingml/2006/main" noChangeAspect="1"/>
             </wp:cNvGraphicFramePr>
@@ -1646,7 +1478,7 @@
                   <pic:spPr>
                     <a:xfrm>
                       <a:off x="0" y="0"/>
-                      <a:ext cx="5229225" cy="4819650"/>
+                      <a:ext cx="4486275" cy="3609975"/>
                     </a:xfrm>
                     <a:prstGeom prst="rect">
                       <a:avLst/>
@@ -1661,15 +1493,140 @@
     </w:p>
     <w:p>
       <w:r>
+        <w:lastRenderedPageBreak/>
+        <w:t>Problem Statement: File Operations using System Calls in C++</w:t>
+      </w:r>
+    </w:p>
+    <w:p>
+      <w:r>
+        <w:t>Description:</w:t>
+      </w:r>
+    </w:p>
+    <w:p>
+      <w:r>
+        <w:t>Write a C++ program that performs various file operations using Linux system calls. The program should create a file, write to it, read from it, and then delete the file. The program should handle errors appropriately and ensure proper resource management (e.g., closing file descriptors).</w:t>
+      </w:r>
+    </w:p>
+    <w:p/>
+    <w:p>
+      <w:r>
+        <w:t>Instructions:</w:t>
+      </w:r>
+    </w:p>
+    <w:p/>
+    <w:p>
+      <w:r>
+        <w:t>Create a File:</w:t>
+      </w:r>
+    </w:p>
+    <w:p/>
+    <w:p>
+      <w:r>
+        <w:t>Use the open system call to create a new file named "example.txt" with read and write permissions.</w:t>
+      </w:r>
+    </w:p>
+    <w:p>
+      <w:r>
+        <w:t>If the file already exists, truncate its contents.</w:t>
+      </w:r>
+    </w:p>
+    <w:p>
+      <w:r>
+        <w:t>Write to the File:</w:t>
+      </w:r>
+    </w:p>
+    <w:p/>
+    <w:p>
+      <w:r>
+        <w:t>Write the string "Hello, World!" to the file using the write system call.</w:t>
+      </w:r>
+    </w:p>
+    <w:p>
+      <w:r>
+        <w:t>Ensure that all bytes are written to the file.</w:t>
+      </w:r>
+    </w:p>
+    <w:p>
+      <w:r>
+        <w:t>Read from the File:</w:t>
+      </w:r>
+    </w:p>
+    <w:p/>
+    <w:p>
+      <w:r>
+        <w:t>Use the lseek system call to reset the file pointer to the beginning of the file.</w:t>
+      </w:r>
+    </w:p>
+    <w:p>
+      <w:r>
+        <w:t>Read the contents of the file using the read system call and store it in a buffer.</w:t>
+      </w:r>
+    </w:p>
+    <w:p>
+      <w:r>
+        <w:t>Print the contents of the buffer to the standard output.</w:t>
+      </w:r>
+    </w:p>
+    <w:p>
+      <w:r>
+        <w:t>Delete the File:</w:t>
+      </w:r>
+    </w:p>
+    <w:p/>
+    <w:p>
+      <w:r>
+        <w:t>Close the file descriptor using the close system call.</w:t>
+      </w:r>
+    </w:p>
+    <w:p>
+      <w:r>
+        <w:t>Use the unlink system call to delete the file "example.txt".</w:t>
+      </w:r>
+    </w:p>
+    <w:p>
+      <w:r>
+        <w:t>Error Handling:</w:t>
+      </w:r>
+    </w:p>
+    <w:p/>
+    <w:p>
+      <w:r>
+        <w:t>Ensure proper error handling for each system call. If a system call fails, print an error message and exit the program with a non-zero status.</w:t>
+      </w:r>
+    </w:p>
+    <w:p>
+      <w:r>
+        <w:t>Code:</w:t>
+      </w:r>
+    </w:p>
+    <w:p>
+      <w:pPr>
         <w:rPr>
           <w:noProof/>
           <w:lang w:eastAsia="en-IN"/>
         </w:rPr>
+      </w:pPr>
+    </w:p>
+    <w:p>
+      <w:pPr>
+        <w:rPr>
+          <w:noProof/>
+          <w:lang w:eastAsia="en-IN"/>
+        </w:rPr>
+      </w:pPr>
+    </w:p>
+    <w:p>
+      <w:r>
+        <w:rPr>
+          <w:noProof/>
+          <w:lang w:eastAsia="en-IN"/>
+        </w:rPr>
+        <w:lastRenderedPageBreak/>
         <w:drawing>
-          <wp:inline distT="0" distB="0" distL="0" distR="0" wp14:anchorId="6D2A0AA3" wp14:editId="1682CEF8">
-            <wp:extent cx="4086225" cy="3657600"/>
+          <wp:inline distT="0" distB="0" distL="0" distR="0" wp14:anchorId="2E1C028B" wp14:editId="58C72621">
+            <wp:extent cx="5229225" cy="4819650"/>
             <wp:effectExtent l="0" t="0" r="9525" b="0"/>
-            <wp:docPr id="30" name="Picture 30"/>
+            <wp:docPr id="29" name="Picture 29"/>
             <wp:cNvGraphicFramePr>
               <a:graphicFrameLocks xmlns:a="http://schemas.openxmlformats.org/drawingml/2006/main" noChangeAspect="1"/>
             </wp:cNvGraphicFramePr>
@@ -1689,7 +1646,7 @@
                   <pic:spPr>
                     <a:xfrm>
                       <a:off x="0" y="0"/>
-                      <a:ext cx="4086225" cy="3657600"/>
+                      <a:ext cx="5229225" cy="4819650"/>
                     </a:xfrm>
                     <a:prstGeom prst="rect">
                       <a:avLst/>
@@ -1704,21 +1661,15 @@
     </w:p>
     <w:p>
       <w:r>
-        <w:lastRenderedPageBreak/>
-        <w:t>Output:</w:t>
-      </w:r>
-    </w:p>
-    <w:p>
-      <w:r>
         <w:rPr>
           <w:noProof/>
           <w:lang w:eastAsia="en-IN"/>
         </w:rPr>
         <w:drawing>
-          <wp:inline distT="0" distB="0" distL="0" distR="0" wp14:anchorId="7B9A03C5" wp14:editId="4821B06E">
-            <wp:extent cx="5219700" cy="1695450"/>
-            <wp:effectExtent l="0" t="0" r="0" b="0"/>
-            <wp:docPr id="31" name="Picture 31"/>
+          <wp:inline distT="0" distB="0" distL="0" distR="0" wp14:anchorId="6D2A0AA3" wp14:editId="1682CEF8">
+            <wp:extent cx="4086225" cy="3657600"/>
+            <wp:effectExtent l="0" t="0" r="9525" b="0"/>
+            <wp:docPr id="30" name="Picture 30"/>
             <wp:cNvGraphicFramePr>
               <a:graphicFrameLocks xmlns:a="http://schemas.openxmlformats.org/drawingml/2006/main" noChangeAspect="1"/>
             </wp:cNvGraphicFramePr>
@@ -1738,6 +1689,55 @@
                   <pic:spPr>
                     <a:xfrm>
                       <a:off x="0" y="0"/>
+                      <a:ext cx="4086225" cy="3657600"/>
+                    </a:xfrm>
+                    <a:prstGeom prst="rect">
+                      <a:avLst/>
+                    </a:prstGeom>
+                  </pic:spPr>
+                </pic:pic>
+              </a:graphicData>
+            </a:graphic>
+          </wp:inline>
+        </w:drawing>
+      </w:r>
+    </w:p>
+    <w:p>
+      <w:r>
+        <w:lastRenderedPageBreak/>
+        <w:t>Output:</w:t>
+      </w:r>
+    </w:p>
+    <w:p>
+      <w:r>
+        <w:rPr>
+          <w:noProof/>
+          <w:lang w:eastAsia="en-IN"/>
+        </w:rPr>
+        <w:drawing>
+          <wp:inline distT="0" distB="0" distL="0" distR="0" wp14:anchorId="7B9A03C5" wp14:editId="4821B06E">
+            <wp:extent cx="5219700" cy="1695450"/>
+            <wp:effectExtent l="0" t="0" r="0" b="0"/>
+            <wp:docPr id="31" name="Picture 31"/>
+            <wp:cNvGraphicFramePr>
+              <a:graphicFrameLocks xmlns:a="http://schemas.openxmlformats.org/drawingml/2006/main" noChangeAspect="1"/>
+            </wp:cNvGraphicFramePr>
+            <a:graphic xmlns:a="http://schemas.openxmlformats.org/drawingml/2006/main">
+              <a:graphicData uri="http://schemas.openxmlformats.org/drawingml/2006/picture">
+                <pic:pic xmlns:pic="http://schemas.openxmlformats.org/drawingml/2006/picture">
+                  <pic:nvPicPr>
+                    <pic:cNvPr id="1" name=""/>
+                    <pic:cNvPicPr/>
+                  </pic:nvPicPr>
+                  <pic:blipFill>
+                    <a:blip r:embed="rId34"/>
+                    <a:stretch>
+                      <a:fillRect/>
+                    </a:stretch>
+                  </pic:blipFill>
+                  <pic:spPr>
+                    <a:xfrm>
+                      <a:off x="0" y="0"/>
                       <a:ext cx="5219700" cy="1695450"/>
                     </a:xfrm>
                     <a:prstGeom prst="rect">
@@ -1750,9 +1750,1295 @@
           </wp:inline>
         </w:drawing>
       </w:r>
+    </w:p>
+    <w:p/>
+    <w:p>
+      <w:r>
+        <w:t>Explain the role of virtual me</w:t>
+      </w:r>
+      <w:r>
+        <w:t>mory in Linux memory management?</w:t>
+      </w:r>
+    </w:p>
+    <w:p>
+      <w:r>
+        <w:t>Virtual memory in Linux abstracts physical memory, providing each process with its own virtual address space, ensuring isolation and security. It allows efficient memory usage through demand paging and swapping, supports overcommitment, and simplifies memory management. Additionally, it enables shared memory for efficient inter-process communication and enhances system security through mechanisms like Address Space Layout Randomization (ASLR).</w:t>
+      </w:r>
+    </w:p>
+    <w:p>
+      <w:r>
+        <w:t>How does the kernel use system calls like brk, mmap, and munmap to manage virtual memory for processes?</w:t>
+      </w:r>
+    </w:p>
+    <w:p>
+      <w:r>
+        <w:t xml:space="preserve">The Linux kernel uses system calls like </w:t>
+      </w:r>
+      <w:r>
+        <w:rPr>
+          <w:rStyle w:val="HTMLCode"/>
+          <w:rFonts w:eastAsiaTheme="minorHAnsi"/>
+        </w:rPr>
+        <w:t>brk</w:t>
+      </w:r>
+      <w:r>
+        <w:t xml:space="preserve">, </w:t>
+      </w:r>
+      <w:r>
+        <w:rPr>
+          <w:rStyle w:val="HTMLCode"/>
+          <w:rFonts w:eastAsiaTheme="minorHAnsi"/>
+        </w:rPr>
+        <w:t>mmap</w:t>
+      </w:r>
+      <w:r>
+        <w:t xml:space="preserve">, and </w:t>
+      </w:r>
+      <w:r>
+        <w:rPr>
+          <w:rStyle w:val="HTMLCode"/>
+          <w:rFonts w:eastAsiaTheme="minorHAnsi"/>
+        </w:rPr>
+        <w:t>munmap</w:t>
+      </w:r>
+      <w:r>
+        <w:t xml:space="preserve"> to manage virtual memory for processes. Here's a brief explanation of each:</w:t>
+      </w:r>
+    </w:p>
+    <w:p>
+      <w:pPr>
+        <w:pStyle w:val="ListParagraph"/>
+        <w:numPr>
+          <w:ilvl w:val="0"/>
+          <w:numId w:val="1"/>
+        </w:numPr>
+      </w:pPr>
+      <w:r>
+        <w:t>Brk</w:t>
+      </w:r>
+    </w:p>
+    <w:p>
+      <w:pPr>
+        <w:pStyle w:val="ListParagraph"/>
+        <w:numPr>
+          <w:ilvl w:val="0"/>
+          <w:numId w:val="2"/>
+        </w:numPr>
+      </w:pPr>
+      <w:r>
+        <w:rPr>
+          <w:rStyle w:val="Strong"/>
+        </w:rPr>
+        <w:t>Purpose</w:t>
+      </w:r>
+      <w:r>
+        <w:t>: Adjusts the end of the data segment (heap) for a process.</w:t>
+      </w:r>
+    </w:p>
+    <w:p>
+      <w:pPr>
+        <w:pStyle w:val="ListParagraph"/>
+        <w:numPr>
+          <w:ilvl w:val="0"/>
+          <w:numId w:val="2"/>
+        </w:numPr>
+      </w:pPr>
+      <w:r>
+        <w:rPr>
+          <w:rStyle w:val="Strong"/>
+        </w:rPr>
+        <w:t>Usage</w:t>
+      </w:r>
+      <w:r>
+        <w:t xml:space="preserve">: The </w:t>
+      </w:r>
+      <w:r>
+        <w:rPr>
+          <w:rStyle w:val="HTMLCode"/>
+          <w:rFonts w:eastAsiaTheme="minorHAnsi"/>
+        </w:rPr>
+        <w:t>brk</w:t>
+      </w:r>
+      <w:r>
+        <w:t xml:space="preserve"> system call and its companion </w:t>
+      </w:r>
+      <w:r>
+        <w:rPr>
+          <w:rStyle w:val="HTMLCode"/>
+          <w:rFonts w:eastAsiaTheme="minorHAnsi"/>
+        </w:rPr>
+        <w:t>sbrk</w:t>
+      </w:r>
+      <w:r>
+        <w:t xml:space="preserve"> are used to allocate or deallocate memory by changing the program break (the end of the heap).</w:t>
+      </w:r>
+    </w:p>
+    <w:p>
+      <w:pPr>
+        <w:pStyle w:val="ListParagraph"/>
+        <w:numPr>
+          <w:ilvl w:val="0"/>
+          <w:numId w:val="2"/>
+        </w:numPr>
+      </w:pPr>
+      <w:r>
+        <w:rPr>
+          <w:rStyle w:val="Strong"/>
+        </w:rPr>
+        <w:t>Function</w:t>
+      </w:r>
+      <w:r>
+        <w:t xml:space="preserve">: When a process requests more heap memory, </w:t>
+      </w:r>
+      <w:r>
+        <w:rPr>
+          <w:rStyle w:val="HTMLCode"/>
+          <w:rFonts w:eastAsiaTheme="minorHAnsi"/>
+        </w:rPr>
+        <w:t>brk</w:t>
+      </w:r>
+      <w:r>
+        <w:t xml:space="preserve"> increases the program break; when it frees memory, </w:t>
+      </w:r>
+      <w:r>
+        <w:rPr>
+          <w:rStyle w:val="HTMLCode"/>
+          <w:rFonts w:eastAsiaTheme="minorHAnsi"/>
+        </w:rPr>
+        <w:t>brk</w:t>
+      </w:r>
+      <w:r>
+        <w:t xml:space="preserve"> decreases it.</w:t>
+      </w:r>
+    </w:p>
+    <w:p>
+      <w:pPr>
+        <w:pStyle w:val="ListParagraph"/>
+        <w:numPr>
+          <w:ilvl w:val="0"/>
+          <w:numId w:val="1"/>
+        </w:numPr>
+      </w:pPr>
+      <w:r>
+        <w:t>Mmap</w:t>
+      </w:r>
+    </w:p>
+    <w:p>
+      <w:pPr>
+        <w:pStyle w:val="ListParagraph"/>
+        <w:numPr>
+          <w:ilvl w:val="0"/>
+          <w:numId w:val="3"/>
+        </w:numPr>
+      </w:pPr>
+      <w:r>
+        <w:rPr>
+          <w:rStyle w:val="Strong"/>
+        </w:rPr>
+        <w:t>Purpose</w:t>
+      </w:r>
+      <w:r>
+        <w:t>: Maps files or devices into memory.</w:t>
+      </w:r>
+    </w:p>
+    <w:p>
+      <w:pPr>
+        <w:pStyle w:val="ListParagraph"/>
+        <w:numPr>
+          <w:ilvl w:val="0"/>
+          <w:numId w:val="3"/>
+        </w:numPr>
+      </w:pPr>
+      <w:r>
+        <w:rPr>
+          <w:rStyle w:val="Strong"/>
+        </w:rPr>
+        <w:t>Usage</w:t>
+      </w:r>
+      <w:r>
+        <w:t xml:space="preserve">: The </w:t>
+      </w:r>
+      <w:r>
+        <w:rPr>
+          <w:rStyle w:val="HTMLCode"/>
+          <w:rFonts w:eastAsiaTheme="minorHAnsi"/>
+        </w:rPr>
+        <w:t>mmap</w:t>
+      </w:r>
+      <w:r>
+        <w:t xml:space="preserve"> system call is used to allocate memory by mapping files or anonymous memory (memory not associated with any file) into the process's address space.</w:t>
+      </w:r>
+    </w:p>
+    <w:p>
+      <w:pPr>
+        <w:pStyle w:val="ListParagraph"/>
+        <w:numPr>
+          <w:ilvl w:val="0"/>
+          <w:numId w:val="3"/>
+        </w:numPr>
+      </w:pPr>
+      <w:r>
+        <w:rPr>
+          <w:rStyle w:val="Strong"/>
+        </w:rPr>
+        <w:t>Function</w:t>
+      </w:r>
+      <w:r>
+        <w:t xml:space="preserve">: It provides more flexibility than </w:t>
+      </w:r>
+      <w:r>
+        <w:rPr>
+          <w:rStyle w:val="HTMLCode"/>
+          <w:rFonts w:eastAsiaTheme="minorHAnsi"/>
+        </w:rPr>
+        <w:t>brk</w:t>
+      </w:r>
+      <w:r>
+        <w:t>, allowing for non-contiguous memory allocation, shared memory mapping, and fine-grained control over memory regions.</w:t>
+      </w:r>
+    </w:p>
+    <w:p>
+      <w:pPr>
+        <w:pStyle w:val="ListParagraph"/>
+        <w:numPr>
+          <w:ilvl w:val="0"/>
+          <w:numId w:val="1"/>
+        </w:numPr>
+      </w:pPr>
+      <w:r>
+        <w:t>Munmap</w:t>
+      </w:r>
+    </w:p>
+    <w:p>
+      <w:pPr>
+        <w:pStyle w:val="ListParagraph"/>
+        <w:numPr>
+          <w:ilvl w:val="0"/>
+          <w:numId w:val="5"/>
+        </w:numPr>
+      </w:pPr>
+      <w:r>
+        <w:rPr>
+          <w:rStyle w:val="Strong"/>
+        </w:rPr>
+        <w:t>Purpose</w:t>
+      </w:r>
+      <w:r>
+        <w:t>: Unmaps memory regions.</w:t>
+      </w:r>
+    </w:p>
+    <w:p>
+      <w:pPr>
+        <w:pStyle w:val="ListParagraph"/>
+        <w:numPr>
+          <w:ilvl w:val="0"/>
+          <w:numId w:val="5"/>
+        </w:numPr>
+      </w:pPr>
+      <w:r>
+        <w:rPr>
+          <w:rStyle w:val="Strong"/>
+        </w:rPr>
+        <w:t>Usage</w:t>
+      </w:r>
+      <w:r>
+        <w:t xml:space="preserve">: The </w:t>
+      </w:r>
+      <w:r>
+        <w:rPr>
+          <w:rStyle w:val="HTMLCode"/>
+          <w:rFonts w:eastAsiaTheme="minorHAnsi"/>
+        </w:rPr>
+        <w:t>munmap</w:t>
+      </w:r>
+      <w:r>
+        <w:t xml:space="preserve"> system call is used to deallocate memory that was previously allocated with </w:t>
+      </w:r>
+      <w:r>
+        <w:rPr>
+          <w:rStyle w:val="HTMLCode"/>
+          <w:rFonts w:eastAsiaTheme="minorHAnsi"/>
+        </w:rPr>
+        <w:t>mmap</w:t>
+      </w:r>
+      <w:r>
+        <w:t>.</w:t>
+      </w:r>
+    </w:p>
+    <w:p>
+      <w:pPr>
+        <w:pStyle w:val="ListParagraph"/>
+        <w:numPr>
+          <w:ilvl w:val="0"/>
+          <w:numId w:val="5"/>
+        </w:numPr>
+      </w:pPr>
+      <w:r>
+        <w:rPr>
+          <w:rStyle w:val="Strong"/>
+        </w:rPr>
+        <w:t>Function</w:t>
+      </w:r>
+      <w:r>
+        <w:t>: It removes memory mappings, releasing the associated virtual memory and resources, making the address</w:t>
+      </w:r>
+      <w:r>
+        <w:t xml:space="preserve"> space available for other uses</w:t>
+      </w:r>
+    </w:p>
+    <w:p>
+      <w:r>
+        <w:t>Discuss the implications of overcommitting memory and the mechanisms Linux employs to handle memory pressure.</w:t>
+      </w:r>
+    </w:p>
+    <w:p>
+      <w:r>
+        <w:t>Implications of Overcommitting Memory</w:t>
+      </w:r>
+    </w:p>
+    <w:p>
+      <w:pPr>
+        <w:pStyle w:val="ListParagraph"/>
+        <w:numPr>
+          <w:ilvl w:val="0"/>
+          <w:numId w:val="6"/>
+        </w:numPr>
+      </w:pPr>
+      <w:r>
+        <w:lastRenderedPageBreak/>
+        <w:t>Overcommitting memory allows processes to allocate more memory than physically available, risking an Out-Of-Memory (OOM) situation.</w:t>
+      </w:r>
+    </w:p>
+    <w:p>
+      <w:pPr>
+        <w:pStyle w:val="ListParagraph"/>
+        <w:numPr>
+          <w:ilvl w:val="0"/>
+          <w:numId w:val="6"/>
+        </w:numPr>
+      </w:pPr>
+      <w:r>
+        <w:t>If actual memory usage exceeds physical memory, it can lead to system instability and process termination.</w:t>
+      </w:r>
+    </w:p>
+    <w:p>
+      <w:r>
+        <w:t>Mechanisms to Handle Memory Pressure</w:t>
+      </w:r>
+    </w:p>
+    <w:p>
+      <w:pPr>
+        <w:pStyle w:val="ListParagraph"/>
+        <w:numPr>
+          <w:ilvl w:val="0"/>
+          <w:numId w:val="7"/>
+        </w:numPr>
+      </w:pPr>
+      <w:r>
+        <w:rPr>
+          <w:rStyle w:val="Strong"/>
+        </w:rPr>
+        <w:t>OOM Killer</w:t>
+      </w:r>
+      <w:r>
+        <w:t>:</w:t>
+      </w:r>
+    </w:p>
+    <w:p>
+      <w:pPr>
+        <w:pStyle w:val="ListParagraph"/>
+        <w:numPr>
+          <w:ilvl w:val="0"/>
+          <w:numId w:val="8"/>
+        </w:numPr>
+      </w:pPr>
+      <w:r>
+        <w:t>Terminates processes to free up memory when the system runs out of memory.</w:t>
+      </w:r>
+    </w:p>
+    <w:p>
+      <w:pPr>
+        <w:pStyle w:val="ListParagraph"/>
+        <w:numPr>
+          <w:ilvl w:val="0"/>
+          <w:numId w:val="8"/>
+        </w:numPr>
+      </w:pPr>
+      <w:r>
+        <w:t>Targets processes based on factors like memory usage and priority.</w:t>
+      </w:r>
+    </w:p>
+    <w:p>
+      <w:pPr>
+        <w:pStyle w:val="ListParagraph"/>
+        <w:numPr>
+          <w:ilvl w:val="0"/>
+          <w:numId w:val="7"/>
+        </w:numPr>
+      </w:pPr>
+      <w:r>
+        <w:rPr>
+          <w:rStyle w:val="Strong"/>
+        </w:rPr>
+        <w:t>Swapping</w:t>
+      </w:r>
+      <w:r>
+        <w:t>:</w:t>
+      </w:r>
+    </w:p>
+    <w:p>
+      <w:pPr>
+        <w:pStyle w:val="ListParagraph"/>
+        <w:numPr>
+          <w:ilvl w:val="0"/>
+          <w:numId w:val="9"/>
+        </w:numPr>
+      </w:pPr>
+      <w:r>
+        <w:t>Moves inactive pages from RAM to swap space (disk) to free up physical memory.</w:t>
+      </w:r>
+    </w:p>
+    <w:p>
+      <w:pPr>
+        <w:pStyle w:val="ListParagraph"/>
+        <w:numPr>
+          <w:ilvl w:val="0"/>
+          <w:numId w:val="9"/>
+        </w:numPr>
+      </w:pPr>
+      <w:r>
+        <w:t>Helps manage short-term memory pressure but can degrade performance if overused.</w:t>
+      </w:r>
+    </w:p>
+    <w:p>
+      <w:r>
+        <w:t>Potential Areas for Further Exploration:</w:t>
+      </w:r>
+    </w:p>
+    <w:p>
+      <w:r>
+        <w:t>Deep dive into specific system calls: Explore the inner workings of brk, mmap, and munmap in detail, including their parameters, return values, and common use cases.</w:t>
+      </w:r>
+      <w:r>
+        <w:br/>
+        <w:t>code:</w:t>
+      </w:r>
+    </w:p>
+    <w:p>
+      <w:r>
+        <w:rPr>
+          <w:noProof/>
+          <w:lang w:eastAsia="en-IN"/>
+        </w:rPr>
+        <w:drawing>
+          <wp:inline distT="0" distB="0" distL="0" distR="0" wp14:anchorId="4683D464" wp14:editId="45C789B2">
+            <wp:extent cx="4648200" cy="2276475"/>
+            <wp:effectExtent l="0" t="0" r="0" b="9525"/>
+            <wp:docPr id="8" name="Picture 8"/>
+            <wp:cNvGraphicFramePr>
+              <a:graphicFrameLocks xmlns:a="http://schemas.openxmlformats.org/drawingml/2006/main" noChangeAspect="1"/>
+            </wp:cNvGraphicFramePr>
+            <a:graphic xmlns:a="http://schemas.openxmlformats.org/drawingml/2006/main">
+              <a:graphicData uri="http://schemas.openxmlformats.org/drawingml/2006/picture">
+                <pic:pic xmlns:pic="http://schemas.openxmlformats.org/drawingml/2006/picture">
+                  <pic:nvPicPr>
+                    <pic:cNvPr id="1" name=""/>
+                    <pic:cNvPicPr/>
+                  </pic:nvPicPr>
+                  <pic:blipFill>
+                    <a:blip r:embed="rId35"/>
+                    <a:stretch>
+                      <a:fillRect/>
+                    </a:stretch>
+                  </pic:blipFill>
+                  <pic:spPr>
+                    <a:xfrm>
+                      <a:off x="0" y="0"/>
+                      <a:ext cx="4648200" cy="2276475"/>
+                    </a:xfrm>
+                    <a:prstGeom prst="rect">
+                      <a:avLst/>
+                    </a:prstGeom>
+                  </pic:spPr>
+                </pic:pic>
+              </a:graphicData>
+            </a:graphic>
+          </wp:inline>
+        </w:drawing>
+      </w:r>
+    </w:p>
+    <w:p>
+      <w:r>
+        <w:rPr>
+          <w:noProof/>
+          <w:lang w:eastAsia="en-IN"/>
+        </w:rPr>
+        <w:lastRenderedPageBreak/>
+        <w:drawing>
+          <wp:inline distT="0" distB="0" distL="0" distR="0" wp14:anchorId="638CE248" wp14:editId="55690E8A">
+            <wp:extent cx="5534025" cy="3810000"/>
+            <wp:effectExtent l="0" t="0" r="9525" b="0"/>
+            <wp:docPr id="32" name="Picture 32"/>
+            <wp:cNvGraphicFramePr>
+              <a:graphicFrameLocks xmlns:a="http://schemas.openxmlformats.org/drawingml/2006/main" noChangeAspect="1"/>
+            </wp:cNvGraphicFramePr>
+            <a:graphic xmlns:a="http://schemas.openxmlformats.org/drawingml/2006/main">
+              <a:graphicData uri="http://schemas.openxmlformats.org/drawingml/2006/picture">
+                <pic:pic xmlns:pic="http://schemas.openxmlformats.org/drawingml/2006/picture">
+                  <pic:nvPicPr>
+                    <pic:cNvPr id="1" name=""/>
+                    <pic:cNvPicPr/>
+                  </pic:nvPicPr>
+                  <pic:blipFill>
+                    <a:blip r:embed="rId36"/>
+                    <a:stretch>
+                      <a:fillRect/>
+                    </a:stretch>
+                  </pic:blipFill>
+                  <pic:spPr>
+                    <a:xfrm>
+                      <a:off x="0" y="0"/>
+                      <a:ext cx="5534025" cy="3810000"/>
+                    </a:xfrm>
+                    <a:prstGeom prst="rect">
+                      <a:avLst/>
+                    </a:prstGeom>
+                  </pic:spPr>
+                </pic:pic>
+              </a:graphicData>
+            </a:graphic>
+          </wp:inline>
+        </w:drawing>
+      </w:r>
+    </w:p>
+    <w:p>
+      <w:r>
+        <w:rPr>
+          <w:noProof/>
+          <w:lang w:eastAsia="en-IN"/>
+        </w:rPr>
+        <w:drawing>
+          <wp:inline distT="0" distB="0" distL="0" distR="0" wp14:anchorId="799086EB" wp14:editId="72B26C58">
+            <wp:extent cx="5731510" cy="2877820"/>
+            <wp:effectExtent l="0" t="0" r="2540" b="0"/>
+            <wp:docPr id="33" name="Picture 33"/>
+            <wp:cNvGraphicFramePr>
+              <a:graphicFrameLocks xmlns:a="http://schemas.openxmlformats.org/drawingml/2006/main" noChangeAspect="1"/>
+            </wp:cNvGraphicFramePr>
+            <a:graphic xmlns:a="http://schemas.openxmlformats.org/drawingml/2006/main">
+              <a:graphicData uri="http://schemas.openxmlformats.org/drawingml/2006/picture">
+                <pic:pic xmlns:pic="http://schemas.openxmlformats.org/drawingml/2006/picture">
+                  <pic:nvPicPr>
+                    <pic:cNvPr id="1" name=""/>
+                    <pic:cNvPicPr/>
+                  </pic:nvPicPr>
+                  <pic:blipFill>
+                    <a:blip r:embed="rId37"/>
+                    <a:stretch>
+                      <a:fillRect/>
+                    </a:stretch>
+                  </pic:blipFill>
+                  <pic:spPr>
+                    <a:xfrm>
+                      <a:off x="0" y="0"/>
+                      <a:ext cx="5731510" cy="2877820"/>
+                    </a:xfrm>
+                    <a:prstGeom prst="rect">
+                      <a:avLst/>
+                    </a:prstGeom>
+                  </pic:spPr>
+                </pic:pic>
+              </a:graphicData>
+            </a:graphic>
+          </wp:inline>
+        </w:drawing>
+      </w:r>
+    </w:p>
+    <w:p>
+      <w:r>
+        <w:t>Output:</w:t>
+      </w:r>
+    </w:p>
+    <w:p>
+      <w:r>
+        <w:rPr>
+          <w:noProof/>
+          <w:lang w:eastAsia="en-IN"/>
+        </w:rPr>
+        <w:lastRenderedPageBreak/>
+        <w:drawing>
+          <wp:inline distT="0" distB="0" distL="0" distR="0" wp14:anchorId="0588FE7A" wp14:editId="33226F5A">
+            <wp:extent cx="5731510" cy="2731770"/>
+            <wp:effectExtent l="0" t="0" r="2540" b="0"/>
+            <wp:docPr id="34" name="Picture 34"/>
+            <wp:cNvGraphicFramePr>
+              <a:graphicFrameLocks xmlns:a="http://schemas.openxmlformats.org/drawingml/2006/main" noChangeAspect="1"/>
+            </wp:cNvGraphicFramePr>
+            <a:graphic xmlns:a="http://schemas.openxmlformats.org/drawingml/2006/main">
+              <a:graphicData uri="http://schemas.openxmlformats.org/drawingml/2006/picture">
+                <pic:pic xmlns:pic="http://schemas.openxmlformats.org/drawingml/2006/picture">
+                  <pic:nvPicPr>
+                    <pic:cNvPr id="1" name=""/>
+                    <pic:cNvPicPr/>
+                  </pic:nvPicPr>
+                  <pic:blipFill>
+                    <a:blip r:embed="rId38"/>
+                    <a:stretch>
+                      <a:fillRect/>
+                    </a:stretch>
+                  </pic:blipFill>
+                  <pic:spPr>
+                    <a:xfrm>
+                      <a:off x="0" y="0"/>
+                      <a:ext cx="5731510" cy="2731770"/>
+                    </a:xfrm>
+                    <a:prstGeom prst="rect">
+                      <a:avLst/>
+                    </a:prstGeom>
+                  </pic:spPr>
+                </pic:pic>
+              </a:graphicData>
+            </a:graphic>
+          </wp:inline>
+        </w:drawing>
+      </w:r>
+    </w:p>
+    <w:p/>
+    <w:p>
+      <w:r>
+        <w:t>Memory allocation algorithms: Discuss different memory allocation strategies used by the kernel, such as the buddy system and slab allocator.</w:t>
+      </w:r>
+    </w:p>
+    <w:p>
+      <w:r>
+        <w:t>Buddy System</w:t>
+      </w:r>
+    </w:p>
+    <w:p>
+      <w:pPr>
+        <w:pStyle w:val="ListParagraph"/>
+        <w:numPr>
+          <w:ilvl w:val="0"/>
+          <w:numId w:val="10"/>
+        </w:numPr>
+      </w:pPr>
+      <w:r>
+        <w:t xml:space="preserve">The memory is divided into blocks of size </w:t>
+      </w:r>
+      <w:r>
+        <w:rPr>
+          <w:rStyle w:val="katex-mathml"/>
+        </w:rPr>
+        <w:t>2k2^k</w:t>
+      </w:r>
+      <w:r>
+        <w:rPr>
+          <w:rStyle w:val="mord"/>
+        </w:rPr>
+        <w:t>2k</w:t>
+      </w:r>
+      <w:r>
+        <w:t xml:space="preserve">, where </w:t>
+      </w:r>
+      <w:r>
+        <w:rPr>
+          <w:rStyle w:val="katex-mathml"/>
+        </w:rPr>
+        <w:t>kk</w:t>
+      </w:r>
+      <w:r>
+        <w:rPr>
+          <w:rStyle w:val="mord"/>
+        </w:rPr>
+        <w:t>k</w:t>
+      </w:r>
+      <w:r>
+        <w:t xml:space="preserve"> is the order of the block. For instance, blocks of order 0 are 1 unit in size, blocks of order 1 are 2 units, and so forth.</w:t>
+      </w:r>
+    </w:p>
+    <w:p>
+      <w:pPr>
+        <w:pStyle w:val="ListParagraph"/>
+        <w:numPr>
+          <w:ilvl w:val="0"/>
+          <w:numId w:val="10"/>
+        </w:numPr>
+      </w:pPr>
+      <w:r>
+        <w:t>When a memory request is made, the system searches for the smallest block that can accommodate the request. If a larger block is found, it is split into two smaller "buddy" blocks until a block of the appropriate size is obtained. Conversely, when a block is freed, the system checks if its buddy (the adjacent block) is also free. If so, the two buddies are coalesced into a larger block, and this process continues up the hierarchy.</w:t>
+      </w:r>
+    </w:p>
+    <w:p>
+      <w:r>
+        <w:t>Slab Allocator</w:t>
+      </w:r>
+    </w:p>
+    <w:p>
+      <w:pPr>
+        <w:pStyle w:val="ListParagraph"/>
+        <w:numPr>
+          <w:ilvl w:val="0"/>
+          <w:numId w:val="11"/>
+        </w:numPr>
+      </w:pPr>
+      <w:r>
+        <w:t>The slab allocator maintains caches of pre-allocated memory blocks, called slabs, which are divided into equal-sized chunks. Each cache is tailored for a specific type of object (e.g., file descriptors, process control blocks).</w:t>
+      </w:r>
+    </w:p>
+    <w:p>
+      <w:pPr>
+        <w:pStyle w:val="ListParagraph"/>
+        <w:numPr>
+          <w:ilvl w:val="0"/>
+          <w:numId w:val="11"/>
+        </w:numPr>
+      </w:pPr>
+      <w:r>
+        <w:t>When an object of a particular type is needed, the allocator first checks the corresponding cache. If there’s a free chunk, it’s allocated to the request. If no free chunks are available, a new slab is allocated and added to the cache.</w:t>
+      </w:r>
+    </w:p>
+    <w:p>
+      <w:r>
+        <w:t>Performance implications: Analyze the performance impact of different memory management techniques under various workloads.</w:t>
+      </w:r>
+    </w:p>
+    <w:p>
+      <w:r>
+        <w:t>Static Memory Allocation</w:t>
+      </w:r>
+    </w:p>
+    <w:p>
+      <w:pPr>
+        <w:pStyle w:val="ListParagraph"/>
+        <w:numPr>
+          <w:ilvl w:val="0"/>
+          <w:numId w:val="12"/>
+        </w:numPr>
+      </w:pPr>
+      <w:r>
+        <w:t xml:space="preserve">Fast allocation and deallocation </w:t>
+      </w:r>
+      <w:r>
+        <w:t>since it's done at compile-time.</w:t>
+      </w:r>
+    </w:p>
+    <w:p>
+      <w:pPr>
+        <w:pStyle w:val="ListParagraph"/>
+        <w:numPr>
+          <w:ilvl w:val="0"/>
+          <w:numId w:val="12"/>
+        </w:numPr>
+      </w:pPr>
+      <w:r>
+        <w:t>N</w:t>
+      </w:r>
+      <w:r>
+        <w:t>o runtime overhead for memory management.</w:t>
+      </w:r>
+    </w:p>
+    <w:p>
+      <w:pPr>
+        <w:rPr>
+          <w:rStyle w:val="Strong"/>
+          <w:b w:val="0"/>
+        </w:rPr>
+      </w:pPr>
+      <w:r>
+        <w:rPr>
+          <w:rStyle w:val="Strong"/>
+          <w:b w:val="0"/>
+        </w:rPr>
+        <w:t>Dynamic Memory Allocation (Heap Allocation)</w:t>
+      </w:r>
+    </w:p>
+    <w:p>
+      <w:pPr>
+        <w:pStyle w:val="ListParagraph"/>
+        <w:numPr>
+          <w:ilvl w:val="0"/>
+          <w:numId w:val="15"/>
+        </w:numPr>
+        <w:rPr>
+          <w:b/>
+        </w:rPr>
+      </w:pPr>
+      <w:r>
+        <w:t>Flexible and suitable for dynamic workloads where memory needs change at runtime.</w:t>
+      </w:r>
+    </w:p>
+    <w:p>
+      <w:pPr>
+        <w:pStyle w:val="ListParagraph"/>
+        <w:numPr>
+          <w:ilvl w:val="0"/>
+          <w:numId w:val="15"/>
+        </w:numPr>
+        <w:rPr>
+          <w:b/>
+        </w:rPr>
+      </w:pPr>
+      <w:r>
+        <w:t>Efficient use of memory since it can be allocated and deallocated as needed.</w:t>
+      </w:r>
+    </w:p>
+    <w:p>
+      <w:pPr>
+        <w:ind w:left="360"/>
+      </w:pPr>
+      <w:r>
+        <w:lastRenderedPageBreak/>
+        <w:t>Stack Allocation</w:t>
+      </w:r>
+    </w:p>
+    <w:p>
+      <w:pPr>
+        <w:pStyle w:val="ListParagraph"/>
+        <w:numPr>
+          <w:ilvl w:val="0"/>
+          <w:numId w:val="16"/>
+        </w:numPr>
+        <w:rPr>
+          <w:b/>
+        </w:rPr>
+      </w:pPr>
+      <w:r>
+        <w:t>Very fast allocation and deallocation as it involves simple pointer manipulation.</w:t>
+      </w:r>
+    </w:p>
+    <w:p>
+      <w:pPr>
+        <w:pStyle w:val="ListParagraph"/>
+        <w:numPr>
+          <w:ilvl w:val="0"/>
+          <w:numId w:val="16"/>
+        </w:numPr>
+        <w:rPr>
+          <w:b/>
+        </w:rPr>
+      </w:pPr>
+      <w:r>
+        <w:t>No fragmentation since memory is managed in a contiguous block.</w:t>
+      </w:r>
+    </w:p>
+    <w:p>
+      <w:pPr>
+        <w:rPr>
+          <w:rStyle w:val="Strong"/>
+          <w:b w:val="0"/>
+        </w:rPr>
+      </w:pPr>
+      <w:r>
+        <w:rPr>
+          <w:rStyle w:val="Strong"/>
+          <w:b w:val="0"/>
+        </w:rPr>
+        <w:t>Memory Pools (Pool Allocation)</w:t>
+      </w:r>
+    </w:p>
+    <w:p>
+      <w:pPr>
+        <w:pStyle w:val="ListParagraph"/>
+        <w:numPr>
+          <w:ilvl w:val="0"/>
+          <w:numId w:val="17"/>
+        </w:numPr>
+        <w:rPr>
+          <w:b/>
+        </w:rPr>
+      </w:pPr>
+      <w:r>
+        <w:t>Fast allocation and deallocation since it avoids the overhead of general-purpose allocators.</w:t>
+      </w:r>
+    </w:p>
+    <w:p>
+      <w:pPr>
+        <w:pStyle w:val="ListParagraph"/>
+        <w:numPr>
+          <w:ilvl w:val="0"/>
+          <w:numId w:val="17"/>
+        </w:numPr>
+        <w:rPr>
+          <w:b/>
+        </w:rPr>
+      </w:pPr>
+      <w:r>
+        <w:t>Can improve cache performance due to better locality of reference.</w:t>
+      </w:r>
+    </w:p>
+    <w:p>
+      <w:r>
+        <w:t>Custom Allocators</w:t>
+      </w:r>
+    </w:p>
+    <w:p>
+      <w:pPr>
+        <w:pStyle w:val="ListParagraph"/>
+        <w:numPr>
+          <w:ilvl w:val="0"/>
+          <w:numId w:val="18"/>
+        </w:numPr>
+        <w:rPr>
+          <w:b/>
+        </w:rPr>
+      </w:pPr>
+      <w:r>
+        <w:t>Can be optimized for specific usage patterns, leading to better performance.</w:t>
+      </w:r>
+    </w:p>
+    <w:p>
+      <w:pPr>
+        <w:pStyle w:val="ListParagraph"/>
+        <w:numPr>
+          <w:ilvl w:val="0"/>
+          <w:numId w:val="18"/>
+        </w:numPr>
+        <w:spacing w:before="100" w:beforeAutospacing="1" w:after="100" w:afterAutospacing="1" w:line="240" w:lineRule="auto"/>
+        <w:rPr>
+          <w:rFonts w:ascii="Times New Roman" w:eastAsia="Times New Roman" w:hAnsi="Times New Roman" w:cs="Times New Roman"/>
+          <w:sz w:val="24"/>
+          <w:szCs w:val="24"/>
+          <w:lang w:eastAsia="en-IN"/>
+        </w:rPr>
+      </w:pPr>
+      <w:r>
+        <w:rPr>
+          <w:rFonts w:ascii="Times New Roman" w:eastAsia="Times New Roman" w:hAnsi="Times New Roman" w:cs="Times New Roman"/>
+          <w:sz w:val="24"/>
+          <w:szCs w:val="24"/>
+          <w:lang w:eastAsia="en-IN"/>
+        </w:rPr>
+        <w:t xml:space="preserve">  Can reduce fragmentation and improve cache locality.</w:t>
+      </w:r>
+    </w:p>
+    <w:p>
+      <w:pPr>
+        <w:spacing w:before="100" w:beforeAutospacing="1" w:after="100" w:afterAutospacing="1" w:line="240" w:lineRule="auto"/>
+        <w:rPr>
+          <w:rFonts w:ascii="Times New Roman" w:eastAsia="Times New Roman" w:hAnsi="Times New Roman" w:cs="Times New Roman"/>
+          <w:sz w:val="24"/>
+          <w:szCs w:val="24"/>
+          <w:lang w:eastAsia="en-IN"/>
+        </w:rPr>
+      </w:pPr>
+      <w:r>
+        <w:rPr>
+          <w:rFonts w:ascii="Times New Roman" w:eastAsia="Times New Roman" w:hAnsi="Times New Roman" w:cs="Times New Roman"/>
+          <w:sz w:val="24"/>
+          <w:szCs w:val="24"/>
+          <w:lang w:eastAsia="en-IN"/>
+        </w:rPr>
+        <w:t>Memory management in specific scenarios: Explore memory management challenges and solutions in specific use cases like containerization or real-time systems.</w:t>
+      </w:r>
+    </w:p>
+    <w:p>
+      <w:pPr>
+        <w:spacing w:before="100" w:beforeAutospacing="1" w:after="100" w:afterAutospacing="1" w:line="240" w:lineRule="auto"/>
+      </w:pPr>
+      <w:r>
+        <w:t>Containerization</w:t>
+      </w:r>
+      <w:r>
+        <w:t>:</w:t>
+      </w:r>
+    </w:p>
+    <w:p>
+      <w:pPr>
+        <w:spacing w:before="100" w:beforeAutospacing="1" w:after="100" w:afterAutospacing="1" w:line="240" w:lineRule="auto"/>
+      </w:pPr>
+      <w:r>
+        <w:t>Challenges:</w:t>
+      </w:r>
+    </w:p>
+    <w:p>
+      <w:pPr>
+        <w:pStyle w:val="ListParagraph"/>
+        <w:numPr>
+          <w:ilvl w:val="0"/>
+          <w:numId w:val="20"/>
+        </w:numPr>
+        <w:spacing w:before="100" w:beforeAutospacing="1" w:after="100" w:afterAutospacing="1" w:line="240" w:lineRule="auto"/>
+        <w:rPr>
+          <w:rFonts w:ascii="Times New Roman" w:eastAsia="Times New Roman" w:hAnsi="Times New Roman" w:cs="Times New Roman"/>
+          <w:sz w:val="24"/>
+          <w:szCs w:val="24"/>
+          <w:lang w:eastAsia="en-IN"/>
+        </w:rPr>
+      </w:pPr>
+      <w:r>
+        <w:t>Ensuring containers don't interfere with each other's memory.</w:t>
+      </w:r>
+    </w:p>
+    <w:p>
+      <w:pPr>
+        <w:numPr>
+          <w:ilvl w:val="0"/>
+          <w:numId w:val="20"/>
+        </w:numPr>
+        <w:spacing w:before="100" w:beforeAutospacing="1" w:after="100" w:afterAutospacing="1" w:line="240" w:lineRule="auto"/>
+        <w:rPr>
+          <w:rFonts w:ascii="Times New Roman" w:eastAsia="Times New Roman" w:hAnsi="Times New Roman" w:cs="Times New Roman"/>
+          <w:sz w:val="24"/>
+          <w:szCs w:val="24"/>
+          <w:lang w:eastAsia="en-IN"/>
+        </w:rPr>
+      </w:pPr>
+      <w:r>
+        <w:rPr>
+          <w:rFonts w:ascii="Times New Roman" w:eastAsia="Times New Roman" w:hAnsi="Times New Roman" w:cs="Times New Roman"/>
+          <w:sz w:val="24"/>
+          <w:szCs w:val="24"/>
+          <w:lang w:eastAsia="en-IN"/>
+        </w:rPr>
+        <w:t>Frequent allocation/d</w:t>
+      </w:r>
+      <w:r>
+        <w:rPr>
+          <w:rFonts w:ascii="Times New Roman" w:eastAsia="Times New Roman" w:hAnsi="Times New Roman" w:cs="Times New Roman"/>
+          <w:sz w:val="24"/>
+          <w:szCs w:val="24"/>
+          <w:lang w:eastAsia="en-IN"/>
+        </w:rPr>
+        <w:t>eallocation can fragment memory.</w:t>
+      </w:r>
+    </w:p>
+    <w:p>
+      <w:pPr>
+        <w:numPr>
+          <w:ilvl w:val="0"/>
+          <w:numId w:val="20"/>
+        </w:numPr>
+        <w:spacing w:before="100" w:beforeAutospacing="1" w:after="100" w:afterAutospacing="1" w:line="240" w:lineRule="auto"/>
+        <w:rPr>
+          <w:rFonts w:ascii="Times New Roman" w:eastAsia="Times New Roman" w:hAnsi="Times New Roman" w:cs="Times New Roman"/>
+          <w:sz w:val="24"/>
+          <w:szCs w:val="24"/>
+          <w:lang w:eastAsia="en-IN"/>
+        </w:rPr>
+      </w:pPr>
+      <w:r>
+        <w:t>Long-running containers might leak memory.</w:t>
+      </w:r>
+    </w:p>
+    <w:p>
+      <w:pPr>
+        <w:spacing w:before="100" w:beforeAutospacing="1" w:after="100" w:afterAutospacing="1" w:line="240" w:lineRule="auto"/>
+      </w:pPr>
+      <w:r>
+        <w:t>Solutions:</w:t>
+      </w:r>
+    </w:p>
+    <w:p>
+      <w:pPr>
+        <w:pStyle w:val="ListParagraph"/>
+        <w:numPr>
+          <w:ilvl w:val="0"/>
+          <w:numId w:val="22"/>
+        </w:numPr>
+        <w:spacing w:before="100" w:beforeAutospacing="1" w:after="100" w:afterAutospacing="1" w:line="240" w:lineRule="auto"/>
+        <w:rPr>
+          <w:rFonts w:ascii="Times New Roman" w:eastAsia="Times New Roman" w:hAnsi="Times New Roman" w:cs="Times New Roman"/>
+          <w:sz w:val="24"/>
+          <w:szCs w:val="24"/>
+          <w:lang w:eastAsia="en-IN"/>
+        </w:rPr>
+      </w:pPr>
+      <w:r>
+        <w:t>Use cgroups to manage memory limits and isolation.</w:t>
+      </w:r>
+    </w:p>
+    <w:p>
+      <w:pPr>
+        <w:pStyle w:val="ListParagraph"/>
+        <w:numPr>
+          <w:ilvl w:val="0"/>
+          <w:numId w:val="22"/>
+        </w:numPr>
+        <w:spacing w:before="100" w:beforeAutospacing="1" w:after="100" w:afterAutospacing="1" w:line="240" w:lineRule="auto"/>
+        <w:rPr>
+          <w:rFonts w:ascii="Times New Roman" w:eastAsia="Times New Roman" w:hAnsi="Times New Roman" w:cs="Times New Roman"/>
+          <w:sz w:val="24"/>
+          <w:szCs w:val="24"/>
+          <w:lang w:eastAsia="en-IN"/>
+        </w:rPr>
+      </w:pPr>
+      <w:r>
+        <w:t>Use efficient memory allocation strategies.</w:t>
+      </w:r>
+    </w:p>
+    <w:p>
+      <w:pPr>
+        <w:pStyle w:val="ListParagraph"/>
+        <w:numPr>
+          <w:ilvl w:val="0"/>
+          <w:numId w:val="22"/>
+        </w:numPr>
+        <w:spacing w:before="100" w:beforeAutospacing="1" w:after="100" w:afterAutospacing="1" w:line="240" w:lineRule="auto"/>
+        <w:rPr>
+          <w:rFonts w:ascii="Times New Roman" w:eastAsia="Times New Roman" w:hAnsi="Times New Roman" w:cs="Times New Roman"/>
+          <w:sz w:val="24"/>
+          <w:szCs w:val="24"/>
+          <w:lang w:eastAsia="en-IN"/>
+        </w:rPr>
+      </w:pPr>
+      <w:r>
+        <w:t>Continuously monitor memory usage and leaks.</w:t>
+      </w:r>
+    </w:p>
+    <w:p>
+      <w:pPr>
+        <w:spacing w:before="100" w:beforeAutospacing="1" w:after="100" w:afterAutospacing="1" w:line="240" w:lineRule="auto"/>
+      </w:pPr>
+      <w:r>
+        <w:t>Real-Time Systems</w:t>
+      </w:r>
+    </w:p>
+    <w:p>
+      <w:pPr>
+        <w:spacing w:before="100" w:beforeAutospacing="1" w:after="100" w:afterAutospacing="1" w:line="240" w:lineRule="auto"/>
+      </w:pPr>
+      <w:r>
+        <w:t>Challenges:</w:t>
+      </w:r>
+    </w:p>
+    <w:p>
+      <w:pPr>
+        <w:pStyle w:val="ListParagraph"/>
+        <w:numPr>
+          <w:ilvl w:val="0"/>
+          <w:numId w:val="23"/>
+        </w:numPr>
+        <w:spacing w:before="100" w:beforeAutospacing="1" w:after="100" w:afterAutospacing="1" w:line="240" w:lineRule="auto"/>
+        <w:rPr>
+          <w:rFonts w:ascii="Times New Roman" w:eastAsia="Times New Roman" w:hAnsi="Times New Roman" w:cs="Times New Roman"/>
+          <w:sz w:val="24"/>
+          <w:szCs w:val="24"/>
+          <w:lang w:eastAsia="en-IN"/>
+        </w:rPr>
+      </w:pPr>
+      <w:r>
+        <w:t>Memory access times must be predictable.</w:t>
+      </w:r>
+    </w:p>
+    <w:p>
+      <w:pPr>
+        <w:pStyle w:val="ListParagraph"/>
+        <w:numPr>
+          <w:ilvl w:val="0"/>
+          <w:numId w:val="23"/>
+        </w:numPr>
+        <w:spacing w:before="100" w:beforeAutospacing="1" w:after="100" w:afterAutospacing="1" w:line="240" w:lineRule="auto"/>
+        <w:rPr>
+          <w:rFonts w:ascii="Times New Roman" w:eastAsia="Times New Roman" w:hAnsi="Times New Roman" w:cs="Times New Roman"/>
+          <w:sz w:val="24"/>
+          <w:szCs w:val="24"/>
+          <w:lang w:eastAsia="en-IN"/>
+        </w:rPr>
+      </w:pPr>
+      <w:r>
+        <w:t>Avoid fragmentation to ensure consistent performance.</w:t>
+      </w:r>
+    </w:p>
+    <w:p>
+      <w:pPr>
+        <w:spacing w:before="100" w:beforeAutospacing="1" w:after="100" w:afterAutospacing="1" w:line="240" w:lineRule="auto"/>
+        <w:rPr>
+          <w:rFonts w:ascii="Times New Roman" w:eastAsia="Times New Roman" w:hAnsi="Times New Roman" w:cs="Times New Roman"/>
+          <w:sz w:val="24"/>
+          <w:szCs w:val="24"/>
+          <w:lang w:eastAsia="en-IN"/>
+        </w:rPr>
+      </w:pPr>
+      <w:r>
+        <w:rPr>
+          <w:rFonts w:ascii="Times New Roman" w:eastAsia="Times New Roman" w:hAnsi="Times New Roman" w:cs="Times New Roman"/>
+          <w:sz w:val="24"/>
+          <w:szCs w:val="24"/>
+          <w:lang w:eastAsia="en-IN"/>
+        </w:rPr>
+        <w:t>Solutions:</w:t>
+      </w:r>
+    </w:p>
+    <w:p>
+      <w:pPr>
+        <w:pStyle w:val="ListParagraph"/>
+        <w:numPr>
+          <w:ilvl w:val="0"/>
+          <w:numId w:val="26"/>
+        </w:numPr>
+        <w:spacing w:after="0" w:line="240" w:lineRule="auto"/>
+        <w:rPr>
+          <w:rFonts w:ascii="Times New Roman" w:eastAsia="Times New Roman" w:hAnsi="Times New Roman" w:cs="Times New Roman"/>
+          <w:sz w:val="24"/>
+          <w:szCs w:val="24"/>
+          <w:lang w:eastAsia="en-IN"/>
+        </w:rPr>
+      </w:pPr>
+      <w:r>
+        <w:rPr>
+          <w:rFonts w:ascii="Times New Roman" w:eastAsia="Times New Roman" w:hAnsi="Times New Roman" w:cs="Times New Roman"/>
+          <w:sz w:val="24"/>
+          <w:szCs w:val="24"/>
+          <w:lang w:eastAsia="en-IN"/>
+        </w:rPr>
+        <w:t xml:space="preserve"> Allocate memory in advance to avoid dynamic allocation.</w:t>
+      </w:r>
+    </w:p>
+    <w:p>
+      <w:pPr>
+        <w:pStyle w:val="ListParagraph"/>
+        <w:numPr>
+          <w:ilvl w:val="0"/>
+          <w:numId w:val="26"/>
+        </w:numPr>
+        <w:spacing w:after="0" w:line="240" w:lineRule="auto"/>
+        <w:rPr>
+          <w:rFonts w:ascii="Times New Roman" w:eastAsia="Times New Roman" w:hAnsi="Times New Roman" w:cs="Times New Roman"/>
+          <w:sz w:val="24"/>
+          <w:szCs w:val="24"/>
+          <w:lang w:eastAsia="en-IN"/>
+        </w:rPr>
+      </w:pPr>
+      <w:r>
+        <w:t>Lock memory to prevent it from being swapped out.</w:t>
+      </w:r>
       <w:bookmarkStart w:id="0" w:name="_GoBack"/>
       <w:bookmarkEnd w:id="0"/>
     </w:p>
+    <w:p>
+      <w:pPr>
+        <w:pStyle w:val="ListParagraph"/>
+        <w:spacing w:after="0" w:line="240" w:lineRule="auto"/>
+        <w:rPr>
+          <w:rFonts w:ascii="Times New Roman" w:eastAsia="Times New Roman" w:hAnsi="Times New Roman" w:cs="Times New Roman"/>
+          <w:sz w:val="24"/>
+          <w:szCs w:val="24"/>
+          <w:lang w:eastAsia="en-IN"/>
+        </w:rPr>
+      </w:pPr>
+    </w:p>
+    <w:p>
+      <w:pPr>
+        <w:spacing w:before="100" w:beforeAutospacing="1" w:after="100" w:afterAutospacing="1" w:line="240" w:lineRule="auto"/>
+        <w:rPr>
+          <w:rFonts w:ascii="Times New Roman" w:eastAsia="Times New Roman" w:hAnsi="Times New Roman" w:cs="Times New Roman"/>
+          <w:sz w:val="24"/>
+          <w:szCs w:val="24"/>
+          <w:lang w:eastAsia="en-IN"/>
+        </w:rPr>
+      </w:pPr>
+    </w:p>
+    <w:p>
+      <w:pPr>
+        <w:pStyle w:val="ListParagraph"/>
+        <w:rPr>
+          <w:b/>
+        </w:rPr>
+      </w:pPr>
+    </w:p>
+    <w:p/>
+    <w:p/>
+    <w:p/>
     <w:sectPr>
       <w:pgSz w:w="11906" w:h="16838"/>
       <w:pgMar w:top="1440" w:right="1440" w:bottom="1440" w:left="1440" w:header="708" w:footer="708" w:gutter="0"/>
@@ -1761,6 +3047,2712 @@
     </w:sectPr>
   </w:body>
 </w:document>
+</file>
+
+<file path=word/numbering.xml><?xml version="1.0" encoding="utf-8"?>
+<w:numbering xmlns:wpc="http://schemas.microsoft.com/office/word/2010/wordprocessingCanvas" xmlns:mc="http://schemas.openxmlformats.org/markup-compatibility/2006" xmlns:o="urn:schemas-microsoft-com:office:office" xmlns:r="http://schemas.openxmlformats.org/officeDocument/2006/relationships" xmlns:m="http://schemas.openxmlformats.org/officeDocument/2006/math" xmlns:v="urn:schemas-microsoft-com:vml" xmlns:wp14="http://schemas.microsoft.com/office/word/2010/wordprocessingDrawing" xmlns:wp="http://schemas.openxmlformats.org/drawingml/2006/wordprocessingDrawing" xmlns:w10="urn:schemas-microsoft-com:office:word" xmlns:w="http://schemas.openxmlformats.org/wordprocessingml/2006/main" xmlns:w14="http://schemas.microsoft.com/office/word/2010/wordml" xmlns:w15="http://schemas.microsoft.com/office/word/2012/wordml" xmlns:wpg="http://schemas.microsoft.com/office/word/2010/wordprocessingGroup" xmlns:wpi="http://schemas.microsoft.com/office/word/2010/wordprocessingInk" xmlns:wne="http://schemas.microsoft.com/office/word/2006/wordml" xmlns:wps="http://schemas.microsoft.com/office/word/2010/wordprocessingShape" mc:Ignorable="w14 w15 wp14">
+  <w:abstractNum w:abstractNumId="0">
+    <w:nsid w:val="0B18372A"/>
+    <w:multiLevelType w:val="hybridMultilevel"/>
+    <w:tmpl w:val="E670F412"/>
+    <w:lvl w:ilvl="0" w:tplc="85CED4F2">
+      <w:start w:val="1"/>
+      <w:numFmt w:val="decimal"/>
+      <w:lvlText w:val="%1)"/>
+      <w:lvlJc w:val="left"/>
+      <w:pPr>
+        <w:ind w:left="720" w:hanging="360"/>
+      </w:pPr>
+      <w:rPr>
+        <w:rFonts w:asciiTheme="minorHAnsi" w:eastAsiaTheme="minorHAnsi" w:hAnsiTheme="minorHAnsi" w:cstheme="minorBidi" w:hint="default"/>
+        <w:sz w:val="22"/>
+      </w:rPr>
+    </w:lvl>
+    <w:lvl w:ilvl="1" w:tplc="40090019" w:tentative="1">
+      <w:start w:val="1"/>
+      <w:numFmt w:val="lowerLetter"/>
+      <w:lvlText w:val="%2."/>
+      <w:lvlJc w:val="left"/>
+      <w:pPr>
+        <w:ind w:left="1440" w:hanging="360"/>
+      </w:pPr>
+    </w:lvl>
+    <w:lvl w:ilvl="2" w:tplc="4009001B" w:tentative="1">
+      <w:start w:val="1"/>
+      <w:numFmt w:val="lowerRoman"/>
+      <w:lvlText w:val="%3."/>
+      <w:lvlJc w:val="right"/>
+      <w:pPr>
+        <w:ind w:left="2160" w:hanging="180"/>
+      </w:pPr>
+    </w:lvl>
+    <w:lvl w:ilvl="3" w:tplc="4009000F" w:tentative="1">
+      <w:start w:val="1"/>
+      <w:numFmt w:val="decimal"/>
+      <w:lvlText w:val="%4."/>
+      <w:lvlJc w:val="left"/>
+      <w:pPr>
+        <w:ind w:left="2880" w:hanging="360"/>
+      </w:pPr>
+    </w:lvl>
+    <w:lvl w:ilvl="4" w:tplc="40090019" w:tentative="1">
+      <w:start w:val="1"/>
+      <w:numFmt w:val="lowerLetter"/>
+      <w:lvlText w:val="%5."/>
+      <w:lvlJc w:val="left"/>
+      <w:pPr>
+        <w:ind w:left="3600" w:hanging="360"/>
+      </w:pPr>
+    </w:lvl>
+    <w:lvl w:ilvl="5" w:tplc="4009001B" w:tentative="1">
+      <w:start w:val="1"/>
+      <w:numFmt w:val="lowerRoman"/>
+      <w:lvlText w:val="%6."/>
+      <w:lvlJc w:val="right"/>
+      <w:pPr>
+        <w:ind w:left="4320" w:hanging="180"/>
+      </w:pPr>
+    </w:lvl>
+    <w:lvl w:ilvl="6" w:tplc="4009000F" w:tentative="1">
+      <w:start w:val="1"/>
+      <w:numFmt w:val="decimal"/>
+      <w:lvlText w:val="%7."/>
+      <w:lvlJc w:val="left"/>
+      <w:pPr>
+        <w:ind w:left="5040" w:hanging="360"/>
+      </w:pPr>
+    </w:lvl>
+    <w:lvl w:ilvl="7" w:tplc="40090019" w:tentative="1">
+      <w:start w:val="1"/>
+      <w:numFmt w:val="lowerLetter"/>
+      <w:lvlText w:val="%8."/>
+      <w:lvlJc w:val="left"/>
+      <w:pPr>
+        <w:ind w:left="5760" w:hanging="360"/>
+      </w:pPr>
+    </w:lvl>
+    <w:lvl w:ilvl="8" w:tplc="4009001B" w:tentative="1">
+      <w:start w:val="1"/>
+      <w:numFmt w:val="lowerRoman"/>
+      <w:lvlText w:val="%9."/>
+      <w:lvlJc w:val="right"/>
+      <w:pPr>
+        <w:ind w:left="6480" w:hanging="180"/>
+      </w:pPr>
+    </w:lvl>
+  </w:abstractNum>
+  <w:abstractNum w:abstractNumId="1">
+    <w:nsid w:val="18C62770"/>
+    <w:multiLevelType w:val="hybridMultilevel"/>
+    <w:tmpl w:val="043A98AC"/>
+    <w:lvl w:ilvl="0" w:tplc="40090011">
+      <w:start w:val="1"/>
+      <w:numFmt w:val="decimal"/>
+      <w:lvlText w:val="%1)"/>
+      <w:lvlJc w:val="left"/>
+      <w:pPr>
+        <w:ind w:left="720" w:hanging="360"/>
+      </w:pPr>
+      <w:rPr>
+        <w:rFonts w:hint="default"/>
+        <w:b w:val="0"/>
+      </w:rPr>
+    </w:lvl>
+    <w:lvl w:ilvl="1" w:tplc="40090019" w:tentative="1">
+      <w:start w:val="1"/>
+      <w:numFmt w:val="lowerLetter"/>
+      <w:lvlText w:val="%2."/>
+      <w:lvlJc w:val="left"/>
+      <w:pPr>
+        <w:ind w:left="1440" w:hanging="360"/>
+      </w:pPr>
+    </w:lvl>
+    <w:lvl w:ilvl="2" w:tplc="4009001B" w:tentative="1">
+      <w:start w:val="1"/>
+      <w:numFmt w:val="lowerRoman"/>
+      <w:lvlText w:val="%3."/>
+      <w:lvlJc w:val="right"/>
+      <w:pPr>
+        <w:ind w:left="2160" w:hanging="180"/>
+      </w:pPr>
+    </w:lvl>
+    <w:lvl w:ilvl="3" w:tplc="4009000F" w:tentative="1">
+      <w:start w:val="1"/>
+      <w:numFmt w:val="decimal"/>
+      <w:lvlText w:val="%4."/>
+      <w:lvlJc w:val="left"/>
+      <w:pPr>
+        <w:ind w:left="2880" w:hanging="360"/>
+      </w:pPr>
+    </w:lvl>
+    <w:lvl w:ilvl="4" w:tplc="40090019" w:tentative="1">
+      <w:start w:val="1"/>
+      <w:numFmt w:val="lowerLetter"/>
+      <w:lvlText w:val="%5."/>
+      <w:lvlJc w:val="left"/>
+      <w:pPr>
+        <w:ind w:left="3600" w:hanging="360"/>
+      </w:pPr>
+    </w:lvl>
+    <w:lvl w:ilvl="5" w:tplc="4009001B" w:tentative="1">
+      <w:start w:val="1"/>
+      <w:numFmt w:val="lowerRoman"/>
+      <w:lvlText w:val="%6."/>
+      <w:lvlJc w:val="right"/>
+      <w:pPr>
+        <w:ind w:left="4320" w:hanging="180"/>
+      </w:pPr>
+    </w:lvl>
+    <w:lvl w:ilvl="6" w:tplc="4009000F" w:tentative="1">
+      <w:start w:val="1"/>
+      <w:numFmt w:val="decimal"/>
+      <w:lvlText w:val="%7."/>
+      <w:lvlJc w:val="left"/>
+      <w:pPr>
+        <w:ind w:left="5040" w:hanging="360"/>
+      </w:pPr>
+    </w:lvl>
+    <w:lvl w:ilvl="7" w:tplc="40090019" w:tentative="1">
+      <w:start w:val="1"/>
+      <w:numFmt w:val="lowerLetter"/>
+      <w:lvlText w:val="%8."/>
+      <w:lvlJc w:val="left"/>
+      <w:pPr>
+        <w:ind w:left="5760" w:hanging="360"/>
+      </w:pPr>
+    </w:lvl>
+    <w:lvl w:ilvl="8" w:tplc="4009001B" w:tentative="1">
+      <w:start w:val="1"/>
+      <w:numFmt w:val="lowerRoman"/>
+      <w:lvlText w:val="%9."/>
+      <w:lvlJc w:val="right"/>
+      <w:pPr>
+        <w:ind w:left="6480" w:hanging="180"/>
+      </w:pPr>
+    </w:lvl>
+  </w:abstractNum>
+  <w:abstractNum w:abstractNumId="2">
+    <w:nsid w:val="208C4E1B"/>
+    <w:multiLevelType w:val="hybridMultilevel"/>
+    <w:tmpl w:val="A06486AE"/>
+    <w:lvl w:ilvl="0" w:tplc="1E1A1C8C">
+      <w:start w:val="1"/>
+      <w:numFmt w:val="lowerLetter"/>
+      <w:lvlText w:val="%1)"/>
+      <w:lvlJc w:val="left"/>
+      <w:pPr>
+        <w:ind w:left="1080" w:hanging="360"/>
+      </w:pPr>
+      <w:rPr>
+        <w:rFonts w:hint="default"/>
+      </w:rPr>
+    </w:lvl>
+    <w:lvl w:ilvl="1" w:tplc="40090019" w:tentative="1">
+      <w:start w:val="1"/>
+      <w:numFmt w:val="lowerLetter"/>
+      <w:lvlText w:val="%2."/>
+      <w:lvlJc w:val="left"/>
+      <w:pPr>
+        <w:ind w:left="1800" w:hanging="360"/>
+      </w:pPr>
+    </w:lvl>
+    <w:lvl w:ilvl="2" w:tplc="4009001B" w:tentative="1">
+      <w:start w:val="1"/>
+      <w:numFmt w:val="lowerRoman"/>
+      <w:lvlText w:val="%3."/>
+      <w:lvlJc w:val="right"/>
+      <w:pPr>
+        <w:ind w:left="2520" w:hanging="180"/>
+      </w:pPr>
+    </w:lvl>
+    <w:lvl w:ilvl="3" w:tplc="4009000F" w:tentative="1">
+      <w:start w:val="1"/>
+      <w:numFmt w:val="decimal"/>
+      <w:lvlText w:val="%4."/>
+      <w:lvlJc w:val="left"/>
+      <w:pPr>
+        <w:ind w:left="3240" w:hanging="360"/>
+      </w:pPr>
+    </w:lvl>
+    <w:lvl w:ilvl="4" w:tplc="40090019" w:tentative="1">
+      <w:start w:val="1"/>
+      <w:numFmt w:val="lowerLetter"/>
+      <w:lvlText w:val="%5."/>
+      <w:lvlJc w:val="left"/>
+      <w:pPr>
+        <w:ind w:left="3960" w:hanging="360"/>
+      </w:pPr>
+    </w:lvl>
+    <w:lvl w:ilvl="5" w:tplc="4009001B" w:tentative="1">
+      <w:start w:val="1"/>
+      <w:numFmt w:val="lowerRoman"/>
+      <w:lvlText w:val="%6."/>
+      <w:lvlJc w:val="right"/>
+      <w:pPr>
+        <w:ind w:left="4680" w:hanging="180"/>
+      </w:pPr>
+    </w:lvl>
+    <w:lvl w:ilvl="6" w:tplc="4009000F" w:tentative="1">
+      <w:start w:val="1"/>
+      <w:numFmt w:val="decimal"/>
+      <w:lvlText w:val="%7."/>
+      <w:lvlJc w:val="left"/>
+      <w:pPr>
+        <w:ind w:left="5400" w:hanging="360"/>
+      </w:pPr>
+    </w:lvl>
+    <w:lvl w:ilvl="7" w:tplc="40090019" w:tentative="1">
+      <w:start w:val="1"/>
+      <w:numFmt w:val="lowerLetter"/>
+      <w:lvlText w:val="%8."/>
+      <w:lvlJc w:val="left"/>
+      <w:pPr>
+        <w:ind w:left="6120" w:hanging="360"/>
+      </w:pPr>
+    </w:lvl>
+    <w:lvl w:ilvl="8" w:tplc="4009001B" w:tentative="1">
+      <w:start w:val="1"/>
+      <w:numFmt w:val="lowerRoman"/>
+      <w:lvlText w:val="%9."/>
+      <w:lvlJc w:val="right"/>
+      <w:pPr>
+        <w:ind w:left="6840" w:hanging="180"/>
+      </w:pPr>
+    </w:lvl>
+  </w:abstractNum>
+  <w:abstractNum w:abstractNumId="3">
+    <w:nsid w:val="213760AE"/>
+    <w:multiLevelType w:val="hybridMultilevel"/>
+    <w:tmpl w:val="CA9C63E8"/>
+    <w:lvl w:ilvl="0" w:tplc="41E45838">
+      <w:start w:val="1"/>
+      <w:numFmt w:val="lowerLetter"/>
+      <w:lvlText w:val="%1)"/>
+      <w:lvlJc w:val="left"/>
+      <w:pPr>
+        <w:ind w:left="1080" w:hanging="360"/>
+      </w:pPr>
+      <w:rPr>
+        <w:rFonts w:hint="default"/>
+        <w:b/>
+      </w:rPr>
+    </w:lvl>
+    <w:lvl w:ilvl="1" w:tplc="40090019" w:tentative="1">
+      <w:start w:val="1"/>
+      <w:numFmt w:val="lowerLetter"/>
+      <w:lvlText w:val="%2."/>
+      <w:lvlJc w:val="left"/>
+      <w:pPr>
+        <w:ind w:left="1800" w:hanging="360"/>
+      </w:pPr>
+    </w:lvl>
+    <w:lvl w:ilvl="2" w:tplc="4009001B" w:tentative="1">
+      <w:start w:val="1"/>
+      <w:numFmt w:val="lowerRoman"/>
+      <w:lvlText w:val="%3."/>
+      <w:lvlJc w:val="right"/>
+      <w:pPr>
+        <w:ind w:left="2520" w:hanging="180"/>
+      </w:pPr>
+    </w:lvl>
+    <w:lvl w:ilvl="3" w:tplc="4009000F" w:tentative="1">
+      <w:start w:val="1"/>
+      <w:numFmt w:val="decimal"/>
+      <w:lvlText w:val="%4."/>
+      <w:lvlJc w:val="left"/>
+      <w:pPr>
+        <w:ind w:left="3240" w:hanging="360"/>
+      </w:pPr>
+    </w:lvl>
+    <w:lvl w:ilvl="4" w:tplc="40090019" w:tentative="1">
+      <w:start w:val="1"/>
+      <w:numFmt w:val="lowerLetter"/>
+      <w:lvlText w:val="%5."/>
+      <w:lvlJc w:val="left"/>
+      <w:pPr>
+        <w:ind w:left="3960" w:hanging="360"/>
+      </w:pPr>
+    </w:lvl>
+    <w:lvl w:ilvl="5" w:tplc="4009001B" w:tentative="1">
+      <w:start w:val="1"/>
+      <w:numFmt w:val="lowerRoman"/>
+      <w:lvlText w:val="%6."/>
+      <w:lvlJc w:val="right"/>
+      <w:pPr>
+        <w:ind w:left="4680" w:hanging="180"/>
+      </w:pPr>
+    </w:lvl>
+    <w:lvl w:ilvl="6" w:tplc="4009000F" w:tentative="1">
+      <w:start w:val="1"/>
+      <w:numFmt w:val="decimal"/>
+      <w:lvlText w:val="%7."/>
+      <w:lvlJc w:val="left"/>
+      <w:pPr>
+        <w:ind w:left="5400" w:hanging="360"/>
+      </w:pPr>
+    </w:lvl>
+    <w:lvl w:ilvl="7" w:tplc="40090019" w:tentative="1">
+      <w:start w:val="1"/>
+      <w:numFmt w:val="lowerLetter"/>
+      <w:lvlText w:val="%8."/>
+      <w:lvlJc w:val="left"/>
+      <w:pPr>
+        <w:ind w:left="6120" w:hanging="360"/>
+      </w:pPr>
+    </w:lvl>
+    <w:lvl w:ilvl="8" w:tplc="4009001B" w:tentative="1">
+      <w:start w:val="1"/>
+      <w:numFmt w:val="lowerRoman"/>
+      <w:lvlText w:val="%9."/>
+      <w:lvlJc w:val="right"/>
+      <w:pPr>
+        <w:ind w:left="6840" w:hanging="180"/>
+      </w:pPr>
+    </w:lvl>
+  </w:abstractNum>
+  <w:abstractNum w:abstractNumId="4">
+    <w:nsid w:val="24B27FC5"/>
+    <w:multiLevelType w:val="hybridMultilevel"/>
+    <w:tmpl w:val="A49EABF8"/>
+    <w:lvl w:ilvl="0" w:tplc="40090011">
+      <w:start w:val="1"/>
+      <w:numFmt w:val="decimal"/>
+      <w:lvlText w:val="%1)"/>
+      <w:lvlJc w:val="left"/>
+      <w:pPr>
+        <w:ind w:left="720" w:hanging="360"/>
+      </w:pPr>
+      <w:rPr>
+        <w:rFonts w:hint="default"/>
+        <w:b w:val="0"/>
+      </w:rPr>
+    </w:lvl>
+    <w:lvl w:ilvl="1" w:tplc="40090019" w:tentative="1">
+      <w:start w:val="1"/>
+      <w:numFmt w:val="lowerLetter"/>
+      <w:lvlText w:val="%2."/>
+      <w:lvlJc w:val="left"/>
+      <w:pPr>
+        <w:ind w:left="1440" w:hanging="360"/>
+      </w:pPr>
+    </w:lvl>
+    <w:lvl w:ilvl="2" w:tplc="4009001B" w:tentative="1">
+      <w:start w:val="1"/>
+      <w:numFmt w:val="lowerRoman"/>
+      <w:lvlText w:val="%3."/>
+      <w:lvlJc w:val="right"/>
+      <w:pPr>
+        <w:ind w:left="2160" w:hanging="180"/>
+      </w:pPr>
+    </w:lvl>
+    <w:lvl w:ilvl="3" w:tplc="4009000F" w:tentative="1">
+      <w:start w:val="1"/>
+      <w:numFmt w:val="decimal"/>
+      <w:lvlText w:val="%4."/>
+      <w:lvlJc w:val="left"/>
+      <w:pPr>
+        <w:ind w:left="2880" w:hanging="360"/>
+      </w:pPr>
+    </w:lvl>
+    <w:lvl w:ilvl="4" w:tplc="40090019" w:tentative="1">
+      <w:start w:val="1"/>
+      <w:numFmt w:val="lowerLetter"/>
+      <w:lvlText w:val="%5."/>
+      <w:lvlJc w:val="left"/>
+      <w:pPr>
+        <w:ind w:left="3600" w:hanging="360"/>
+      </w:pPr>
+    </w:lvl>
+    <w:lvl w:ilvl="5" w:tplc="4009001B" w:tentative="1">
+      <w:start w:val="1"/>
+      <w:numFmt w:val="lowerRoman"/>
+      <w:lvlText w:val="%6."/>
+      <w:lvlJc w:val="right"/>
+      <w:pPr>
+        <w:ind w:left="4320" w:hanging="180"/>
+      </w:pPr>
+    </w:lvl>
+    <w:lvl w:ilvl="6" w:tplc="4009000F" w:tentative="1">
+      <w:start w:val="1"/>
+      <w:numFmt w:val="decimal"/>
+      <w:lvlText w:val="%7."/>
+      <w:lvlJc w:val="left"/>
+      <w:pPr>
+        <w:ind w:left="5040" w:hanging="360"/>
+      </w:pPr>
+    </w:lvl>
+    <w:lvl w:ilvl="7" w:tplc="40090019" w:tentative="1">
+      <w:start w:val="1"/>
+      <w:numFmt w:val="lowerLetter"/>
+      <w:lvlText w:val="%8."/>
+      <w:lvlJc w:val="left"/>
+      <w:pPr>
+        <w:ind w:left="5760" w:hanging="360"/>
+      </w:pPr>
+    </w:lvl>
+    <w:lvl w:ilvl="8" w:tplc="4009001B" w:tentative="1">
+      <w:start w:val="1"/>
+      <w:numFmt w:val="lowerRoman"/>
+      <w:lvlText w:val="%9."/>
+      <w:lvlJc w:val="right"/>
+      <w:pPr>
+        <w:ind w:left="6480" w:hanging="180"/>
+      </w:pPr>
+    </w:lvl>
+  </w:abstractNum>
+  <w:abstractNum w:abstractNumId="5">
+    <w:nsid w:val="261B2008"/>
+    <w:multiLevelType w:val="hybridMultilevel"/>
+    <w:tmpl w:val="F4FC2D84"/>
+    <w:lvl w:ilvl="0" w:tplc="40090011">
+      <w:start w:val="1"/>
+      <w:numFmt w:val="decimal"/>
+      <w:lvlText w:val="%1)"/>
+      <w:lvlJc w:val="left"/>
+      <w:pPr>
+        <w:ind w:left="720" w:hanging="360"/>
+      </w:pPr>
+      <w:rPr>
+        <w:rFonts w:hint="default"/>
+      </w:rPr>
+    </w:lvl>
+    <w:lvl w:ilvl="1" w:tplc="40090019" w:tentative="1">
+      <w:start w:val="1"/>
+      <w:numFmt w:val="lowerLetter"/>
+      <w:lvlText w:val="%2."/>
+      <w:lvlJc w:val="left"/>
+      <w:pPr>
+        <w:ind w:left="1440" w:hanging="360"/>
+      </w:pPr>
+    </w:lvl>
+    <w:lvl w:ilvl="2" w:tplc="4009001B" w:tentative="1">
+      <w:start w:val="1"/>
+      <w:numFmt w:val="lowerRoman"/>
+      <w:lvlText w:val="%3."/>
+      <w:lvlJc w:val="right"/>
+      <w:pPr>
+        <w:ind w:left="2160" w:hanging="180"/>
+      </w:pPr>
+    </w:lvl>
+    <w:lvl w:ilvl="3" w:tplc="4009000F" w:tentative="1">
+      <w:start w:val="1"/>
+      <w:numFmt w:val="decimal"/>
+      <w:lvlText w:val="%4."/>
+      <w:lvlJc w:val="left"/>
+      <w:pPr>
+        <w:ind w:left="2880" w:hanging="360"/>
+      </w:pPr>
+    </w:lvl>
+    <w:lvl w:ilvl="4" w:tplc="40090019" w:tentative="1">
+      <w:start w:val="1"/>
+      <w:numFmt w:val="lowerLetter"/>
+      <w:lvlText w:val="%5."/>
+      <w:lvlJc w:val="left"/>
+      <w:pPr>
+        <w:ind w:left="3600" w:hanging="360"/>
+      </w:pPr>
+    </w:lvl>
+    <w:lvl w:ilvl="5" w:tplc="4009001B" w:tentative="1">
+      <w:start w:val="1"/>
+      <w:numFmt w:val="lowerRoman"/>
+      <w:lvlText w:val="%6."/>
+      <w:lvlJc w:val="right"/>
+      <w:pPr>
+        <w:ind w:left="4320" w:hanging="180"/>
+      </w:pPr>
+    </w:lvl>
+    <w:lvl w:ilvl="6" w:tplc="4009000F" w:tentative="1">
+      <w:start w:val="1"/>
+      <w:numFmt w:val="decimal"/>
+      <w:lvlText w:val="%7."/>
+      <w:lvlJc w:val="left"/>
+      <w:pPr>
+        <w:ind w:left="5040" w:hanging="360"/>
+      </w:pPr>
+    </w:lvl>
+    <w:lvl w:ilvl="7" w:tplc="40090019" w:tentative="1">
+      <w:start w:val="1"/>
+      <w:numFmt w:val="lowerLetter"/>
+      <w:lvlText w:val="%8."/>
+      <w:lvlJc w:val="left"/>
+      <w:pPr>
+        <w:ind w:left="5760" w:hanging="360"/>
+      </w:pPr>
+    </w:lvl>
+    <w:lvl w:ilvl="8" w:tplc="4009001B" w:tentative="1">
+      <w:start w:val="1"/>
+      <w:numFmt w:val="lowerRoman"/>
+      <w:lvlText w:val="%9."/>
+      <w:lvlJc w:val="right"/>
+      <w:pPr>
+        <w:ind w:left="6480" w:hanging="180"/>
+      </w:pPr>
+    </w:lvl>
+  </w:abstractNum>
+  <w:abstractNum w:abstractNumId="6">
+    <w:nsid w:val="29113157"/>
+    <w:multiLevelType w:val="hybridMultilevel"/>
+    <w:tmpl w:val="B936FF24"/>
+    <w:lvl w:ilvl="0" w:tplc="40090011">
+      <w:start w:val="1"/>
+      <w:numFmt w:val="decimal"/>
+      <w:lvlText w:val="%1)"/>
+      <w:lvlJc w:val="left"/>
+      <w:pPr>
+        <w:ind w:left="720" w:hanging="360"/>
+      </w:pPr>
+      <w:rPr>
+        <w:rFonts w:hint="default"/>
+      </w:rPr>
+    </w:lvl>
+    <w:lvl w:ilvl="1" w:tplc="40090019" w:tentative="1">
+      <w:start w:val="1"/>
+      <w:numFmt w:val="lowerLetter"/>
+      <w:lvlText w:val="%2."/>
+      <w:lvlJc w:val="left"/>
+      <w:pPr>
+        <w:ind w:left="1440" w:hanging="360"/>
+      </w:pPr>
+    </w:lvl>
+    <w:lvl w:ilvl="2" w:tplc="4009001B" w:tentative="1">
+      <w:start w:val="1"/>
+      <w:numFmt w:val="lowerRoman"/>
+      <w:lvlText w:val="%3."/>
+      <w:lvlJc w:val="right"/>
+      <w:pPr>
+        <w:ind w:left="2160" w:hanging="180"/>
+      </w:pPr>
+    </w:lvl>
+    <w:lvl w:ilvl="3" w:tplc="4009000F" w:tentative="1">
+      <w:start w:val="1"/>
+      <w:numFmt w:val="decimal"/>
+      <w:lvlText w:val="%4."/>
+      <w:lvlJc w:val="left"/>
+      <w:pPr>
+        <w:ind w:left="2880" w:hanging="360"/>
+      </w:pPr>
+    </w:lvl>
+    <w:lvl w:ilvl="4" w:tplc="40090019" w:tentative="1">
+      <w:start w:val="1"/>
+      <w:numFmt w:val="lowerLetter"/>
+      <w:lvlText w:val="%5."/>
+      <w:lvlJc w:val="left"/>
+      <w:pPr>
+        <w:ind w:left="3600" w:hanging="360"/>
+      </w:pPr>
+    </w:lvl>
+    <w:lvl w:ilvl="5" w:tplc="4009001B" w:tentative="1">
+      <w:start w:val="1"/>
+      <w:numFmt w:val="lowerRoman"/>
+      <w:lvlText w:val="%6."/>
+      <w:lvlJc w:val="right"/>
+      <w:pPr>
+        <w:ind w:left="4320" w:hanging="180"/>
+      </w:pPr>
+    </w:lvl>
+    <w:lvl w:ilvl="6" w:tplc="4009000F" w:tentative="1">
+      <w:start w:val="1"/>
+      <w:numFmt w:val="decimal"/>
+      <w:lvlText w:val="%7."/>
+      <w:lvlJc w:val="left"/>
+      <w:pPr>
+        <w:ind w:left="5040" w:hanging="360"/>
+      </w:pPr>
+    </w:lvl>
+    <w:lvl w:ilvl="7" w:tplc="40090019" w:tentative="1">
+      <w:start w:val="1"/>
+      <w:numFmt w:val="lowerLetter"/>
+      <w:lvlText w:val="%8."/>
+      <w:lvlJc w:val="left"/>
+      <w:pPr>
+        <w:ind w:left="5760" w:hanging="360"/>
+      </w:pPr>
+    </w:lvl>
+    <w:lvl w:ilvl="8" w:tplc="4009001B" w:tentative="1">
+      <w:start w:val="1"/>
+      <w:numFmt w:val="lowerRoman"/>
+      <w:lvlText w:val="%9."/>
+      <w:lvlJc w:val="right"/>
+      <w:pPr>
+        <w:ind w:left="6480" w:hanging="180"/>
+      </w:pPr>
+    </w:lvl>
+  </w:abstractNum>
+  <w:abstractNum w:abstractNumId="7">
+    <w:nsid w:val="2EC91A0D"/>
+    <w:multiLevelType w:val="multilevel"/>
+    <w:tmpl w:val="11AEB450"/>
+    <w:lvl w:ilvl="0">
+      <w:start w:val="1"/>
+      <w:numFmt w:val="bullet"/>
+      <w:lvlText w:val=""/>
+      <w:lvlJc w:val="left"/>
+      <w:pPr>
+        <w:tabs>
+          <w:tab w:val="num" w:pos="720"/>
+        </w:tabs>
+        <w:ind w:left="720" w:hanging="360"/>
+      </w:pPr>
+      <w:rPr>
+        <w:rFonts w:ascii="Symbol" w:hAnsi="Symbol" w:hint="default"/>
+        <w:sz w:val="20"/>
+      </w:rPr>
+    </w:lvl>
+    <w:lvl w:ilvl="1" w:tentative="1">
+      <w:start w:val="1"/>
+      <w:numFmt w:val="bullet"/>
+      <w:lvlText w:val="o"/>
+      <w:lvlJc w:val="left"/>
+      <w:pPr>
+        <w:tabs>
+          <w:tab w:val="num" w:pos="1440"/>
+        </w:tabs>
+        <w:ind w:left="1440" w:hanging="360"/>
+      </w:pPr>
+      <w:rPr>
+        <w:rFonts w:ascii="Courier New" w:hAnsi="Courier New" w:hint="default"/>
+        <w:sz w:val="20"/>
+      </w:rPr>
+    </w:lvl>
+    <w:lvl w:ilvl="2" w:tentative="1">
+      <w:start w:val="1"/>
+      <w:numFmt w:val="bullet"/>
+      <w:lvlText w:val=""/>
+      <w:lvlJc w:val="left"/>
+      <w:pPr>
+        <w:tabs>
+          <w:tab w:val="num" w:pos="2160"/>
+        </w:tabs>
+        <w:ind w:left="2160" w:hanging="360"/>
+      </w:pPr>
+      <w:rPr>
+        <w:rFonts w:ascii="Wingdings" w:hAnsi="Wingdings" w:hint="default"/>
+        <w:sz w:val="20"/>
+      </w:rPr>
+    </w:lvl>
+    <w:lvl w:ilvl="3" w:tentative="1">
+      <w:start w:val="1"/>
+      <w:numFmt w:val="bullet"/>
+      <w:lvlText w:val=""/>
+      <w:lvlJc w:val="left"/>
+      <w:pPr>
+        <w:tabs>
+          <w:tab w:val="num" w:pos="2880"/>
+        </w:tabs>
+        <w:ind w:left="2880" w:hanging="360"/>
+      </w:pPr>
+      <w:rPr>
+        <w:rFonts w:ascii="Wingdings" w:hAnsi="Wingdings" w:hint="default"/>
+        <w:sz w:val="20"/>
+      </w:rPr>
+    </w:lvl>
+    <w:lvl w:ilvl="4" w:tentative="1">
+      <w:start w:val="1"/>
+      <w:numFmt w:val="bullet"/>
+      <w:lvlText w:val=""/>
+      <w:lvlJc w:val="left"/>
+      <w:pPr>
+        <w:tabs>
+          <w:tab w:val="num" w:pos="3600"/>
+        </w:tabs>
+        <w:ind w:left="3600" w:hanging="360"/>
+      </w:pPr>
+      <w:rPr>
+        <w:rFonts w:ascii="Wingdings" w:hAnsi="Wingdings" w:hint="default"/>
+        <w:sz w:val="20"/>
+      </w:rPr>
+    </w:lvl>
+    <w:lvl w:ilvl="5" w:tentative="1">
+      <w:start w:val="1"/>
+      <w:numFmt w:val="bullet"/>
+      <w:lvlText w:val=""/>
+      <w:lvlJc w:val="left"/>
+      <w:pPr>
+        <w:tabs>
+          <w:tab w:val="num" w:pos="4320"/>
+        </w:tabs>
+        <w:ind w:left="4320" w:hanging="360"/>
+      </w:pPr>
+      <w:rPr>
+        <w:rFonts w:ascii="Wingdings" w:hAnsi="Wingdings" w:hint="default"/>
+        <w:sz w:val="20"/>
+      </w:rPr>
+    </w:lvl>
+    <w:lvl w:ilvl="6" w:tentative="1">
+      <w:start w:val="1"/>
+      <w:numFmt w:val="bullet"/>
+      <w:lvlText w:val=""/>
+      <w:lvlJc w:val="left"/>
+      <w:pPr>
+        <w:tabs>
+          <w:tab w:val="num" w:pos="5040"/>
+        </w:tabs>
+        <w:ind w:left="5040" w:hanging="360"/>
+      </w:pPr>
+      <w:rPr>
+        <w:rFonts w:ascii="Wingdings" w:hAnsi="Wingdings" w:hint="default"/>
+        <w:sz w:val="20"/>
+      </w:rPr>
+    </w:lvl>
+    <w:lvl w:ilvl="7" w:tentative="1">
+      <w:start w:val="1"/>
+      <w:numFmt w:val="bullet"/>
+      <w:lvlText w:val=""/>
+      <w:lvlJc w:val="left"/>
+      <w:pPr>
+        <w:tabs>
+          <w:tab w:val="num" w:pos="5760"/>
+        </w:tabs>
+        <w:ind w:left="5760" w:hanging="360"/>
+      </w:pPr>
+      <w:rPr>
+        <w:rFonts w:ascii="Wingdings" w:hAnsi="Wingdings" w:hint="default"/>
+        <w:sz w:val="20"/>
+      </w:rPr>
+    </w:lvl>
+    <w:lvl w:ilvl="8" w:tentative="1">
+      <w:start w:val="1"/>
+      <w:numFmt w:val="bullet"/>
+      <w:lvlText w:val=""/>
+      <w:lvlJc w:val="left"/>
+      <w:pPr>
+        <w:tabs>
+          <w:tab w:val="num" w:pos="6480"/>
+        </w:tabs>
+        <w:ind w:left="6480" w:hanging="360"/>
+      </w:pPr>
+      <w:rPr>
+        <w:rFonts w:ascii="Wingdings" w:hAnsi="Wingdings" w:hint="default"/>
+        <w:sz w:val="20"/>
+      </w:rPr>
+    </w:lvl>
+  </w:abstractNum>
+  <w:abstractNum w:abstractNumId="8">
+    <w:nsid w:val="3152493F"/>
+    <w:multiLevelType w:val="multilevel"/>
+    <w:tmpl w:val="89C85C34"/>
+    <w:lvl w:ilvl="0">
+      <w:start w:val="1"/>
+      <w:numFmt w:val="bullet"/>
+      <w:lvlText w:val=""/>
+      <w:lvlJc w:val="left"/>
+      <w:pPr>
+        <w:tabs>
+          <w:tab w:val="num" w:pos="720"/>
+        </w:tabs>
+        <w:ind w:left="720" w:hanging="360"/>
+      </w:pPr>
+      <w:rPr>
+        <w:rFonts w:ascii="Symbol" w:hAnsi="Symbol" w:hint="default"/>
+        <w:sz w:val="20"/>
+      </w:rPr>
+    </w:lvl>
+    <w:lvl w:ilvl="1" w:tentative="1">
+      <w:start w:val="1"/>
+      <w:numFmt w:val="bullet"/>
+      <w:lvlText w:val="o"/>
+      <w:lvlJc w:val="left"/>
+      <w:pPr>
+        <w:tabs>
+          <w:tab w:val="num" w:pos="1440"/>
+        </w:tabs>
+        <w:ind w:left="1440" w:hanging="360"/>
+      </w:pPr>
+      <w:rPr>
+        <w:rFonts w:ascii="Courier New" w:hAnsi="Courier New" w:hint="default"/>
+        <w:sz w:val="20"/>
+      </w:rPr>
+    </w:lvl>
+    <w:lvl w:ilvl="2" w:tentative="1">
+      <w:start w:val="1"/>
+      <w:numFmt w:val="bullet"/>
+      <w:lvlText w:val=""/>
+      <w:lvlJc w:val="left"/>
+      <w:pPr>
+        <w:tabs>
+          <w:tab w:val="num" w:pos="2160"/>
+        </w:tabs>
+        <w:ind w:left="2160" w:hanging="360"/>
+      </w:pPr>
+      <w:rPr>
+        <w:rFonts w:ascii="Wingdings" w:hAnsi="Wingdings" w:hint="default"/>
+        <w:sz w:val="20"/>
+      </w:rPr>
+    </w:lvl>
+    <w:lvl w:ilvl="3" w:tentative="1">
+      <w:start w:val="1"/>
+      <w:numFmt w:val="bullet"/>
+      <w:lvlText w:val=""/>
+      <w:lvlJc w:val="left"/>
+      <w:pPr>
+        <w:tabs>
+          <w:tab w:val="num" w:pos="2880"/>
+        </w:tabs>
+        <w:ind w:left="2880" w:hanging="360"/>
+      </w:pPr>
+      <w:rPr>
+        <w:rFonts w:ascii="Wingdings" w:hAnsi="Wingdings" w:hint="default"/>
+        <w:sz w:val="20"/>
+      </w:rPr>
+    </w:lvl>
+    <w:lvl w:ilvl="4" w:tentative="1">
+      <w:start w:val="1"/>
+      <w:numFmt w:val="bullet"/>
+      <w:lvlText w:val=""/>
+      <w:lvlJc w:val="left"/>
+      <w:pPr>
+        <w:tabs>
+          <w:tab w:val="num" w:pos="3600"/>
+        </w:tabs>
+        <w:ind w:left="3600" w:hanging="360"/>
+      </w:pPr>
+      <w:rPr>
+        <w:rFonts w:ascii="Wingdings" w:hAnsi="Wingdings" w:hint="default"/>
+        <w:sz w:val="20"/>
+      </w:rPr>
+    </w:lvl>
+    <w:lvl w:ilvl="5" w:tentative="1">
+      <w:start w:val="1"/>
+      <w:numFmt w:val="bullet"/>
+      <w:lvlText w:val=""/>
+      <w:lvlJc w:val="left"/>
+      <w:pPr>
+        <w:tabs>
+          <w:tab w:val="num" w:pos="4320"/>
+        </w:tabs>
+        <w:ind w:left="4320" w:hanging="360"/>
+      </w:pPr>
+      <w:rPr>
+        <w:rFonts w:ascii="Wingdings" w:hAnsi="Wingdings" w:hint="default"/>
+        <w:sz w:val="20"/>
+      </w:rPr>
+    </w:lvl>
+    <w:lvl w:ilvl="6" w:tentative="1">
+      <w:start w:val="1"/>
+      <w:numFmt w:val="bullet"/>
+      <w:lvlText w:val=""/>
+      <w:lvlJc w:val="left"/>
+      <w:pPr>
+        <w:tabs>
+          <w:tab w:val="num" w:pos="5040"/>
+        </w:tabs>
+        <w:ind w:left="5040" w:hanging="360"/>
+      </w:pPr>
+      <w:rPr>
+        <w:rFonts w:ascii="Wingdings" w:hAnsi="Wingdings" w:hint="default"/>
+        <w:sz w:val="20"/>
+      </w:rPr>
+    </w:lvl>
+    <w:lvl w:ilvl="7" w:tentative="1">
+      <w:start w:val="1"/>
+      <w:numFmt w:val="bullet"/>
+      <w:lvlText w:val=""/>
+      <w:lvlJc w:val="left"/>
+      <w:pPr>
+        <w:tabs>
+          <w:tab w:val="num" w:pos="5760"/>
+        </w:tabs>
+        <w:ind w:left="5760" w:hanging="360"/>
+      </w:pPr>
+      <w:rPr>
+        <w:rFonts w:ascii="Wingdings" w:hAnsi="Wingdings" w:hint="default"/>
+        <w:sz w:val="20"/>
+      </w:rPr>
+    </w:lvl>
+    <w:lvl w:ilvl="8" w:tentative="1">
+      <w:start w:val="1"/>
+      <w:numFmt w:val="bullet"/>
+      <w:lvlText w:val=""/>
+      <w:lvlJc w:val="left"/>
+      <w:pPr>
+        <w:tabs>
+          <w:tab w:val="num" w:pos="6480"/>
+        </w:tabs>
+        <w:ind w:left="6480" w:hanging="360"/>
+      </w:pPr>
+      <w:rPr>
+        <w:rFonts w:ascii="Wingdings" w:hAnsi="Wingdings" w:hint="default"/>
+        <w:sz w:val="20"/>
+      </w:rPr>
+    </w:lvl>
+  </w:abstractNum>
+  <w:abstractNum w:abstractNumId="9">
+    <w:nsid w:val="35EE1ABE"/>
+    <w:multiLevelType w:val="hybridMultilevel"/>
+    <w:tmpl w:val="140A3C94"/>
+    <w:lvl w:ilvl="0" w:tplc="3C424464">
+      <w:start w:val="1"/>
+      <w:numFmt w:val="lowerLetter"/>
+      <w:lvlText w:val="%1)"/>
+      <w:lvlJc w:val="left"/>
+      <w:pPr>
+        <w:ind w:left="1080" w:hanging="360"/>
+      </w:pPr>
+      <w:rPr>
+        <w:rFonts w:hint="default"/>
+        <w:b/>
+      </w:rPr>
+    </w:lvl>
+    <w:lvl w:ilvl="1" w:tplc="40090019" w:tentative="1">
+      <w:start w:val="1"/>
+      <w:numFmt w:val="lowerLetter"/>
+      <w:lvlText w:val="%2."/>
+      <w:lvlJc w:val="left"/>
+      <w:pPr>
+        <w:ind w:left="1800" w:hanging="360"/>
+      </w:pPr>
+    </w:lvl>
+    <w:lvl w:ilvl="2" w:tplc="4009001B" w:tentative="1">
+      <w:start w:val="1"/>
+      <w:numFmt w:val="lowerRoman"/>
+      <w:lvlText w:val="%3."/>
+      <w:lvlJc w:val="right"/>
+      <w:pPr>
+        <w:ind w:left="2520" w:hanging="180"/>
+      </w:pPr>
+    </w:lvl>
+    <w:lvl w:ilvl="3" w:tplc="4009000F" w:tentative="1">
+      <w:start w:val="1"/>
+      <w:numFmt w:val="decimal"/>
+      <w:lvlText w:val="%4."/>
+      <w:lvlJc w:val="left"/>
+      <w:pPr>
+        <w:ind w:left="3240" w:hanging="360"/>
+      </w:pPr>
+    </w:lvl>
+    <w:lvl w:ilvl="4" w:tplc="40090019" w:tentative="1">
+      <w:start w:val="1"/>
+      <w:numFmt w:val="lowerLetter"/>
+      <w:lvlText w:val="%5."/>
+      <w:lvlJc w:val="left"/>
+      <w:pPr>
+        <w:ind w:left="3960" w:hanging="360"/>
+      </w:pPr>
+    </w:lvl>
+    <w:lvl w:ilvl="5" w:tplc="4009001B" w:tentative="1">
+      <w:start w:val="1"/>
+      <w:numFmt w:val="lowerRoman"/>
+      <w:lvlText w:val="%6."/>
+      <w:lvlJc w:val="right"/>
+      <w:pPr>
+        <w:ind w:left="4680" w:hanging="180"/>
+      </w:pPr>
+    </w:lvl>
+    <w:lvl w:ilvl="6" w:tplc="4009000F" w:tentative="1">
+      <w:start w:val="1"/>
+      <w:numFmt w:val="decimal"/>
+      <w:lvlText w:val="%7."/>
+      <w:lvlJc w:val="left"/>
+      <w:pPr>
+        <w:ind w:left="5400" w:hanging="360"/>
+      </w:pPr>
+    </w:lvl>
+    <w:lvl w:ilvl="7" w:tplc="40090019" w:tentative="1">
+      <w:start w:val="1"/>
+      <w:numFmt w:val="lowerLetter"/>
+      <w:lvlText w:val="%8."/>
+      <w:lvlJc w:val="left"/>
+      <w:pPr>
+        <w:ind w:left="6120" w:hanging="360"/>
+      </w:pPr>
+    </w:lvl>
+    <w:lvl w:ilvl="8" w:tplc="4009001B" w:tentative="1">
+      <w:start w:val="1"/>
+      <w:numFmt w:val="lowerRoman"/>
+      <w:lvlText w:val="%9."/>
+      <w:lvlJc w:val="right"/>
+      <w:pPr>
+        <w:ind w:left="6840" w:hanging="180"/>
+      </w:pPr>
+    </w:lvl>
+  </w:abstractNum>
+  <w:abstractNum w:abstractNumId="10">
+    <w:nsid w:val="38AF4191"/>
+    <w:multiLevelType w:val="hybridMultilevel"/>
+    <w:tmpl w:val="01B27062"/>
+    <w:lvl w:ilvl="0" w:tplc="866A173E">
+      <w:start w:val="1"/>
+      <w:numFmt w:val="lowerLetter"/>
+      <w:lvlText w:val="%1)"/>
+      <w:lvlJc w:val="left"/>
+      <w:pPr>
+        <w:ind w:left="1080" w:hanging="360"/>
+      </w:pPr>
+      <w:rPr>
+        <w:rFonts w:hint="default"/>
+      </w:rPr>
+    </w:lvl>
+    <w:lvl w:ilvl="1" w:tplc="40090019" w:tentative="1">
+      <w:start w:val="1"/>
+      <w:numFmt w:val="lowerLetter"/>
+      <w:lvlText w:val="%2."/>
+      <w:lvlJc w:val="left"/>
+      <w:pPr>
+        <w:ind w:left="1800" w:hanging="360"/>
+      </w:pPr>
+    </w:lvl>
+    <w:lvl w:ilvl="2" w:tplc="4009001B" w:tentative="1">
+      <w:start w:val="1"/>
+      <w:numFmt w:val="lowerRoman"/>
+      <w:lvlText w:val="%3."/>
+      <w:lvlJc w:val="right"/>
+      <w:pPr>
+        <w:ind w:left="2520" w:hanging="180"/>
+      </w:pPr>
+    </w:lvl>
+    <w:lvl w:ilvl="3" w:tplc="4009000F" w:tentative="1">
+      <w:start w:val="1"/>
+      <w:numFmt w:val="decimal"/>
+      <w:lvlText w:val="%4."/>
+      <w:lvlJc w:val="left"/>
+      <w:pPr>
+        <w:ind w:left="3240" w:hanging="360"/>
+      </w:pPr>
+    </w:lvl>
+    <w:lvl w:ilvl="4" w:tplc="40090019" w:tentative="1">
+      <w:start w:val="1"/>
+      <w:numFmt w:val="lowerLetter"/>
+      <w:lvlText w:val="%5."/>
+      <w:lvlJc w:val="left"/>
+      <w:pPr>
+        <w:ind w:left="3960" w:hanging="360"/>
+      </w:pPr>
+    </w:lvl>
+    <w:lvl w:ilvl="5" w:tplc="4009001B" w:tentative="1">
+      <w:start w:val="1"/>
+      <w:numFmt w:val="lowerRoman"/>
+      <w:lvlText w:val="%6."/>
+      <w:lvlJc w:val="right"/>
+      <w:pPr>
+        <w:ind w:left="4680" w:hanging="180"/>
+      </w:pPr>
+    </w:lvl>
+    <w:lvl w:ilvl="6" w:tplc="4009000F" w:tentative="1">
+      <w:start w:val="1"/>
+      <w:numFmt w:val="decimal"/>
+      <w:lvlText w:val="%7."/>
+      <w:lvlJc w:val="left"/>
+      <w:pPr>
+        <w:ind w:left="5400" w:hanging="360"/>
+      </w:pPr>
+    </w:lvl>
+    <w:lvl w:ilvl="7" w:tplc="40090019" w:tentative="1">
+      <w:start w:val="1"/>
+      <w:numFmt w:val="lowerLetter"/>
+      <w:lvlText w:val="%8."/>
+      <w:lvlJc w:val="left"/>
+      <w:pPr>
+        <w:ind w:left="6120" w:hanging="360"/>
+      </w:pPr>
+    </w:lvl>
+    <w:lvl w:ilvl="8" w:tplc="4009001B" w:tentative="1">
+      <w:start w:val="1"/>
+      <w:numFmt w:val="lowerRoman"/>
+      <w:lvlText w:val="%9."/>
+      <w:lvlJc w:val="right"/>
+      <w:pPr>
+        <w:ind w:left="6840" w:hanging="180"/>
+      </w:pPr>
+    </w:lvl>
+  </w:abstractNum>
+  <w:abstractNum w:abstractNumId="11">
+    <w:nsid w:val="392F0763"/>
+    <w:multiLevelType w:val="multilevel"/>
+    <w:tmpl w:val="288E5D66"/>
+    <w:lvl w:ilvl="0">
+      <w:start w:val="1"/>
+      <w:numFmt w:val="bullet"/>
+      <w:lvlText w:val=""/>
+      <w:lvlJc w:val="left"/>
+      <w:pPr>
+        <w:tabs>
+          <w:tab w:val="num" w:pos="720"/>
+        </w:tabs>
+        <w:ind w:left="720" w:hanging="360"/>
+      </w:pPr>
+      <w:rPr>
+        <w:rFonts w:ascii="Symbol" w:hAnsi="Symbol" w:hint="default"/>
+        <w:sz w:val="20"/>
+      </w:rPr>
+    </w:lvl>
+    <w:lvl w:ilvl="1" w:tentative="1">
+      <w:start w:val="1"/>
+      <w:numFmt w:val="bullet"/>
+      <w:lvlText w:val="o"/>
+      <w:lvlJc w:val="left"/>
+      <w:pPr>
+        <w:tabs>
+          <w:tab w:val="num" w:pos="1440"/>
+        </w:tabs>
+        <w:ind w:left="1440" w:hanging="360"/>
+      </w:pPr>
+      <w:rPr>
+        <w:rFonts w:ascii="Courier New" w:hAnsi="Courier New" w:hint="default"/>
+        <w:sz w:val="20"/>
+      </w:rPr>
+    </w:lvl>
+    <w:lvl w:ilvl="2" w:tentative="1">
+      <w:start w:val="1"/>
+      <w:numFmt w:val="bullet"/>
+      <w:lvlText w:val=""/>
+      <w:lvlJc w:val="left"/>
+      <w:pPr>
+        <w:tabs>
+          <w:tab w:val="num" w:pos="2160"/>
+        </w:tabs>
+        <w:ind w:left="2160" w:hanging="360"/>
+      </w:pPr>
+      <w:rPr>
+        <w:rFonts w:ascii="Wingdings" w:hAnsi="Wingdings" w:hint="default"/>
+        <w:sz w:val="20"/>
+      </w:rPr>
+    </w:lvl>
+    <w:lvl w:ilvl="3" w:tentative="1">
+      <w:start w:val="1"/>
+      <w:numFmt w:val="bullet"/>
+      <w:lvlText w:val=""/>
+      <w:lvlJc w:val="left"/>
+      <w:pPr>
+        <w:tabs>
+          <w:tab w:val="num" w:pos="2880"/>
+        </w:tabs>
+        <w:ind w:left="2880" w:hanging="360"/>
+      </w:pPr>
+      <w:rPr>
+        <w:rFonts w:ascii="Wingdings" w:hAnsi="Wingdings" w:hint="default"/>
+        <w:sz w:val="20"/>
+      </w:rPr>
+    </w:lvl>
+    <w:lvl w:ilvl="4" w:tentative="1">
+      <w:start w:val="1"/>
+      <w:numFmt w:val="bullet"/>
+      <w:lvlText w:val=""/>
+      <w:lvlJc w:val="left"/>
+      <w:pPr>
+        <w:tabs>
+          <w:tab w:val="num" w:pos="3600"/>
+        </w:tabs>
+        <w:ind w:left="3600" w:hanging="360"/>
+      </w:pPr>
+      <w:rPr>
+        <w:rFonts w:ascii="Wingdings" w:hAnsi="Wingdings" w:hint="default"/>
+        <w:sz w:val="20"/>
+      </w:rPr>
+    </w:lvl>
+    <w:lvl w:ilvl="5" w:tentative="1">
+      <w:start w:val="1"/>
+      <w:numFmt w:val="bullet"/>
+      <w:lvlText w:val=""/>
+      <w:lvlJc w:val="left"/>
+      <w:pPr>
+        <w:tabs>
+          <w:tab w:val="num" w:pos="4320"/>
+        </w:tabs>
+        <w:ind w:left="4320" w:hanging="360"/>
+      </w:pPr>
+      <w:rPr>
+        <w:rFonts w:ascii="Wingdings" w:hAnsi="Wingdings" w:hint="default"/>
+        <w:sz w:val="20"/>
+      </w:rPr>
+    </w:lvl>
+    <w:lvl w:ilvl="6" w:tentative="1">
+      <w:start w:val="1"/>
+      <w:numFmt w:val="bullet"/>
+      <w:lvlText w:val=""/>
+      <w:lvlJc w:val="left"/>
+      <w:pPr>
+        <w:tabs>
+          <w:tab w:val="num" w:pos="5040"/>
+        </w:tabs>
+        <w:ind w:left="5040" w:hanging="360"/>
+      </w:pPr>
+      <w:rPr>
+        <w:rFonts w:ascii="Wingdings" w:hAnsi="Wingdings" w:hint="default"/>
+        <w:sz w:val="20"/>
+      </w:rPr>
+    </w:lvl>
+    <w:lvl w:ilvl="7" w:tentative="1">
+      <w:start w:val="1"/>
+      <w:numFmt w:val="bullet"/>
+      <w:lvlText w:val=""/>
+      <w:lvlJc w:val="left"/>
+      <w:pPr>
+        <w:tabs>
+          <w:tab w:val="num" w:pos="5760"/>
+        </w:tabs>
+        <w:ind w:left="5760" w:hanging="360"/>
+      </w:pPr>
+      <w:rPr>
+        <w:rFonts w:ascii="Wingdings" w:hAnsi="Wingdings" w:hint="default"/>
+        <w:sz w:val="20"/>
+      </w:rPr>
+    </w:lvl>
+    <w:lvl w:ilvl="8" w:tentative="1">
+      <w:start w:val="1"/>
+      <w:numFmt w:val="bullet"/>
+      <w:lvlText w:val=""/>
+      <w:lvlJc w:val="left"/>
+      <w:pPr>
+        <w:tabs>
+          <w:tab w:val="num" w:pos="6480"/>
+        </w:tabs>
+        <w:ind w:left="6480" w:hanging="360"/>
+      </w:pPr>
+      <w:rPr>
+        <w:rFonts w:ascii="Wingdings" w:hAnsi="Wingdings" w:hint="default"/>
+        <w:sz w:val="20"/>
+      </w:rPr>
+    </w:lvl>
+  </w:abstractNum>
+  <w:abstractNum w:abstractNumId="12">
+    <w:nsid w:val="40D438D4"/>
+    <w:multiLevelType w:val="hybridMultilevel"/>
+    <w:tmpl w:val="4ED48D2C"/>
+    <w:lvl w:ilvl="0" w:tplc="40090011">
+      <w:start w:val="1"/>
+      <w:numFmt w:val="decimal"/>
+      <w:lvlText w:val="%1)"/>
+      <w:lvlJc w:val="left"/>
+      <w:pPr>
+        <w:ind w:left="720" w:hanging="360"/>
+      </w:pPr>
+      <w:rPr>
+        <w:rFonts w:hint="default"/>
+        <w:b w:val="0"/>
+      </w:rPr>
+    </w:lvl>
+    <w:lvl w:ilvl="1" w:tplc="40090019" w:tentative="1">
+      <w:start w:val="1"/>
+      <w:numFmt w:val="lowerLetter"/>
+      <w:lvlText w:val="%2."/>
+      <w:lvlJc w:val="left"/>
+      <w:pPr>
+        <w:ind w:left="1440" w:hanging="360"/>
+      </w:pPr>
+    </w:lvl>
+    <w:lvl w:ilvl="2" w:tplc="4009001B" w:tentative="1">
+      <w:start w:val="1"/>
+      <w:numFmt w:val="lowerRoman"/>
+      <w:lvlText w:val="%3."/>
+      <w:lvlJc w:val="right"/>
+      <w:pPr>
+        <w:ind w:left="2160" w:hanging="180"/>
+      </w:pPr>
+    </w:lvl>
+    <w:lvl w:ilvl="3" w:tplc="4009000F" w:tentative="1">
+      <w:start w:val="1"/>
+      <w:numFmt w:val="decimal"/>
+      <w:lvlText w:val="%4."/>
+      <w:lvlJc w:val="left"/>
+      <w:pPr>
+        <w:ind w:left="2880" w:hanging="360"/>
+      </w:pPr>
+    </w:lvl>
+    <w:lvl w:ilvl="4" w:tplc="40090019" w:tentative="1">
+      <w:start w:val="1"/>
+      <w:numFmt w:val="lowerLetter"/>
+      <w:lvlText w:val="%5."/>
+      <w:lvlJc w:val="left"/>
+      <w:pPr>
+        <w:ind w:left="3600" w:hanging="360"/>
+      </w:pPr>
+    </w:lvl>
+    <w:lvl w:ilvl="5" w:tplc="4009001B" w:tentative="1">
+      <w:start w:val="1"/>
+      <w:numFmt w:val="lowerRoman"/>
+      <w:lvlText w:val="%6."/>
+      <w:lvlJc w:val="right"/>
+      <w:pPr>
+        <w:ind w:left="4320" w:hanging="180"/>
+      </w:pPr>
+    </w:lvl>
+    <w:lvl w:ilvl="6" w:tplc="4009000F" w:tentative="1">
+      <w:start w:val="1"/>
+      <w:numFmt w:val="decimal"/>
+      <w:lvlText w:val="%7."/>
+      <w:lvlJc w:val="left"/>
+      <w:pPr>
+        <w:ind w:left="5040" w:hanging="360"/>
+      </w:pPr>
+    </w:lvl>
+    <w:lvl w:ilvl="7" w:tplc="40090019" w:tentative="1">
+      <w:start w:val="1"/>
+      <w:numFmt w:val="lowerLetter"/>
+      <w:lvlText w:val="%8."/>
+      <w:lvlJc w:val="left"/>
+      <w:pPr>
+        <w:ind w:left="5760" w:hanging="360"/>
+      </w:pPr>
+    </w:lvl>
+    <w:lvl w:ilvl="8" w:tplc="4009001B" w:tentative="1">
+      <w:start w:val="1"/>
+      <w:numFmt w:val="lowerRoman"/>
+      <w:lvlText w:val="%9."/>
+      <w:lvlJc w:val="right"/>
+      <w:pPr>
+        <w:ind w:left="6480" w:hanging="180"/>
+      </w:pPr>
+    </w:lvl>
+  </w:abstractNum>
+  <w:abstractNum w:abstractNumId="13">
+    <w:nsid w:val="445707E5"/>
+    <w:multiLevelType w:val="multilevel"/>
+    <w:tmpl w:val="15FA621A"/>
+    <w:lvl w:ilvl="0">
+      <w:start w:val="1"/>
+      <w:numFmt w:val="bullet"/>
+      <w:lvlText w:val=""/>
+      <w:lvlJc w:val="left"/>
+      <w:pPr>
+        <w:tabs>
+          <w:tab w:val="num" w:pos="720"/>
+        </w:tabs>
+        <w:ind w:left="720" w:hanging="360"/>
+      </w:pPr>
+      <w:rPr>
+        <w:rFonts w:ascii="Symbol" w:hAnsi="Symbol" w:hint="default"/>
+        <w:sz w:val="20"/>
+      </w:rPr>
+    </w:lvl>
+    <w:lvl w:ilvl="1" w:tentative="1">
+      <w:start w:val="1"/>
+      <w:numFmt w:val="bullet"/>
+      <w:lvlText w:val="o"/>
+      <w:lvlJc w:val="left"/>
+      <w:pPr>
+        <w:tabs>
+          <w:tab w:val="num" w:pos="1440"/>
+        </w:tabs>
+        <w:ind w:left="1440" w:hanging="360"/>
+      </w:pPr>
+      <w:rPr>
+        <w:rFonts w:ascii="Courier New" w:hAnsi="Courier New" w:hint="default"/>
+        <w:sz w:val="20"/>
+      </w:rPr>
+    </w:lvl>
+    <w:lvl w:ilvl="2" w:tentative="1">
+      <w:start w:val="1"/>
+      <w:numFmt w:val="bullet"/>
+      <w:lvlText w:val=""/>
+      <w:lvlJc w:val="left"/>
+      <w:pPr>
+        <w:tabs>
+          <w:tab w:val="num" w:pos="2160"/>
+        </w:tabs>
+        <w:ind w:left="2160" w:hanging="360"/>
+      </w:pPr>
+      <w:rPr>
+        <w:rFonts w:ascii="Wingdings" w:hAnsi="Wingdings" w:hint="default"/>
+        <w:sz w:val="20"/>
+      </w:rPr>
+    </w:lvl>
+    <w:lvl w:ilvl="3" w:tentative="1">
+      <w:start w:val="1"/>
+      <w:numFmt w:val="bullet"/>
+      <w:lvlText w:val=""/>
+      <w:lvlJc w:val="left"/>
+      <w:pPr>
+        <w:tabs>
+          <w:tab w:val="num" w:pos="2880"/>
+        </w:tabs>
+        <w:ind w:left="2880" w:hanging="360"/>
+      </w:pPr>
+      <w:rPr>
+        <w:rFonts w:ascii="Wingdings" w:hAnsi="Wingdings" w:hint="default"/>
+        <w:sz w:val="20"/>
+      </w:rPr>
+    </w:lvl>
+    <w:lvl w:ilvl="4" w:tentative="1">
+      <w:start w:val="1"/>
+      <w:numFmt w:val="bullet"/>
+      <w:lvlText w:val=""/>
+      <w:lvlJc w:val="left"/>
+      <w:pPr>
+        <w:tabs>
+          <w:tab w:val="num" w:pos="3600"/>
+        </w:tabs>
+        <w:ind w:left="3600" w:hanging="360"/>
+      </w:pPr>
+      <w:rPr>
+        <w:rFonts w:ascii="Wingdings" w:hAnsi="Wingdings" w:hint="default"/>
+        <w:sz w:val="20"/>
+      </w:rPr>
+    </w:lvl>
+    <w:lvl w:ilvl="5" w:tentative="1">
+      <w:start w:val="1"/>
+      <w:numFmt w:val="bullet"/>
+      <w:lvlText w:val=""/>
+      <w:lvlJc w:val="left"/>
+      <w:pPr>
+        <w:tabs>
+          <w:tab w:val="num" w:pos="4320"/>
+        </w:tabs>
+        <w:ind w:left="4320" w:hanging="360"/>
+      </w:pPr>
+      <w:rPr>
+        <w:rFonts w:ascii="Wingdings" w:hAnsi="Wingdings" w:hint="default"/>
+        <w:sz w:val="20"/>
+      </w:rPr>
+    </w:lvl>
+    <w:lvl w:ilvl="6" w:tentative="1">
+      <w:start w:val="1"/>
+      <w:numFmt w:val="bullet"/>
+      <w:lvlText w:val=""/>
+      <w:lvlJc w:val="left"/>
+      <w:pPr>
+        <w:tabs>
+          <w:tab w:val="num" w:pos="5040"/>
+        </w:tabs>
+        <w:ind w:left="5040" w:hanging="360"/>
+      </w:pPr>
+      <w:rPr>
+        <w:rFonts w:ascii="Wingdings" w:hAnsi="Wingdings" w:hint="default"/>
+        <w:sz w:val="20"/>
+      </w:rPr>
+    </w:lvl>
+    <w:lvl w:ilvl="7" w:tentative="1">
+      <w:start w:val="1"/>
+      <w:numFmt w:val="bullet"/>
+      <w:lvlText w:val=""/>
+      <w:lvlJc w:val="left"/>
+      <w:pPr>
+        <w:tabs>
+          <w:tab w:val="num" w:pos="5760"/>
+        </w:tabs>
+        <w:ind w:left="5760" w:hanging="360"/>
+      </w:pPr>
+      <w:rPr>
+        <w:rFonts w:ascii="Wingdings" w:hAnsi="Wingdings" w:hint="default"/>
+        <w:sz w:val="20"/>
+      </w:rPr>
+    </w:lvl>
+    <w:lvl w:ilvl="8" w:tentative="1">
+      <w:start w:val="1"/>
+      <w:numFmt w:val="bullet"/>
+      <w:lvlText w:val=""/>
+      <w:lvlJc w:val="left"/>
+      <w:pPr>
+        <w:tabs>
+          <w:tab w:val="num" w:pos="6480"/>
+        </w:tabs>
+        <w:ind w:left="6480" w:hanging="360"/>
+      </w:pPr>
+      <w:rPr>
+        <w:rFonts w:ascii="Wingdings" w:hAnsi="Wingdings" w:hint="default"/>
+        <w:sz w:val="20"/>
+      </w:rPr>
+    </w:lvl>
+  </w:abstractNum>
+  <w:abstractNum w:abstractNumId="14">
+    <w:nsid w:val="46920586"/>
+    <w:multiLevelType w:val="hybridMultilevel"/>
+    <w:tmpl w:val="56069624"/>
+    <w:lvl w:ilvl="0" w:tplc="40090011">
+      <w:start w:val="1"/>
+      <w:numFmt w:val="decimal"/>
+      <w:lvlText w:val="%1)"/>
+      <w:lvlJc w:val="left"/>
+      <w:pPr>
+        <w:ind w:left="720" w:hanging="360"/>
+      </w:pPr>
+      <w:rPr>
+        <w:rFonts w:hint="default"/>
+      </w:rPr>
+    </w:lvl>
+    <w:lvl w:ilvl="1" w:tplc="40090019" w:tentative="1">
+      <w:start w:val="1"/>
+      <w:numFmt w:val="lowerLetter"/>
+      <w:lvlText w:val="%2."/>
+      <w:lvlJc w:val="left"/>
+      <w:pPr>
+        <w:ind w:left="1440" w:hanging="360"/>
+      </w:pPr>
+    </w:lvl>
+    <w:lvl w:ilvl="2" w:tplc="4009001B" w:tentative="1">
+      <w:start w:val="1"/>
+      <w:numFmt w:val="lowerRoman"/>
+      <w:lvlText w:val="%3."/>
+      <w:lvlJc w:val="right"/>
+      <w:pPr>
+        <w:ind w:left="2160" w:hanging="180"/>
+      </w:pPr>
+    </w:lvl>
+    <w:lvl w:ilvl="3" w:tplc="4009000F" w:tentative="1">
+      <w:start w:val="1"/>
+      <w:numFmt w:val="decimal"/>
+      <w:lvlText w:val="%4."/>
+      <w:lvlJc w:val="left"/>
+      <w:pPr>
+        <w:ind w:left="2880" w:hanging="360"/>
+      </w:pPr>
+    </w:lvl>
+    <w:lvl w:ilvl="4" w:tplc="40090019" w:tentative="1">
+      <w:start w:val="1"/>
+      <w:numFmt w:val="lowerLetter"/>
+      <w:lvlText w:val="%5."/>
+      <w:lvlJc w:val="left"/>
+      <w:pPr>
+        <w:ind w:left="3600" w:hanging="360"/>
+      </w:pPr>
+    </w:lvl>
+    <w:lvl w:ilvl="5" w:tplc="4009001B" w:tentative="1">
+      <w:start w:val="1"/>
+      <w:numFmt w:val="lowerRoman"/>
+      <w:lvlText w:val="%6."/>
+      <w:lvlJc w:val="right"/>
+      <w:pPr>
+        <w:ind w:left="4320" w:hanging="180"/>
+      </w:pPr>
+    </w:lvl>
+    <w:lvl w:ilvl="6" w:tplc="4009000F" w:tentative="1">
+      <w:start w:val="1"/>
+      <w:numFmt w:val="decimal"/>
+      <w:lvlText w:val="%7."/>
+      <w:lvlJc w:val="left"/>
+      <w:pPr>
+        <w:ind w:left="5040" w:hanging="360"/>
+      </w:pPr>
+    </w:lvl>
+    <w:lvl w:ilvl="7" w:tplc="40090019" w:tentative="1">
+      <w:start w:val="1"/>
+      <w:numFmt w:val="lowerLetter"/>
+      <w:lvlText w:val="%8."/>
+      <w:lvlJc w:val="left"/>
+      <w:pPr>
+        <w:ind w:left="5760" w:hanging="360"/>
+      </w:pPr>
+    </w:lvl>
+    <w:lvl w:ilvl="8" w:tplc="4009001B" w:tentative="1">
+      <w:start w:val="1"/>
+      <w:numFmt w:val="lowerRoman"/>
+      <w:lvlText w:val="%9."/>
+      <w:lvlJc w:val="right"/>
+      <w:pPr>
+        <w:ind w:left="6480" w:hanging="180"/>
+      </w:pPr>
+    </w:lvl>
+  </w:abstractNum>
+  <w:abstractNum w:abstractNumId="15">
+    <w:nsid w:val="5E7F6950"/>
+    <w:multiLevelType w:val="hybridMultilevel"/>
+    <w:tmpl w:val="286ACDFA"/>
+    <w:lvl w:ilvl="0" w:tplc="001EEA46">
+      <w:start w:val="1"/>
+      <w:numFmt w:val="decimal"/>
+      <w:lvlText w:val="%1)"/>
+      <w:lvlJc w:val="left"/>
+      <w:pPr>
+        <w:ind w:left="720" w:hanging="360"/>
+      </w:pPr>
+      <w:rPr>
+        <w:rFonts w:asciiTheme="minorHAnsi" w:eastAsiaTheme="minorHAnsi" w:hAnsiTheme="minorHAnsi" w:cstheme="minorBidi" w:hint="default"/>
+        <w:sz w:val="22"/>
+      </w:rPr>
+    </w:lvl>
+    <w:lvl w:ilvl="1" w:tplc="40090019" w:tentative="1">
+      <w:start w:val="1"/>
+      <w:numFmt w:val="lowerLetter"/>
+      <w:lvlText w:val="%2."/>
+      <w:lvlJc w:val="left"/>
+      <w:pPr>
+        <w:ind w:left="1440" w:hanging="360"/>
+      </w:pPr>
+    </w:lvl>
+    <w:lvl w:ilvl="2" w:tplc="4009001B" w:tentative="1">
+      <w:start w:val="1"/>
+      <w:numFmt w:val="lowerRoman"/>
+      <w:lvlText w:val="%3."/>
+      <w:lvlJc w:val="right"/>
+      <w:pPr>
+        <w:ind w:left="2160" w:hanging="180"/>
+      </w:pPr>
+    </w:lvl>
+    <w:lvl w:ilvl="3" w:tplc="4009000F" w:tentative="1">
+      <w:start w:val="1"/>
+      <w:numFmt w:val="decimal"/>
+      <w:lvlText w:val="%4."/>
+      <w:lvlJc w:val="left"/>
+      <w:pPr>
+        <w:ind w:left="2880" w:hanging="360"/>
+      </w:pPr>
+    </w:lvl>
+    <w:lvl w:ilvl="4" w:tplc="40090019" w:tentative="1">
+      <w:start w:val="1"/>
+      <w:numFmt w:val="lowerLetter"/>
+      <w:lvlText w:val="%5."/>
+      <w:lvlJc w:val="left"/>
+      <w:pPr>
+        <w:ind w:left="3600" w:hanging="360"/>
+      </w:pPr>
+    </w:lvl>
+    <w:lvl w:ilvl="5" w:tplc="4009001B" w:tentative="1">
+      <w:start w:val="1"/>
+      <w:numFmt w:val="lowerRoman"/>
+      <w:lvlText w:val="%6."/>
+      <w:lvlJc w:val="right"/>
+      <w:pPr>
+        <w:ind w:left="4320" w:hanging="180"/>
+      </w:pPr>
+    </w:lvl>
+    <w:lvl w:ilvl="6" w:tplc="4009000F" w:tentative="1">
+      <w:start w:val="1"/>
+      <w:numFmt w:val="decimal"/>
+      <w:lvlText w:val="%7."/>
+      <w:lvlJc w:val="left"/>
+      <w:pPr>
+        <w:ind w:left="5040" w:hanging="360"/>
+      </w:pPr>
+    </w:lvl>
+    <w:lvl w:ilvl="7" w:tplc="40090019" w:tentative="1">
+      <w:start w:val="1"/>
+      <w:numFmt w:val="lowerLetter"/>
+      <w:lvlText w:val="%8."/>
+      <w:lvlJc w:val="left"/>
+      <w:pPr>
+        <w:ind w:left="5760" w:hanging="360"/>
+      </w:pPr>
+    </w:lvl>
+    <w:lvl w:ilvl="8" w:tplc="4009001B" w:tentative="1">
+      <w:start w:val="1"/>
+      <w:numFmt w:val="lowerRoman"/>
+      <w:lvlText w:val="%9."/>
+      <w:lvlJc w:val="right"/>
+      <w:pPr>
+        <w:ind w:left="6480" w:hanging="180"/>
+      </w:pPr>
+    </w:lvl>
+  </w:abstractNum>
+  <w:abstractNum w:abstractNumId="16">
+    <w:nsid w:val="5FEB0F4D"/>
+    <w:multiLevelType w:val="hybridMultilevel"/>
+    <w:tmpl w:val="BD367188"/>
+    <w:lvl w:ilvl="0" w:tplc="5F56CF6A">
+      <w:start w:val="1"/>
+      <w:numFmt w:val="decimal"/>
+      <w:lvlText w:val="%1)"/>
+      <w:lvlJc w:val="left"/>
+      <w:pPr>
+        <w:ind w:left="720" w:hanging="360"/>
+      </w:pPr>
+      <w:rPr>
+        <w:rFonts w:asciiTheme="minorHAnsi" w:eastAsiaTheme="minorHAnsi" w:hAnsiTheme="minorHAnsi" w:cstheme="minorBidi" w:hint="default"/>
+        <w:sz w:val="22"/>
+      </w:rPr>
+    </w:lvl>
+    <w:lvl w:ilvl="1" w:tplc="40090019" w:tentative="1">
+      <w:start w:val="1"/>
+      <w:numFmt w:val="lowerLetter"/>
+      <w:lvlText w:val="%2."/>
+      <w:lvlJc w:val="left"/>
+      <w:pPr>
+        <w:ind w:left="1440" w:hanging="360"/>
+      </w:pPr>
+    </w:lvl>
+    <w:lvl w:ilvl="2" w:tplc="4009001B" w:tentative="1">
+      <w:start w:val="1"/>
+      <w:numFmt w:val="lowerRoman"/>
+      <w:lvlText w:val="%3."/>
+      <w:lvlJc w:val="right"/>
+      <w:pPr>
+        <w:ind w:left="2160" w:hanging="180"/>
+      </w:pPr>
+    </w:lvl>
+    <w:lvl w:ilvl="3" w:tplc="4009000F" w:tentative="1">
+      <w:start w:val="1"/>
+      <w:numFmt w:val="decimal"/>
+      <w:lvlText w:val="%4."/>
+      <w:lvlJc w:val="left"/>
+      <w:pPr>
+        <w:ind w:left="2880" w:hanging="360"/>
+      </w:pPr>
+    </w:lvl>
+    <w:lvl w:ilvl="4" w:tplc="40090019" w:tentative="1">
+      <w:start w:val="1"/>
+      <w:numFmt w:val="lowerLetter"/>
+      <w:lvlText w:val="%5."/>
+      <w:lvlJc w:val="left"/>
+      <w:pPr>
+        <w:ind w:left="3600" w:hanging="360"/>
+      </w:pPr>
+    </w:lvl>
+    <w:lvl w:ilvl="5" w:tplc="4009001B" w:tentative="1">
+      <w:start w:val="1"/>
+      <w:numFmt w:val="lowerRoman"/>
+      <w:lvlText w:val="%6."/>
+      <w:lvlJc w:val="right"/>
+      <w:pPr>
+        <w:ind w:left="4320" w:hanging="180"/>
+      </w:pPr>
+    </w:lvl>
+    <w:lvl w:ilvl="6" w:tplc="4009000F" w:tentative="1">
+      <w:start w:val="1"/>
+      <w:numFmt w:val="decimal"/>
+      <w:lvlText w:val="%7."/>
+      <w:lvlJc w:val="left"/>
+      <w:pPr>
+        <w:ind w:left="5040" w:hanging="360"/>
+      </w:pPr>
+    </w:lvl>
+    <w:lvl w:ilvl="7" w:tplc="40090019" w:tentative="1">
+      <w:start w:val="1"/>
+      <w:numFmt w:val="lowerLetter"/>
+      <w:lvlText w:val="%8."/>
+      <w:lvlJc w:val="left"/>
+      <w:pPr>
+        <w:ind w:left="5760" w:hanging="360"/>
+      </w:pPr>
+    </w:lvl>
+    <w:lvl w:ilvl="8" w:tplc="4009001B" w:tentative="1">
+      <w:start w:val="1"/>
+      <w:numFmt w:val="lowerRoman"/>
+      <w:lvlText w:val="%9."/>
+      <w:lvlJc w:val="right"/>
+      <w:pPr>
+        <w:ind w:left="6480" w:hanging="180"/>
+      </w:pPr>
+    </w:lvl>
+  </w:abstractNum>
+  <w:abstractNum w:abstractNumId="17">
+    <w:nsid w:val="605F60D6"/>
+    <w:multiLevelType w:val="hybridMultilevel"/>
+    <w:tmpl w:val="D1BC9BBC"/>
+    <w:lvl w:ilvl="0" w:tplc="40090011">
+      <w:start w:val="1"/>
+      <w:numFmt w:val="decimal"/>
+      <w:lvlText w:val="%1)"/>
+      <w:lvlJc w:val="left"/>
+      <w:pPr>
+        <w:ind w:left="720" w:hanging="360"/>
+      </w:pPr>
+      <w:rPr>
+        <w:rFonts w:hint="default"/>
+        <w:b w:val="0"/>
+      </w:rPr>
+    </w:lvl>
+    <w:lvl w:ilvl="1" w:tplc="40090019" w:tentative="1">
+      <w:start w:val="1"/>
+      <w:numFmt w:val="lowerLetter"/>
+      <w:lvlText w:val="%2."/>
+      <w:lvlJc w:val="left"/>
+      <w:pPr>
+        <w:ind w:left="1440" w:hanging="360"/>
+      </w:pPr>
+    </w:lvl>
+    <w:lvl w:ilvl="2" w:tplc="4009001B" w:tentative="1">
+      <w:start w:val="1"/>
+      <w:numFmt w:val="lowerRoman"/>
+      <w:lvlText w:val="%3."/>
+      <w:lvlJc w:val="right"/>
+      <w:pPr>
+        <w:ind w:left="2160" w:hanging="180"/>
+      </w:pPr>
+    </w:lvl>
+    <w:lvl w:ilvl="3" w:tplc="4009000F" w:tentative="1">
+      <w:start w:val="1"/>
+      <w:numFmt w:val="decimal"/>
+      <w:lvlText w:val="%4."/>
+      <w:lvlJc w:val="left"/>
+      <w:pPr>
+        <w:ind w:left="2880" w:hanging="360"/>
+      </w:pPr>
+    </w:lvl>
+    <w:lvl w:ilvl="4" w:tplc="40090019" w:tentative="1">
+      <w:start w:val="1"/>
+      <w:numFmt w:val="lowerLetter"/>
+      <w:lvlText w:val="%5."/>
+      <w:lvlJc w:val="left"/>
+      <w:pPr>
+        <w:ind w:left="3600" w:hanging="360"/>
+      </w:pPr>
+    </w:lvl>
+    <w:lvl w:ilvl="5" w:tplc="4009001B" w:tentative="1">
+      <w:start w:val="1"/>
+      <w:numFmt w:val="lowerRoman"/>
+      <w:lvlText w:val="%6."/>
+      <w:lvlJc w:val="right"/>
+      <w:pPr>
+        <w:ind w:left="4320" w:hanging="180"/>
+      </w:pPr>
+    </w:lvl>
+    <w:lvl w:ilvl="6" w:tplc="4009000F" w:tentative="1">
+      <w:start w:val="1"/>
+      <w:numFmt w:val="decimal"/>
+      <w:lvlText w:val="%7."/>
+      <w:lvlJc w:val="left"/>
+      <w:pPr>
+        <w:ind w:left="5040" w:hanging="360"/>
+      </w:pPr>
+    </w:lvl>
+    <w:lvl w:ilvl="7" w:tplc="40090019" w:tentative="1">
+      <w:start w:val="1"/>
+      <w:numFmt w:val="lowerLetter"/>
+      <w:lvlText w:val="%8."/>
+      <w:lvlJc w:val="left"/>
+      <w:pPr>
+        <w:ind w:left="5760" w:hanging="360"/>
+      </w:pPr>
+    </w:lvl>
+    <w:lvl w:ilvl="8" w:tplc="4009001B" w:tentative="1">
+      <w:start w:val="1"/>
+      <w:numFmt w:val="lowerRoman"/>
+      <w:lvlText w:val="%9."/>
+      <w:lvlJc w:val="right"/>
+      <w:pPr>
+        <w:ind w:left="6480" w:hanging="180"/>
+      </w:pPr>
+    </w:lvl>
+  </w:abstractNum>
+  <w:abstractNum w:abstractNumId="18">
+    <w:nsid w:val="60F85ECA"/>
+    <w:multiLevelType w:val="hybridMultilevel"/>
+    <w:tmpl w:val="CA6ACCE6"/>
+    <w:lvl w:ilvl="0" w:tplc="40090011">
+      <w:start w:val="1"/>
+      <w:numFmt w:val="decimal"/>
+      <w:lvlText w:val="%1)"/>
+      <w:lvlJc w:val="left"/>
+      <w:pPr>
+        <w:ind w:left="720" w:hanging="360"/>
+      </w:pPr>
+      <w:rPr>
+        <w:rFonts w:hint="default"/>
+      </w:rPr>
+    </w:lvl>
+    <w:lvl w:ilvl="1" w:tplc="40090019" w:tentative="1">
+      <w:start w:val="1"/>
+      <w:numFmt w:val="lowerLetter"/>
+      <w:lvlText w:val="%2."/>
+      <w:lvlJc w:val="left"/>
+      <w:pPr>
+        <w:ind w:left="1440" w:hanging="360"/>
+      </w:pPr>
+    </w:lvl>
+    <w:lvl w:ilvl="2" w:tplc="4009001B" w:tentative="1">
+      <w:start w:val="1"/>
+      <w:numFmt w:val="lowerRoman"/>
+      <w:lvlText w:val="%3."/>
+      <w:lvlJc w:val="right"/>
+      <w:pPr>
+        <w:ind w:left="2160" w:hanging="180"/>
+      </w:pPr>
+    </w:lvl>
+    <w:lvl w:ilvl="3" w:tplc="4009000F" w:tentative="1">
+      <w:start w:val="1"/>
+      <w:numFmt w:val="decimal"/>
+      <w:lvlText w:val="%4."/>
+      <w:lvlJc w:val="left"/>
+      <w:pPr>
+        <w:ind w:left="2880" w:hanging="360"/>
+      </w:pPr>
+    </w:lvl>
+    <w:lvl w:ilvl="4" w:tplc="40090019" w:tentative="1">
+      <w:start w:val="1"/>
+      <w:numFmt w:val="lowerLetter"/>
+      <w:lvlText w:val="%5."/>
+      <w:lvlJc w:val="left"/>
+      <w:pPr>
+        <w:ind w:left="3600" w:hanging="360"/>
+      </w:pPr>
+    </w:lvl>
+    <w:lvl w:ilvl="5" w:tplc="4009001B" w:tentative="1">
+      <w:start w:val="1"/>
+      <w:numFmt w:val="lowerRoman"/>
+      <w:lvlText w:val="%6."/>
+      <w:lvlJc w:val="right"/>
+      <w:pPr>
+        <w:ind w:left="4320" w:hanging="180"/>
+      </w:pPr>
+    </w:lvl>
+    <w:lvl w:ilvl="6" w:tplc="4009000F" w:tentative="1">
+      <w:start w:val="1"/>
+      <w:numFmt w:val="decimal"/>
+      <w:lvlText w:val="%7."/>
+      <w:lvlJc w:val="left"/>
+      <w:pPr>
+        <w:ind w:left="5040" w:hanging="360"/>
+      </w:pPr>
+    </w:lvl>
+    <w:lvl w:ilvl="7" w:tplc="40090019" w:tentative="1">
+      <w:start w:val="1"/>
+      <w:numFmt w:val="lowerLetter"/>
+      <w:lvlText w:val="%8."/>
+      <w:lvlJc w:val="left"/>
+      <w:pPr>
+        <w:ind w:left="5760" w:hanging="360"/>
+      </w:pPr>
+    </w:lvl>
+    <w:lvl w:ilvl="8" w:tplc="4009001B" w:tentative="1">
+      <w:start w:val="1"/>
+      <w:numFmt w:val="lowerRoman"/>
+      <w:lvlText w:val="%9."/>
+      <w:lvlJc w:val="right"/>
+      <w:pPr>
+        <w:ind w:left="6480" w:hanging="180"/>
+      </w:pPr>
+    </w:lvl>
+  </w:abstractNum>
+  <w:abstractNum w:abstractNumId="19">
+    <w:nsid w:val="64347DCF"/>
+    <w:multiLevelType w:val="hybridMultilevel"/>
+    <w:tmpl w:val="83AAAF06"/>
+    <w:lvl w:ilvl="0" w:tplc="40090011">
+      <w:start w:val="1"/>
+      <w:numFmt w:val="decimal"/>
+      <w:lvlText w:val="%1)"/>
+      <w:lvlJc w:val="left"/>
+      <w:pPr>
+        <w:ind w:left="720" w:hanging="360"/>
+      </w:pPr>
+      <w:rPr>
+        <w:rFonts w:hint="default"/>
+      </w:rPr>
+    </w:lvl>
+    <w:lvl w:ilvl="1" w:tplc="40090019" w:tentative="1">
+      <w:start w:val="1"/>
+      <w:numFmt w:val="lowerLetter"/>
+      <w:lvlText w:val="%2."/>
+      <w:lvlJc w:val="left"/>
+      <w:pPr>
+        <w:ind w:left="1440" w:hanging="360"/>
+      </w:pPr>
+    </w:lvl>
+    <w:lvl w:ilvl="2" w:tplc="4009001B" w:tentative="1">
+      <w:start w:val="1"/>
+      <w:numFmt w:val="lowerRoman"/>
+      <w:lvlText w:val="%3."/>
+      <w:lvlJc w:val="right"/>
+      <w:pPr>
+        <w:ind w:left="2160" w:hanging="180"/>
+      </w:pPr>
+    </w:lvl>
+    <w:lvl w:ilvl="3" w:tplc="4009000F" w:tentative="1">
+      <w:start w:val="1"/>
+      <w:numFmt w:val="decimal"/>
+      <w:lvlText w:val="%4."/>
+      <w:lvlJc w:val="left"/>
+      <w:pPr>
+        <w:ind w:left="2880" w:hanging="360"/>
+      </w:pPr>
+    </w:lvl>
+    <w:lvl w:ilvl="4" w:tplc="40090019" w:tentative="1">
+      <w:start w:val="1"/>
+      <w:numFmt w:val="lowerLetter"/>
+      <w:lvlText w:val="%5."/>
+      <w:lvlJc w:val="left"/>
+      <w:pPr>
+        <w:ind w:left="3600" w:hanging="360"/>
+      </w:pPr>
+    </w:lvl>
+    <w:lvl w:ilvl="5" w:tplc="4009001B" w:tentative="1">
+      <w:start w:val="1"/>
+      <w:numFmt w:val="lowerRoman"/>
+      <w:lvlText w:val="%6."/>
+      <w:lvlJc w:val="right"/>
+      <w:pPr>
+        <w:ind w:left="4320" w:hanging="180"/>
+      </w:pPr>
+    </w:lvl>
+    <w:lvl w:ilvl="6" w:tplc="4009000F" w:tentative="1">
+      <w:start w:val="1"/>
+      <w:numFmt w:val="decimal"/>
+      <w:lvlText w:val="%7."/>
+      <w:lvlJc w:val="left"/>
+      <w:pPr>
+        <w:ind w:left="5040" w:hanging="360"/>
+      </w:pPr>
+    </w:lvl>
+    <w:lvl w:ilvl="7" w:tplc="40090019" w:tentative="1">
+      <w:start w:val="1"/>
+      <w:numFmt w:val="lowerLetter"/>
+      <w:lvlText w:val="%8."/>
+      <w:lvlJc w:val="left"/>
+      <w:pPr>
+        <w:ind w:left="5760" w:hanging="360"/>
+      </w:pPr>
+    </w:lvl>
+    <w:lvl w:ilvl="8" w:tplc="4009001B" w:tentative="1">
+      <w:start w:val="1"/>
+      <w:numFmt w:val="lowerRoman"/>
+      <w:lvlText w:val="%9."/>
+      <w:lvlJc w:val="right"/>
+      <w:pPr>
+        <w:ind w:left="6480" w:hanging="180"/>
+      </w:pPr>
+    </w:lvl>
+  </w:abstractNum>
+  <w:abstractNum w:abstractNumId="20">
+    <w:nsid w:val="6DEA009B"/>
+    <w:multiLevelType w:val="hybridMultilevel"/>
+    <w:tmpl w:val="B6A8CB50"/>
+    <w:lvl w:ilvl="0" w:tplc="3BFC9AF8">
+      <w:start w:val="1"/>
+      <w:numFmt w:val="decimal"/>
+      <w:lvlText w:val="%1)"/>
+      <w:lvlJc w:val="left"/>
+      <w:pPr>
+        <w:ind w:left="720" w:hanging="360"/>
+      </w:pPr>
+      <w:rPr>
+        <w:rFonts w:hAnsi="Symbol" w:hint="default"/>
+      </w:rPr>
+    </w:lvl>
+    <w:lvl w:ilvl="1" w:tplc="40090019" w:tentative="1">
+      <w:start w:val="1"/>
+      <w:numFmt w:val="lowerLetter"/>
+      <w:lvlText w:val="%2."/>
+      <w:lvlJc w:val="left"/>
+      <w:pPr>
+        <w:ind w:left="1440" w:hanging="360"/>
+      </w:pPr>
+    </w:lvl>
+    <w:lvl w:ilvl="2" w:tplc="4009001B" w:tentative="1">
+      <w:start w:val="1"/>
+      <w:numFmt w:val="lowerRoman"/>
+      <w:lvlText w:val="%3."/>
+      <w:lvlJc w:val="right"/>
+      <w:pPr>
+        <w:ind w:left="2160" w:hanging="180"/>
+      </w:pPr>
+    </w:lvl>
+    <w:lvl w:ilvl="3" w:tplc="4009000F" w:tentative="1">
+      <w:start w:val="1"/>
+      <w:numFmt w:val="decimal"/>
+      <w:lvlText w:val="%4."/>
+      <w:lvlJc w:val="left"/>
+      <w:pPr>
+        <w:ind w:left="2880" w:hanging="360"/>
+      </w:pPr>
+    </w:lvl>
+    <w:lvl w:ilvl="4" w:tplc="40090019" w:tentative="1">
+      <w:start w:val="1"/>
+      <w:numFmt w:val="lowerLetter"/>
+      <w:lvlText w:val="%5."/>
+      <w:lvlJc w:val="left"/>
+      <w:pPr>
+        <w:ind w:left="3600" w:hanging="360"/>
+      </w:pPr>
+    </w:lvl>
+    <w:lvl w:ilvl="5" w:tplc="4009001B" w:tentative="1">
+      <w:start w:val="1"/>
+      <w:numFmt w:val="lowerRoman"/>
+      <w:lvlText w:val="%6."/>
+      <w:lvlJc w:val="right"/>
+      <w:pPr>
+        <w:ind w:left="4320" w:hanging="180"/>
+      </w:pPr>
+    </w:lvl>
+    <w:lvl w:ilvl="6" w:tplc="4009000F" w:tentative="1">
+      <w:start w:val="1"/>
+      <w:numFmt w:val="decimal"/>
+      <w:lvlText w:val="%7."/>
+      <w:lvlJc w:val="left"/>
+      <w:pPr>
+        <w:ind w:left="5040" w:hanging="360"/>
+      </w:pPr>
+    </w:lvl>
+    <w:lvl w:ilvl="7" w:tplc="40090019" w:tentative="1">
+      <w:start w:val="1"/>
+      <w:numFmt w:val="lowerLetter"/>
+      <w:lvlText w:val="%8."/>
+      <w:lvlJc w:val="left"/>
+      <w:pPr>
+        <w:ind w:left="5760" w:hanging="360"/>
+      </w:pPr>
+    </w:lvl>
+    <w:lvl w:ilvl="8" w:tplc="4009001B" w:tentative="1">
+      <w:start w:val="1"/>
+      <w:numFmt w:val="lowerRoman"/>
+      <w:lvlText w:val="%9."/>
+      <w:lvlJc w:val="right"/>
+      <w:pPr>
+        <w:ind w:left="6480" w:hanging="180"/>
+      </w:pPr>
+    </w:lvl>
+  </w:abstractNum>
+  <w:abstractNum w:abstractNumId="21">
+    <w:nsid w:val="72D65F73"/>
+    <w:multiLevelType w:val="hybridMultilevel"/>
+    <w:tmpl w:val="7E1C5B34"/>
+    <w:lvl w:ilvl="0" w:tplc="40090011">
+      <w:start w:val="1"/>
+      <w:numFmt w:val="decimal"/>
+      <w:lvlText w:val="%1)"/>
+      <w:lvlJc w:val="left"/>
+      <w:pPr>
+        <w:ind w:left="720" w:hanging="360"/>
+      </w:pPr>
+      <w:rPr>
+        <w:rFonts w:hint="default"/>
+      </w:rPr>
+    </w:lvl>
+    <w:lvl w:ilvl="1" w:tplc="40090019" w:tentative="1">
+      <w:start w:val="1"/>
+      <w:numFmt w:val="lowerLetter"/>
+      <w:lvlText w:val="%2."/>
+      <w:lvlJc w:val="left"/>
+      <w:pPr>
+        <w:ind w:left="1440" w:hanging="360"/>
+      </w:pPr>
+    </w:lvl>
+    <w:lvl w:ilvl="2" w:tplc="4009001B" w:tentative="1">
+      <w:start w:val="1"/>
+      <w:numFmt w:val="lowerRoman"/>
+      <w:lvlText w:val="%3."/>
+      <w:lvlJc w:val="right"/>
+      <w:pPr>
+        <w:ind w:left="2160" w:hanging="180"/>
+      </w:pPr>
+    </w:lvl>
+    <w:lvl w:ilvl="3" w:tplc="4009000F" w:tentative="1">
+      <w:start w:val="1"/>
+      <w:numFmt w:val="decimal"/>
+      <w:lvlText w:val="%4."/>
+      <w:lvlJc w:val="left"/>
+      <w:pPr>
+        <w:ind w:left="2880" w:hanging="360"/>
+      </w:pPr>
+    </w:lvl>
+    <w:lvl w:ilvl="4" w:tplc="40090019" w:tentative="1">
+      <w:start w:val="1"/>
+      <w:numFmt w:val="lowerLetter"/>
+      <w:lvlText w:val="%5."/>
+      <w:lvlJc w:val="left"/>
+      <w:pPr>
+        <w:ind w:left="3600" w:hanging="360"/>
+      </w:pPr>
+    </w:lvl>
+    <w:lvl w:ilvl="5" w:tplc="4009001B" w:tentative="1">
+      <w:start w:val="1"/>
+      <w:numFmt w:val="lowerRoman"/>
+      <w:lvlText w:val="%6."/>
+      <w:lvlJc w:val="right"/>
+      <w:pPr>
+        <w:ind w:left="4320" w:hanging="180"/>
+      </w:pPr>
+    </w:lvl>
+    <w:lvl w:ilvl="6" w:tplc="4009000F" w:tentative="1">
+      <w:start w:val="1"/>
+      <w:numFmt w:val="decimal"/>
+      <w:lvlText w:val="%7."/>
+      <w:lvlJc w:val="left"/>
+      <w:pPr>
+        <w:ind w:left="5040" w:hanging="360"/>
+      </w:pPr>
+    </w:lvl>
+    <w:lvl w:ilvl="7" w:tplc="40090019" w:tentative="1">
+      <w:start w:val="1"/>
+      <w:numFmt w:val="lowerLetter"/>
+      <w:lvlText w:val="%8."/>
+      <w:lvlJc w:val="left"/>
+      <w:pPr>
+        <w:ind w:left="5760" w:hanging="360"/>
+      </w:pPr>
+    </w:lvl>
+    <w:lvl w:ilvl="8" w:tplc="4009001B" w:tentative="1">
+      <w:start w:val="1"/>
+      <w:numFmt w:val="lowerRoman"/>
+      <w:lvlText w:val="%9."/>
+      <w:lvlJc w:val="right"/>
+      <w:pPr>
+        <w:ind w:left="6480" w:hanging="180"/>
+      </w:pPr>
+    </w:lvl>
+  </w:abstractNum>
+  <w:abstractNum w:abstractNumId="22">
+    <w:nsid w:val="735A221D"/>
+    <w:multiLevelType w:val="hybridMultilevel"/>
+    <w:tmpl w:val="DF44B788"/>
+    <w:lvl w:ilvl="0" w:tplc="4009000F">
+      <w:start w:val="1"/>
+      <w:numFmt w:val="decimal"/>
+      <w:lvlText w:val="%1."/>
+      <w:lvlJc w:val="left"/>
+      <w:pPr>
+        <w:ind w:left="720" w:hanging="360"/>
+      </w:pPr>
+      <w:rPr>
+        <w:rFonts w:hint="default"/>
+      </w:rPr>
+    </w:lvl>
+    <w:lvl w:ilvl="1" w:tplc="40090019" w:tentative="1">
+      <w:start w:val="1"/>
+      <w:numFmt w:val="lowerLetter"/>
+      <w:lvlText w:val="%2."/>
+      <w:lvlJc w:val="left"/>
+      <w:pPr>
+        <w:ind w:left="1440" w:hanging="360"/>
+      </w:pPr>
+    </w:lvl>
+    <w:lvl w:ilvl="2" w:tplc="4009001B" w:tentative="1">
+      <w:start w:val="1"/>
+      <w:numFmt w:val="lowerRoman"/>
+      <w:lvlText w:val="%3."/>
+      <w:lvlJc w:val="right"/>
+      <w:pPr>
+        <w:ind w:left="2160" w:hanging="180"/>
+      </w:pPr>
+    </w:lvl>
+    <w:lvl w:ilvl="3" w:tplc="4009000F" w:tentative="1">
+      <w:start w:val="1"/>
+      <w:numFmt w:val="decimal"/>
+      <w:lvlText w:val="%4."/>
+      <w:lvlJc w:val="left"/>
+      <w:pPr>
+        <w:ind w:left="2880" w:hanging="360"/>
+      </w:pPr>
+    </w:lvl>
+    <w:lvl w:ilvl="4" w:tplc="40090019" w:tentative="1">
+      <w:start w:val="1"/>
+      <w:numFmt w:val="lowerLetter"/>
+      <w:lvlText w:val="%5."/>
+      <w:lvlJc w:val="left"/>
+      <w:pPr>
+        <w:ind w:left="3600" w:hanging="360"/>
+      </w:pPr>
+    </w:lvl>
+    <w:lvl w:ilvl="5" w:tplc="4009001B" w:tentative="1">
+      <w:start w:val="1"/>
+      <w:numFmt w:val="lowerRoman"/>
+      <w:lvlText w:val="%6."/>
+      <w:lvlJc w:val="right"/>
+      <w:pPr>
+        <w:ind w:left="4320" w:hanging="180"/>
+      </w:pPr>
+    </w:lvl>
+    <w:lvl w:ilvl="6" w:tplc="4009000F" w:tentative="1">
+      <w:start w:val="1"/>
+      <w:numFmt w:val="decimal"/>
+      <w:lvlText w:val="%7."/>
+      <w:lvlJc w:val="left"/>
+      <w:pPr>
+        <w:ind w:left="5040" w:hanging="360"/>
+      </w:pPr>
+    </w:lvl>
+    <w:lvl w:ilvl="7" w:tplc="40090019" w:tentative="1">
+      <w:start w:val="1"/>
+      <w:numFmt w:val="lowerLetter"/>
+      <w:lvlText w:val="%8."/>
+      <w:lvlJc w:val="left"/>
+      <w:pPr>
+        <w:ind w:left="5760" w:hanging="360"/>
+      </w:pPr>
+    </w:lvl>
+    <w:lvl w:ilvl="8" w:tplc="4009001B" w:tentative="1">
+      <w:start w:val="1"/>
+      <w:numFmt w:val="lowerRoman"/>
+      <w:lvlText w:val="%9."/>
+      <w:lvlJc w:val="right"/>
+      <w:pPr>
+        <w:ind w:left="6480" w:hanging="180"/>
+      </w:pPr>
+    </w:lvl>
+  </w:abstractNum>
+  <w:abstractNum w:abstractNumId="23">
+    <w:nsid w:val="795A39E7"/>
+    <w:multiLevelType w:val="multilevel"/>
+    <w:tmpl w:val="4B382486"/>
+    <w:lvl w:ilvl="0">
+      <w:start w:val="1"/>
+      <w:numFmt w:val="bullet"/>
+      <w:lvlText w:val=""/>
+      <w:lvlJc w:val="left"/>
+      <w:pPr>
+        <w:tabs>
+          <w:tab w:val="num" w:pos="720"/>
+        </w:tabs>
+        <w:ind w:left="720" w:hanging="360"/>
+      </w:pPr>
+      <w:rPr>
+        <w:rFonts w:ascii="Symbol" w:hAnsi="Symbol" w:hint="default"/>
+        <w:sz w:val="20"/>
+      </w:rPr>
+    </w:lvl>
+    <w:lvl w:ilvl="1" w:tentative="1">
+      <w:start w:val="1"/>
+      <w:numFmt w:val="bullet"/>
+      <w:lvlText w:val="o"/>
+      <w:lvlJc w:val="left"/>
+      <w:pPr>
+        <w:tabs>
+          <w:tab w:val="num" w:pos="1440"/>
+        </w:tabs>
+        <w:ind w:left="1440" w:hanging="360"/>
+      </w:pPr>
+      <w:rPr>
+        <w:rFonts w:ascii="Courier New" w:hAnsi="Courier New" w:hint="default"/>
+        <w:sz w:val="20"/>
+      </w:rPr>
+    </w:lvl>
+    <w:lvl w:ilvl="2" w:tentative="1">
+      <w:start w:val="1"/>
+      <w:numFmt w:val="bullet"/>
+      <w:lvlText w:val=""/>
+      <w:lvlJc w:val="left"/>
+      <w:pPr>
+        <w:tabs>
+          <w:tab w:val="num" w:pos="2160"/>
+        </w:tabs>
+        <w:ind w:left="2160" w:hanging="360"/>
+      </w:pPr>
+      <w:rPr>
+        <w:rFonts w:ascii="Wingdings" w:hAnsi="Wingdings" w:hint="default"/>
+        <w:sz w:val="20"/>
+      </w:rPr>
+    </w:lvl>
+    <w:lvl w:ilvl="3" w:tentative="1">
+      <w:start w:val="1"/>
+      <w:numFmt w:val="bullet"/>
+      <w:lvlText w:val=""/>
+      <w:lvlJc w:val="left"/>
+      <w:pPr>
+        <w:tabs>
+          <w:tab w:val="num" w:pos="2880"/>
+        </w:tabs>
+        <w:ind w:left="2880" w:hanging="360"/>
+      </w:pPr>
+      <w:rPr>
+        <w:rFonts w:ascii="Wingdings" w:hAnsi="Wingdings" w:hint="default"/>
+        <w:sz w:val="20"/>
+      </w:rPr>
+    </w:lvl>
+    <w:lvl w:ilvl="4" w:tentative="1">
+      <w:start w:val="1"/>
+      <w:numFmt w:val="bullet"/>
+      <w:lvlText w:val=""/>
+      <w:lvlJc w:val="left"/>
+      <w:pPr>
+        <w:tabs>
+          <w:tab w:val="num" w:pos="3600"/>
+        </w:tabs>
+        <w:ind w:left="3600" w:hanging="360"/>
+      </w:pPr>
+      <w:rPr>
+        <w:rFonts w:ascii="Wingdings" w:hAnsi="Wingdings" w:hint="default"/>
+        <w:sz w:val="20"/>
+      </w:rPr>
+    </w:lvl>
+    <w:lvl w:ilvl="5" w:tentative="1">
+      <w:start w:val="1"/>
+      <w:numFmt w:val="bullet"/>
+      <w:lvlText w:val=""/>
+      <w:lvlJc w:val="left"/>
+      <w:pPr>
+        <w:tabs>
+          <w:tab w:val="num" w:pos="4320"/>
+        </w:tabs>
+        <w:ind w:left="4320" w:hanging="360"/>
+      </w:pPr>
+      <w:rPr>
+        <w:rFonts w:ascii="Wingdings" w:hAnsi="Wingdings" w:hint="default"/>
+        <w:sz w:val="20"/>
+      </w:rPr>
+    </w:lvl>
+    <w:lvl w:ilvl="6" w:tentative="1">
+      <w:start w:val="1"/>
+      <w:numFmt w:val="bullet"/>
+      <w:lvlText w:val=""/>
+      <w:lvlJc w:val="left"/>
+      <w:pPr>
+        <w:tabs>
+          <w:tab w:val="num" w:pos="5040"/>
+        </w:tabs>
+        <w:ind w:left="5040" w:hanging="360"/>
+      </w:pPr>
+      <w:rPr>
+        <w:rFonts w:ascii="Wingdings" w:hAnsi="Wingdings" w:hint="default"/>
+        <w:sz w:val="20"/>
+      </w:rPr>
+    </w:lvl>
+    <w:lvl w:ilvl="7" w:tentative="1">
+      <w:start w:val="1"/>
+      <w:numFmt w:val="bullet"/>
+      <w:lvlText w:val=""/>
+      <w:lvlJc w:val="left"/>
+      <w:pPr>
+        <w:tabs>
+          <w:tab w:val="num" w:pos="5760"/>
+        </w:tabs>
+        <w:ind w:left="5760" w:hanging="360"/>
+      </w:pPr>
+      <w:rPr>
+        <w:rFonts w:ascii="Wingdings" w:hAnsi="Wingdings" w:hint="default"/>
+        <w:sz w:val="20"/>
+      </w:rPr>
+    </w:lvl>
+    <w:lvl w:ilvl="8" w:tentative="1">
+      <w:start w:val="1"/>
+      <w:numFmt w:val="bullet"/>
+      <w:lvlText w:val=""/>
+      <w:lvlJc w:val="left"/>
+      <w:pPr>
+        <w:tabs>
+          <w:tab w:val="num" w:pos="6480"/>
+        </w:tabs>
+        <w:ind w:left="6480" w:hanging="360"/>
+      </w:pPr>
+      <w:rPr>
+        <w:rFonts w:ascii="Wingdings" w:hAnsi="Wingdings" w:hint="default"/>
+        <w:sz w:val="20"/>
+      </w:rPr>
+    </w:lvl>
+  </w:abstractNum>
+  <w:abstractNum w:abstractNumId="24">
+    <w:nsid w:val="7BF00440"/>
+    <w:multiLevelType w:val="hybridMultilevel"/>
+    <w:tmpl w:val="0AD03C10"/>
+    <w:lvl w:ilvl="0" w:tplc="6388CFD0">
+      <w:start w:val="1"/>
+      <w:numFmt w:val="lowerLetter"/>
+      <w:lvlText w:val="%1)"/>
+      <w:lvlJc w:val="left"/>
+      <w:pPr>
+        <w:ind w:left="1080" w:hanging="360"/>
+      </w:pPr>
+      <w:rPr>
+        <w:rFonts w:hint="default"/>
+      </w:rPr>
+    </w:lvl>
+    <w:lvl w:ilvl="1" w:tplc="40090019" w:tentative="1">
+      <w:start w:val="1"/>
+      <w:numFmt w:val="lowerLetter"/>
+      <w:lvlText w:val="%2."/>
+      <w:lvlJc w:val="left"/>
+      <w:pPr>
+        <w:ind w:left="1800" w:hanging="360"/>
+      </w:pPr>
+    </w:lvl>
+    <w:lvl w:ilvl="2" w:tplc="4009001B" w:tentative="1">
+      <w:start w:val="1"/>
+      <w:numFmt w:val="lowerRoman"/>
+      <w:lvlText w:val="%3."/>
+      <w:lvlJc w:val="right"/>
+      <w:pPr>
+        <w:ind w:left="2520" w:hanging="180"/>
+      </w:pPr>
+    </w:lvl>
+    <w:lvl w:ilvl="3" w:tplc="4009000F" w:tentative="1">
+      <w:start w:val="1"/>
+      <w:numFmt w:val="decimal"/>
+      <w:lvlText w:val="%4."/>
+      <w:lvlJc w:val="left"/>
+      <w:pPr>
+        <w:ind w:left="3240" w:hanging="360"/>
+      </w:pPr>
+    </w:lvl>
+    <w:lvl w:ilvl="4" w:tplc="40090019" w:tentative="1">
+      <w:start w:val="1"/>
+      <w:numFmt w:val="lowerLetter"/>
+      <w:lvlText w:val="%5."/>
+      <w:lvlJc w:val="left"/>
+      <w:pPr>
+        <w:ind w:left="3960" w:hanging="360"/>
+      </w:pPr>
+    </w:lvl>
+    <w:lvl w:ilvl="5" w:tplc="4009001B" w:tentative="1">
+      <w:start w:val="1"/>
+      <w:numFmt w:val="lowerRoman"/>
+      <w:lvlText w:val="%6."/>
+      <w:lvlJc w:val="right"/>
+      <w:pPr>
+        <w:ind w:left="4680" w:hanging="180"/>
+      </w:pPr>
+    </w:lvl>
+    <w:lvl w:ilvl="6" w:tplc="4009000F" w:tentative="1">
+      <w:start w:val="1"/>
+      <w:numFmt w:val="decimal"/>
+      <w:lvlText w:val="%7."/>
+      <w:lvlJc w:val="left"/>
+      <w:pPr>
+        <w:ind w:left="5400" w:hanging="360"/>
+      </w:pPr>
+    </w:lvl>
+    <w:lvl w:ilvl="7" w:tplc="40090019" w:tentative="1">
+      <w:start w:val="1"/>
+      <w:numFmt w:val="lowerLetter"/>
+      <w:lvlText w:val="%8."/>
+      <w:lvlJc w:val="left"/>
+      <w:pPr>
+        <w:ind w:left="6120" w:hanging="360"/>
+      </w:pPr>
+    </w:lvl>
+    <w:lvl w:ilvl="8" w:tplc="4009001B" w:tentative="1">
+      <w:start w:val="1"/>
+      <w:numFmt w:val="lowerRoman"/>
+      <w:lvlText w:val="%9."/>
+      <w:lvlJc w:val="right"/>
+      <w:pPr>
+        <w:ind w:left="6840" w:hanging="180"/>
+      </w:pPr>
+    </w:lvl>
+  </w:abstractNum>
+  <w:abstractNum w:abstractNumId="25">
+    <w:nsid w:val="7F3F738C"/>
+    <w:multiLevelType w:val="hybridMultilevel"/>
+    <w:tmpl w:val="6D501D7A"/>
+    <w:lvl w:ilvl="0" w:tplc="AB56718C">
+      <w:start w:val="1"/>
+      <w:numFmt w:val="decimal"/>
+      <w:lvlText w:val="%1)"/>
+      <w:lvlJc w:val="left"/>
+      <w:pPr>
+        <w:ind w:left="720" w:hanging="360"/>
+      </w:pPr>
+      <w:rPr>
+        <w:rFonts w:hAnsi="Symbol" w:hint="default"/>
+      </w:rPr>
+    </w:lvl>
+    <w:lvl w:ilvl="1" w:tplc="40090019" w:tentative="1">
+      <w:start w:val="1"/>
+      <w:numFmt w:val="lowerLetter"/>
+      <w:lvlText w:val="%2."/>
+      <w:lvlJc w:val="left"/>
+      <w:pPr>
+        <w:ind w:left="1440" w:hanging="360"/>
+      </w:pPr>
+    </w:lvl>
+    <w:lvl w:ilvl="2" w:tplc="4009001B" w:tentative="1">
+      <w:start w:val="1"/>
+      <w:numFmt w:val="lowerRoman"/>
+      <w:lvlText w:val="%3."/>
+      <w:lvlJc w:val="right"/>
+      <w:pPr>
+        <w:ind w:left="2160" w:hanging="180"/>
+      </w:pPr>
+    </w:lvl>
+    <w:lvl w:ilvl="3" w:tplc="4009000F" w:tentative="1">
+      <w:start w:val="1"/>
+      <w:numFmt w:val="decimal"/>
+      <w:lvlText w:val="%4."/>
+      <w:lvlJc w:val="left"/>
+      <w:pPr>
+        <w:ind w:left="2880" w:hanging="360"/>
+      </w:pPr>
+    </w:lvl>
+    <w:lvl w:ilvl="4" w:tplc="40090019" w:tentative="1">
+      <w:start w:val="1"/>
+      <w:numFmt w:val="lowerLetter"/>
+      <w:lvlText w:val="%5."/>
+      <w:lvlJc w:val="left"/>
+      <w:pPr>
+        <w:ind w:left="3600" w:hanging="360"/>
+      </w:pPr>
+    </w:lvl>
+    <w:lvl w:ilvl="5" w:tplc="4009001B" w:tentative="1">
+      <w:start w:val="1"/>
+      <w:numFmt w:val="lowerRoman"/>
+      <w:lvlText w:val="%6."/>
+      <w:lvlJc w:val="right"/>
+      <w:pPr>
+        <w:ind w:left="4320" w:hanging="180"/>
+      </w:pPr>
+    </w:lvl>
+    <w:lvl w:ilvl="6" w:tplc="4009000F" w:tentative="1">
+      <w:start w:val="1"/>
+      <w:numFmt w:val="decimal"/>
+      <w:lvlText w:val="%7."/>
+      <w:lvlJc w:val="left"/>
+      <w:pPr>
+        <w:ind w:left="5040" w:hanging="360"/>
+      </w:pPr>
+    </w:lvl>
+    <w:lvl w:ilvl="7" w:tplc="40090019" w:tentative="1">
+      <w:start w:val="1"/>
+      <w:numFmt w:val="lowerLetter"/>
+      <w:lvlText w:val="%8."/>
+      <w:lvlJc w:val="left"/>
+      <w:pPr>
+        <w:ind w:left="5760" w:hanging="360"/>
+      </w:pPr>
+    </w:lvl>
+    <w:lvl w:ilvl="8" w:tplc="4009001B" w:tentative="1">
+      <w:start w:val="1"/>
+      <w:numFmt w:val="lowerRoman"/>
+      <w:lvlText w:val="%9."/>
+      <w:lvlJc w:val="right"/>
+      <w:pPr>
+        <w:ind w:left="6480" w:hanging="180"/>
+      </w:pPr>
+    </w:lvl>
+  </w:abstractNum>
+  <w:num w:numId="1">
+    <w:abstractNumId w:val="22"/>
+  </w:num>
+  <w:num w:numId="2">
+    <w:abstractNumId w:val="2"/>
+  </w:num>
+  <w:num w:numId="3">
+    <w:abstractNumId w:val="24"/>
+  </w:num>
+  <w:num w:numId="4">
+    <w:abstractNumId w:val="11"/>
+  </w:num>
+  <w:num w:numId="5">
+    <w:abstractNumId w:val="10"/>
+  </w:num>
+  <w:num w:numId="6">
+    <w:abstractNumId w:val="14"/>
+  </w:num>
+  <w:num w:numId="7">
+    <w:abstractNumId w:val="5"/>
+  </w:num>
+  <w:num w:numId="8">
+    <w:abstractNumId w:val="9"/>
+  </w:num>
+  <w:num w:numId="9">
+    <w:abstractNumId w:val="3"/>
+  </w:num>
+  <w:num w:numId="10">
+    <w:abstractNumId w:val="19"/>
+  </w:num>
+  <w:num w:numId="11">
+    <w:abstractNumId w:val="18"/>
+  </w:num>
+  <w:num w:numId="12">
+    <w:abstractNumId w:val="21"/>
+  </w:num>
+  <w:num w:numId="13">
+    <w:abstractNumId w:val="13"/>
+  </w:num>
+  <w:num w:numId="14">
+    <w:abstractNumId w:val="8"/>
+  </w:num>
+  <w:num w:numId="15">
+    <w:abstractNumId w:val="17"/>
+  </w:num>
+  <w:num w:numId="16">
+    <w:abstractNumId w:val="12"/>
+  </w:num>
+  <w:num w:numId="17">
+    <w:abstractNumId w:val="4"/>
+  </w:num>
+  <w:num w:numId="18">
+    <w:abstractNumId w:val="1"/>
+  </w:num>
+  <w:num w:numId="19">
+    <w:abstractNumId w:val="23"/>
+  </w:num>
+  <w:num w:numId="20">
+    <w:abstractNumId w:val="16"/>
+  </w:num>
+  <w:num w:numId="21">
+    <w:abstractNumId w:val="7"/>
+  </w:num>
+  <w:num w:numId="22">
+    <w:abstractNumId w:val="15"/>
+  </w:num>
+  <w:num w:numId="23">
+    <w:abstractNumId w:val="0"/>
+  </w:num>
+  <w:num w:numId="24">
+    <w:abstractNumId w:val="6"/>
+  </w:num>
+  <w:num w:numId="25">
+    <w:abstractNumId w:val="20"/>
+  </w:num>
+  <w:num w:numId="26">
+    <w:abstractNumId w:val="25"/>
+  </w:num>
+</w:numbering>
 </file>
 
 <file path=word/styles.xml><?xml version="1.0" encoding="utf-8"?>
@@ -2157,6 +6149,26 @@
     <w:name w:val="Normal"/>
     <w:qFormat/>
   </w:style>
+  <w:style w:type="paragraph" w:styleId="Heading3">
+    <w:name w:val="heading 3"/>
+    <w:basedOn w:val="Normal"/>
+    <w:link w:val="Heading3Char"/>
+    <w:uiPriority w:val="9"/>
+    <w:qFormat/>
+    <w:rsid w:val="005C3A18"/>
+    <w:pPr>
+      <w:spacing w:before="100" w:beforeAutospacing="1" w:after="100" w:afterAutospacing="1" w:line="240" w:lineRule="auto"/>
+      <w:outlineLvl w:val="2"/>
+    </w:pPr>
+    <w:rPr>
+      <w:rFonts w:ascii="Times New Roman" w:eastAsia="Times New Roman" w:hAnsi="Times New Roman" w:cs="Times New Roman"/>
+      <w:b/>
+      <w:bCs/>
+      <w:sz w:val="27"/>
+      <w:szCs w:val="27"/>
+      <w:lang w:eastAsia="en-IN"/>
+    </w:rPr>
+  </w:style>
   <w:style w:type="character" w:default="1" w:styleId="DefaultParagraphFont">
     <w:name w:val="Default Paragraph Font"/>
     <w:uiPriority w:val="1"/>
@@ -2198,6 +6210,66 @@
       <w:rFonts w:ascii="Times New Roman" w:eastAsia="Times New Roman" w:hAnsi="Times New Roman" w:cs="Times New Roman"/>
       <w:sz w:val="24"/>
       <w:szCs w:val="24"/>
+      <w:lang w:eastAsia="en-IN"/>
+    </w:rPr>
+  </w:style>
+  <w:style w:type="character" w:styleId="HTMLCode">
+    <w:name w:val="HTML Code"/>
+    <w:basedOn w:val="DefaultParagraphFont"/>
+    <w:uiPriority w:val="99"/>
+    <w:semiHidden/>
+    <w:unhideWhenUsed/>
+    <w:rsid w:val="007923A0"/>
+    <w:rPr>
+      <w:rFonts w:ascii="Courier New" w:eastAsia="Times New Roman" w:hAnsi="Courier New" w:cs="Courier New"/>
+      <w:sz w:val="20"/>
+      <w:szCs w:val="20"/>
+    </w:rPr>
+  </w:style>
+  <w:style w:type="paragraph" w:styleId="ListParagraph">
+    <w:name w:val="List Paragraph"/>
+    <w:basedOn w:val="Normal"/>
+    <w:uiPriority w:val="34"/>
+    <w:qFormat/>
+    <w:rsid w:val="007923A0"/>
+    <w:pPr>
+      <w:ind w:left="720"/>
+      <w:contextualSpacing/>
+    </w:pPr>
+  </w:style>
+  <w:style w:type="character" w:styleId="Strong">
+    <w:name w:val="Strong"/>
+    <w:basedOn w:val="DefaultParagraphFont"/>
+    <w:uiPriority w:val="22"/>
+    <w:qFormat/>
+    <w:rsid w:val="007923A0"/>
+    <w:rPr>
+      <w:b/>
+      <w:bCs/>
+    </w:rPr>
+  </w:style>
+  <w:style w:type="character" w:customStyle="1" w:styleId="katex-mathml">
+    <w:name w:val="katex-mathml"/>
+    <w:basedOn w:val="DefaultParagraphFont"/>
+    <w:rsid w:val="00F11AB8"/>
+  </w:style>
+  <w:style w:type="character" w:customStyle="1" w:styleId="mord">
+    <w:name w:val="mord"/>
+    <w:basedOn w:val="DefaultParagraphFont"/>
+    <w:rsid w:val="00F11AB8"/>
+  </w:style>
+  <w:style w:type="character" w:customStyle="1" w:styleId="Heading3Char">
+    <w:name w:val="Heading 3 Char"/>
+    <w:basedOn w:val="DefaultParagraphFont"/>
+    <w:link w:val="Heading3"/>
+    <w:uiPriority w:val="9"/>
+    <w:rsid w:val="005C3A18"/>
+    <w:rPr>
+      <w:rFonts w:ascii="Times New Roman" w:eastAsia="Times New Roman" w:hAnsi="Times New Roman" w:cs="Times New Roman"/>
+      <w:b/>
+      <w:bCs/>
+      <w:sz w:val="27"/>
+      <w:szCs w:val="27"/>
       <w:lang w:eastAsia="en-IN"/>
     </w:rPr>
   </w:style>
